--- a/Corte 3/Corte 3.docx
+++ b/Corte 3/Corte 3.docx
@@ -353,9 +353,29 @@
           <w:sz w:val="28"/>
           <w:szCs w:val="28"/>
         </w:rPr>
-        <w:t xml:space="preserve">Catedrático: </w:t>
-      </w:r>
-      <w:proofErr w:type="spellStart"/>
+        <w:t>Catedrático: Lynette García Pérez</w:t>
+      </w:r>
+    </w:p>
+    <w:p>
+      <w:pPr>
+        <w:spacing w:after="0" w:line="240" w:lineRule="auto"/>
+        <w:rPr>
+          <w:rFonts w:ascii="Montserrat" w:eastAsia="Montserrat" w:hAnsi="Montserrat" w:cs="Montserrat"/>
+          <w:sz w:val="24"/>
+          <w:szCs w:val="24"/>
+        </w:rPr>
+      </w:pPr>
+    </w:p>
+    <w:p>
+      <w:pPr>
+        <w:spacing w:after="0" w:line="240" w:lineRule="auto"/>
+        <w:jc w:val="center"/>
+        <w:rPr>
+          <w:rFonts w:ascii="Montserrat" w:eastAsia="Montserrat" w:hAnsi="Montserrat" w:cs="Montserrat"/>
+          <w:sz w:val="24"/>
+          <w:szCs w:val="24"/>
+        </w:rPr>
+      </w:pPr>
       <w:r>
         <w:rPr>
           <w:rFonts w:ascii="Montserrat" w:eastAsia="Montserrat" w:hAnsi="Montserrat" w:cs="Montserrat"/>
@@ -363,38 +383,19 @@
           <w:sz w:val="28"/>
           <w:szCs w:val="28"/>
         </w:rPr>
-        <w:t>Lynette</w:t>
-      </w:r>
-      <w:proofErr w:type="spellEnd"/>
-      <w:r>
+        <w:t>Ingeniería de Software </w:t>
+      </w:r>
+    </w:p>
+    <w:p>
+      <w:pPr>
+        <w:spacing w:after="0" w:line="240" w:lineRule="auto"/>
+        <w:jc w:val="center"/>
         <w:rPr>
           <w:rFonts w:ascii="Montserrat" w:eastAsia="Montserrat" w:hAnsi="Montserrat" w:cs="Montserrat"/>
           <w:color w:val="000000"/>
           <w:sz w:val="28"/>
           <w:szCs w:val="28"/>
         </w:rPr>
-        <w:t xml:space="preserve"> García Pérez</w:t>
-      </w:r>
-    </w:p>
-    <w:p>
-      <w:pPr>
-        <w:spacing w:after="0" w:line="240" w:lineRule="auto"/>
-        <w:rPr>
-          <w:rFonts w:ascii="Montserrat" w:eastAsia="Montserrat" w:hAnsi="Montserrat" w:cs="Montserrat"/>
-          <w:sz w:val="24"/>
-          <w:szCs w:val="24"/>
-        </w:rPr>
-      </w:pPr>
-    </w:p>
-    <w:p>
-      <w:pPr>
-        <w:spacing w:after="0" w:line="240" w:lineRule="auto"/>
-        <w:jc w:val="center"/>
-        <w:rPr>
-          <w:rFonts w:ascii="Montserrat" w:eastAsia="Montserrat" w:hAnsi="Montserrat" w:cs="Montserrat"/>
-          <w:sz w:val="24"/>
-          <w:szCs w:val="24"/>
-        </w:rPr>
       </w:pPr>
       <w:r>
         <w:rPr>
@@ -403,7 +404,7 @@
           <w:sz w:val="28"/>
           <w:szCs w:val="28"/>
         </w:rPr>
-        <w:t>Ingeniería de Software </w:t>
+        <w:t>Guatemala, 2024</w:t>
       </w:r>
     </w:p>
     <w:p>
@@ -417,27 +418,6 @@
           <w:szCs w:val="28"/>
         </w:rPr>
       </w:pPr>
-      <w:r>
-        <w:rPr>
-          <w:rFonts w:ascii="Montserrat" w:eastAsia="Montserrat" w:hAnsi="Montserrat" w:cs="Montserrat"/>
-          <w:color w:val="000000"/>
-          <w:sz w:val="28"/>
-          <w:szCs w:val="28"/>
-        </w:rPr>
-        <w:t>Guatemala, 2024</w:t>
-      </w:r>
-    </w:p>
-    <w:p>
-      <w:pPr>
-        <w:spacing w:after="0" w:line="240" w:lineRule="auto"/>
-        <w:jc w:val="center"/>
-        <w:rPr>
-          <w:rFonts w:ascii="Montserrat" w:eastAsia="Montserrat" w:hAnsi="Montserrat" w:cs="Montserrat"/>
-          <w:color w:val="000000"/>
-          <w:sz w:val="28"/>
-          <w:szCs w:val="28"/>
-        </w:rPr>
-      </w:pPr>
     </w:p>
     <w:p>
       <w:pPr>
@@ -447,6 +427,4889 @@
           <w:rFonts w:ascii="Montserrat" w:eastAsia="Montserrat" w:hAnsi="Montserrat" w:cs="Montserrat"/>
           <w:sz w:val="24"/>
           <w:szCs w:val="24"/>
+        </w:rPr>
+      </w:pPr>
+    </w:p>
+    <w:p>
+      <w:pPr>
+        <w:pStyle w:val="Prrafodelista"/>
+        <w:numPr>
+          <w:ilvl w:val="0"/>
+          <w:numId w:val="1"/>
+        </w:numPr>
+        <w:rPr>
+          <w:rFonts w:ascii="Montserrat" w:hAnsi="Montserrat"/>
+          <w:b/>
+          <w:bCs/>
+        </w:rPr>
+      </w:pPr>
+      <w:r>
+        <w:rPr>
+          <w:rFonts w:ascii="Montserrat" w:hAnsi="Montserrat"/>
+          <w:b/>
+          <w:bCs/>
+        </w:rPr>
+        <w:lastRenderedPageBreak/>
+        <w:t>Resumen</w:t>
+      </w:r>
+    </w:p>
+    <w:p>
+      <w:pPr>
+        <w:pStyle w:val="Prrafodelista"/>
+        <w:numPr>
+          <w:ilvl w:val="0"/>
+          <w:numId w:val="1"/>
+        </w:numPr>
+        <w:rPr>
+          <w:rFonts w:ascii="Montserrat" w:hAnsi="Montserrat"/>
+          <w:b/>
+          <w:bCs/>
+        </w:rPr>
+      </w:pPr>
+      <w:r>
+        <w:rPr>
+          <w:rFonts w:ascii="Montserrat" w:hAnsi="Montserrat"/>
+          <w:b/>
+          <w:bCs/>
+        </w:rPr>
+        <w:t>Introducción</w:t>
+      </w:r>
+    </w:p>
+    <w:p>
+      <w:pPr>
+        <w:pStyle w:val="Prrafodelista"/>
+        <w:numPr>
+          <w:ilvl w:val="0"/>
+          <w:numId w:val="1"/>
+        </w:numPr>
+        <w:rPr>
+          <w:rFonts w:ascii="Montserrat" w:hAnsi="Montserrat"/>
+          <w:b/>
+          <w:bCs/>
+        </w:rPr>
+      </w:pPr>
+      <w:r>
+        <w:rPr>
+          <w:rFonts w:ascii="Montserrat" w:hAnsi="Montserrat"/>
+          <w:b/>
+          <w:bCs/>
+        </w:rPr>
+        <w:t>Design Thinking: Prototipos</w:t>
+      </w:r>
+    </w:p>
+    <w:p>
+      <w:pPr>
+        <w:pStyle w:val="Prrafodelista"/>
+        <w:numPr>
+          <w:ilvl w:val="1"/>
+          <w:numId w:val="1"/>
+        </w:numPr>
+        <w:rPr>
+          <w:rFonts w:ascii="Montserrat" w:hAnsi="Montserrat"/>
+          <w:b/>
+          <w:bCs/>
+        </w:rPr>
+      </w:pPr>
+      <w:r>
+        <w:rPr>
+          <w:rFonts w:ascii="Montserrat" w:hAnsi="Montserrat"/>
+          <w:b/>
+          <w:bCs/>
+        </w:rPr>
+        <w:t>Versiones</w:t>
+      </w:r>
+    </w:p>
+    <w:p>
+      <w:pPr>
+        <w:pStyle w:val="Prrafodelista"/>
+        <w:numPr>
+          <w:ilvl w:val="1"/>
+          <w:numId w:val="1"/>
+        </w:numPr>
+        <w:rPr>
+          <w:rFonts w:ascii="Montserrat" w:hAnsi="Montserrat"/>
+          <w:b/>
+          <w:bCs/>
+        </w:rPr>
+      </w:pPr>
+      <w:r>
+        <w:rPr>
+          <w:rFonts w:ascii="Montserrat" w:hAnsi="Montserrat"/>
+          <w:b/>
+          <w:bCs/>
+        </w:rPr>
+        <w:t>Cambios</w:t>
+      </w:r>
+    </w:p>
+    <w:p>
+      <w:pPr>
+        <w:pStyle w:val="Prrafodelista"/>
+        <w:numPr>
+          <w:ilvl w:val="0"/>
+          <w:numId w:val="1"/>
+        </w:numPr>
+        <w:rPr>
+          <w:rFonts w:ascii="Montserrat" w:hAnsi="Montserrat"/>
+          <w:b/>
+          <w:bCs/>
+        </w:rPr>
+      </w:pPr>
+      <w:r>
+        <w:rPr>
+          <w:rFonts w:ascii="Montserrat" w:hAnsi="Montserrat"/>
+          <w:b/>
+          <w:bCs/>
+        </w:rPr>
+        <w:t>Análisis</w:t>
+      </w:r>
+    </w:p>
+    <w:p>
+      <w:pPr>
+        <w:pStyle w:val="Prrafodelista"/>
+        <w:numPr>
+          <w:ilvl w:val="1"/>
+          <w:numId w:val="1"/>
+        </w:numPr>
+        <w:rPr>
+          <w:rFonts w:ascii="Montserrat" w:hAnsi="Montserrat"/>
+          <w:b/>
+          <w:bCs/>
+        </w:rPr>
+      </w:pPr>
+      <w:r>
+        <w:rPr>
+          <w:rFonts w:ascii="Montserrat" w:hAnsi="Montserrat"/>
+          <w:b/>
+          <w:bCs/>
+        </w:rPr>
+        <w:t>Requisitos Funcionales</w:t>
+      </w:r>
+    </w:p>
+    <w:tbl>
+      <w:tblPr>
+        <w:tblW w:w="0" w:type="dxa"/>
+        <w:tblCellMar>
+          <w:left w:w="0" w:type="dxa"/>
+          <w:right w:w="0" w:type="dxa"/>
+        </w:tblCellMar>
+        <w:tblLook w:val="04A0" w:firstRow="1" w:lastRow="0" w:firstColumn="1" w:lastColumn="0" w:noHBand="0" w:noVBand="1"/>
+      </w:tblPr>
+      <w:tblGrid>
+        <w:gridCol w:w="2560"/>
+        <w:gridCol w:w="6890"/>
+      </w:tblGrid>
+      <w:tr>
+        <w:trPr>
+          <w:trHeight w:val="315"/>
+        </w:trPr>
+        <w:tc>
+          <w:tcPr>
+            <w:tcW w:w="0" w:type="auto"/>
+            <w:tcBorders>
+              <w:top w:val="single" w:sz="6" w:space="0" w:color="B7B7B7"/>
+              <w:left w:val="single" w:sz="6" w:space="0" w:color="B7B7B7"/>
+              <w:bottom w:val="single" w:sz="6" w:space="0" w:color="B7B7B7"/>
+              <w:right w:val="single" w:sz="6" w:space="0" w:color="B7B7B7"/>
+            </w:tcBorders>
+            <w:shd w:val="clear" w:color="auto" w:fill="9FC5E8"/>
+            <w:tcMar>
+              <w:top w:w="30" w:type="dxa"/>
+              <w:left w:w="45" w:type="dxa"/>
+              <w:bottom w:w="30" w:type="dxa"/>
+              <w:right w:w="45" w:type="dxa"/>
+            </w:tcMar>
+            <w:vAlign w:val="bottom"/>
+            <w:hideMark/>
+          </w:tcPr>
+          <w:p>
+            <w:pPr>
+              <w:spacing w:after="0" w:line="240" w:lineRule="auto"/>
+              <w:rPr>
+                <w:rFonts w:ascii="Montserrat" w:eastAsia="Times New Roman" w:hAnsi="Montserrat" w:cs="Arial"/>
+                <w:sz w:val="20"/>
+                <w:szCs w:val="20"/>
+                <w14:ligatures w14:val="none"/>
+              </w:rPr>
+            </w:pPr>
+            <w:r>
+              <w:rPr>
+                <w:rFonts w:ascii="Montserrat" w:eastAsia="Times New Roman" w:hAnsi="Montserrat" w:cs="Arial"/>
+                <w:sz w:val="20"/>
+                <w:szCs w:val="20"/>
+                <w14:ligatures w14:val="none"/>
+              </w:rPr>
+              <w:t>Historia</w:t>
+            </w:r>
+          </w:p>
+        </w:tc>
+        <w:tc>
+          <w:tcPr>
+            <w:tcW w:w="0" w:type="auto"/>
+            <w:tcBorders>
+              <w:top w:val="single" w:sz="6" w:space="0" w:color="B7B7B7"/>
+              <w:left w:val="single" w:sz="6" w:space="0" w:color="CCCCCC"/>
+              <w:bottom w:val="single" w:sz="6" w:space="0" w:color="B7B7B7"/>
+              <w:right w:val="single" w:sz="6" w:space="0" w:color="B7B7B7"/>
+            </w:tcBorders>
+            <w:shd w:val="clear" w:color="auto" w:fill="9FC5E8"/>
+            <w:tcMar>
+              <w:top w:w="30" w:type="dxa"/>
+              <w:left w:w="45" w:type="dxa"/>
+              <w:bottom w:w="30" w:type="dxa"/>
+              <w:right w:w="45" w:type="dxa"/>
+            </w:tcMar>
+            <w:vAlign w:val="bottom"/>
+            <w:hideMark/>
+          </w:tcPr>
+          <w:p>
+            <w:pPr>
+              <w:spacing w:after="0" w:line="240" w:lineRule="auto"/>
+              <w:rPr>
+                <w:rFonts w:ascii="Montserrat" w:eastAsia="Times New Roman" w:hAnsi="Montserrat" w:cs="Arial"/>
+                <w:sz w:val="20"/>
+                <w:szCs w:val="20"/>
+                <w14:ligatures w14:val="none"/>
+              </w:rPr>
+            </w:pPr>
+            <w:r>
+              <w:rPr>
+                <w:rFonts w:ascii="Montserrat" w:eastAsia="Times New Roman" w:hAnsi="Montserrat" w:cs="Arial"/>
+                <w:sz w:val="20"/>
+                <w:szCs w:val="20"/>
+                <w14:ligatures w14:val="none"/>
+              </w:rPr>
+              <w:t>Requisito</w:t>
+            </w:r>
+          </w:p>
+        </w:tc>
+      </w:tr>
+      <w:tr>
+        <w:trPr>
+          <w:trHeight w:val="315"/>
+        </w:trPr>
+        <w:tc>
+          <w:tcPr>
+            <w:tcW w:w="0" w:type="auto"/>
+            <w:tcBorders>
+              <w:top w:val="single" w:sz="6" w:space="0" w:color="CCCCCC"/>
+              <w:left w:val="single" w:sz="6" w:space="0" w:color="B7B7B7"/>
+              <w:bottom w:val="single" w:sz="6" w:space="0" w:color="B7B7B7"/>
+              <w:right w:val="single" w:sz="6" w:space="0" w:color="B7B7B7"/>
+            </w:tcBorders>
+            <w:tcMar>
+              <w:top w:w="30" w:type="dxa"/>
+              <w:left w:w="45" w:type="dxa"/>
+              <w:bottom w:w="30" w:type="dxa"/>
+              <w:right w:w="45" w:type="dxa"/>
+            </w:tcMar>
+            <w:vAlign w:val="bottom"/>
+            <w:hideMark/>
+          </w:tcPr>
+          <w:p>
+            <w:pPr>
+              <w:spacing w:after="0" w:line="240" w:lineRule="auto"/>
+              <w:rPr>
+                <w:rFonts w:ascii="Montserrat" w:eastAsia="Times New Roman" w:hAnsi="Montserrat" w:cs="Arial"/>
+                <w:sz w:val="20"/>
+                <w:szCs w:val="20"/>
+                <w14:ligatures w14:val="none"/>
+              </w:rPr>
+            </w:pPr>
+            <w:r>
+              <w:rPr>
+                <w:rFonts w:ascii="Montserrat" w:eastAsia="Times New Roman" w:hAnsi="Montserrat" w:cs="Arial"/>
+                <w:sz w:val="20"/>
+                <w:szCs w:val="20"/>
+                <w14:ligatures w14:val="none"/>
+              </w:rPr>
+              <w:t>Emprendedor</w:t>
+            </w:r>
+          </w:p>
+        </w:tc>
+        <w:tc>
+          <w:tcPr>
+            <w:tcW w:w="0" w:type="auto"/>
+            <w:tcBorders>
+              <w:top w:val="single" w:sz="6" w:space="0" w:color="CCCCCC"/>
+              <w:left w:val="single" w:sz="6" w:space="0" w:color="CCCCCC"/>
+              <w:bottom w:val="single" w:sz="6" w:space="0" w:color="B7B7B7"/>
+              <w:right w:val="single" w:sz="6" w:space="0" w:color="B7B7B7"/>
+            </w:tcBorders>
+            <w:tcMar>
+              <w:top w:w="30" w:type="dxa"/>
+              <w:left w:w="45" w:type="dxa"/>
+              <w:bottom w:w="30" w:type="dxa"/>
+              <w:right w:w="45" w:type="dxa"/>
+            </w:tcMar>
+            <w:vAlign w:val="bottom"/>
+            <w:hideMark/>
+          </w:tcPr>
+          <w:p>
+            <w:pPr>
+              <w:pStyle w:val="Prrafodelista"/>
+              <w:numPr>
+                <w:ilvl w:val="0"/>
+                <w:numId w:val="2"/>
+              </w:numPr>
+              <w:spacing w:after="0" w:line="240" w:lineRule="auto"/>
+              <w:rPr>
+                <w:rFonts w:ascii="Montserrat" w:eastAsia="Times New Roman" w:hAnsi="Montserrat" w:cs="Arial"/>
+                <w:sz w:val="20"/>
+                <w:szCs w:val="20"/>
+                <w14:ligatures w14:val="none"/>
+              </w:rPr>
+            </w:pPr>
+            <w:r>
+              <w:rPr>
+                <w:rFonts w:ascii="Montserrat" w:eastAsia="Times New Roman" w:hAnsi="Montserrat" w:cs="Arial"/>
+                <w:sz w:val="20"/>
+                <w:szCs w:val="20"/>
+                <w14:ligatures w14:val="none"/>
+              </w:rPr>
+              <w:t xml:space="preserve">Sistema De Gestión de inventarios que actualice el stock </w:t>
+            </w:r>
+            <w:r>
+              <w:rPr>
+                <w:rFonts w:ascii="Montserrat" w:eastAsia="Times New Roman" w:hAnsi="Montserrat" w:cs="Arial"/>
+                <w:sz w:val="20"/>
+                <w:szCs w:val="20"/>
+                <w14:ligatures w14:val="none"/>
+              </w:rPr>
+              <w:t>después</w:t>
+            </w:r>
+            <w:r>
+              <w:rPr>
+                <w:rFonts w:ascii="Montserrat" w:eastAsia="Times New Roman" w:hAnsi="Montserrat" w:cs="Arial"/>
+                <w:sz w:val="20"/>
+                <w:szCs w:val="20"/>
+                <w14:ligatures w14:val="none"/>
+              </w:rPr>
+              <w:t xml:space="preserve"> de cada transacción</w:t>
+            </w:r>
+            <w:r>
+              <w:rPr>
+                <w:rFonts w:ascii="Montserrat" w:eastAsia="Times New Roman" w:hAnsi="Montserrat" w:cs="Arial"/>
+                <w:sz w:val="20"/>
+                <w:szCs w:val="20"/>
+                <w14:ligatures w14:val="none"/>
+              </w:rPr>
+              <w:t>.</w:t>
+            </w:r>
+          </w:p>
+          <w:p>
+            <w:pPr>
+              <w:pStyle w:val="Prrafodelista"/>
+              <w:numPr>
+                <w:ilvl w:val="0"/>
+                <w:numId w:val="2"/>
+              </w:numPr>
+              <w:spacing w:after="0" w:line="240" w:lineRule="auto"/>
+              <w:rPr>
+                <w:rFonts w:ascii="Montserrat" w:eastAsia="Times New Roman" w:hAnsi="Montserrat" w:cs="Arial"/>
+                <w:sz w:val="20"/>
+                <w:szCs w:val="20"/>
+                <w14:ligatures w14:val="none"/>
+              </w:rPr>
+            </w:pPr>
+            <w:r>
+              <w:rPr>
+                <w:rFonts w:ascii="Montserrat" w:eastAsia="Times New Roman" w:hAnsi="Montserrat" w:cs="Arial"/>
+                <w:sz w:val="20"/>
+                <w:szCs w:val="20"/>
+                <w14:ligatures w14:val="none"/>
+              </w:rPr>
+              <w:t>Análisis de ventas en tiempo real para identificar tendencias y ajustar estrategias</w:t>
+            </w:r>
+          </w:p>
+          <w:p>
+            <w:pPr>
+              <w:pStyle w:val="Prrafodelista"/>
+              <w:numPr>
+                <w:ilvl w:val="0"/>
+                <w:numId w:val="2"/>
+              </w:numPr>
+              <w:spacing w:after="0" w:line="240" w:lineRule="auto"/>
+              <w:rPr>
+                <w:rFonts w:ascii="Montserrat" w:eastAsia="Times New Roman" w:hAnsi="Montserrat" w:cs="Arial"/>
+                <w:sz w:val="20"/>
+                <w:szCs w:val="20"/>
+                <w14:ligatures w14:val="none"/>
+              </w:rPr>
+            </w:pPr>
+            <w:r>
+              <w:rPr>
+                <w:rFonts w:ascii="Montserrat" w:eastAsia="Times New Roman" w:hAnsi="Montserrat" w:cs="Arial"/>
+                <w:sz w:val="20"/>
+                <w:szCs w:val="20"/>
+                <w14:ligatures w14:val="none"/>
+              </w:rPr>
+              <w:t>Pánel de control para el seguimiento de pedidos y gestión de devoluciones.</w:t>
+            </w:r>
+          </w:p>
+        </w:tc>
+      </w:tr>
+      <w:tr>
+        <w:trPr>
+          <w:trHeight w:val="315"/>
+        </w:trPr>
+        <w:tc>
+          <w:tcPr>
+            <w:tcW w:w="0" w:type="auto"/>
+            <w:tcBorders>
+              <w:top w:val="single" w:sz="6" w:space="0" w:color="CCCCCC"/>
+              <w:left w:val="single" w:sz="6" w:space="0" w:color="B7B7B7"/>
+              <w:bottom w:val="single" w:sz="6" w:space="0" w:color="B7B7B7"/>
+              <w:right w:val="single" w:sz="6" w:space="0" w:color="B7B7B7"/>
+            </w:tcBorders>
+            <w:tcMar>
+              <w:top w:w="30" w:type="dxa"/>
+              <w:left w:w="45" w:type="dxa"/>
+              <w:bottom w:w="30" w:type="dxa"/>
+              <w:right w:w="45" w:type="dxa"/>
+            </w:tcMar>
+            <w:vAlign w:val="bottom"/>
+            <w:hideMark/>
+          </w:tcPr>
+          <w:p>
+            <w:pPr>
+              <w:spacing w:after="0" w:line="240" w:lineRule="auto"/>
+              <w:rPr>
+                <w:rFonts w:ascii="Montserrat" w:eastAsia="Times New Roman" w:hAnsi="Montserrat" w:cs="Arial"/>
+                <w:sz w:val="20"/>
+                <w:szCs w:val="20"/>
+                <w14:ligatures w14:val="none"/>
+              </w:rPr>
+            </w:pPr>
+            <w:r>
+              <w:rPr>
+                <w:rFonts w:ascii="Montserrat" w:eastAsia="Times New Roman" w:hAnsi="Montserrat" w:cs="Arial"/>
+                <w:sz w:val="20"/>
+                <w:szCs w:val="20"/>
+                <w14:ligatures w14:val="none"/>
+              </w:rPr>
+              <w:t>Vendedor Casual</w:t>
+            </w:r>
+          </w:p>
+        </w:tc>
+        <w:tc>
+          <w:tcPr>
+            <w:tcW w:w="0" w:type="auto"/>
+            <w:tcBorders>
+              <w:top w:val="single" w:sz="6" w:space="0" w:color="CCCCCC"/>
+              <w:left w:val="single" w:sz="6" w:space="0" w:color="CCCCCC"/>
+              <w:bottom w:val="single" w:sz="6" w:space="0" w:color="B7B7B7"/>
+              <w:right w:val="single" w:sz="6" w:space="0" w:color="B7B7B7"/>
+            </w:tcBorders>
+            <w:tcMar>
+              <w:top w:w="30" w:type="dxa"/>
+              <w:left w:w="45" w:type="dxa"/>
+              <w:bottom w:w="30" w:type="dxa"/>
+              <w:right w:w="45" w:type="dxa"/>
+            </w:tcMar>
+            <w:vAlign w:val="bottom"/>
+            <w:hideMark/>
+          </w:tcPr>
+          <w:p>
+            <w:pPr>
+              <w:pStyle w:val="Prrafodelista"/>
+              <w:numPr>
+                <w:ilvl w:val="0"/>
+                <w:numId w:val="3"/>
+              </w:numPr>
+              <w:spacing w:after="0" w:line="240" w:lineRule="auto"/>
+              <w:rPr>
+                <w:rFonts w:ascii="Montserrat" w:eastAsia="Times New Roman" w:hAnsi="Montserrat" w:cs="Arial"/>
+                <w:sz w:val="20"/>
+                <w:szCs w:val="20"/>
+                <w14:ligatures w14:val="none"/>
+              </w:rPr>
+            </w:pPr>
+            <w:r>
+              <w:rPr>
+                <w:rFonts w:ascii="Montserrat" w:eastAsia="Times New Roman" w:hAnsi="Montserrat" w:cs="Arial"/>
+                <w:sz w:val="20"/>
+                <w:szCs w:val="20"/>
+                <w14:ligatures w14:val="none"/>
+              </w:rPr>
+              <w:t>Lista de productos con plantillas y asistencia.</w:t>
+            </w:r>
+          </w:p>
+          <w:p>
+            <w:pPr>
+              <w:pStyle w:val="Prrafodelista"/>
+              <w:numPr>
+                <w:ilvl w:val="0"/>
+                <w:numId w:val="3"/>
+              </w:numPr>
+              <w:spacing w:after="0" w:line="240" w:lineRule="auto"/>
+              <w:rPr>
+                <w:rFonts w:ascii="Montserrat" w:eastAsia="Times New Roman" w:hAnsi="Montserrat" w:cs="Arial"/>
+                <w:sz w:val="20"/>
+                <w:szCs w:val="20"/>
+                <w14:ligatures w14:val="none"/>
+              </w:rPr>
+            </w:pPr>
+            <w:r>
+              <w:rPr>
+                <w:rFonts w:ascii="Montserrat" w:eastAsia="Times New Roman" w:hAnsi="Montserrat" w:cs="Arial"/>
+                <w:sz w:val="20"/>
+                <w:szCs w:val="20"/>
+                <w14:ligatures w14:val="none"/>
+              </w:rPr>
+              <w:t>Opciones de configuración de privacidad avanzadas.</w:t>
+            </w:r>
+          </w:p>
+          <w:p>
+            <w:pPr>
+              <w:pStyle w:val="Prrafodelista"/>
+              <w:numPr>
+                <w:ilvl w:val="0"/>
+                <w:numId w:val="3"/>
+              </w:numPr>
+              <w:spacing w:after="0" w:line="240" w:lineRule="auto"/>
+              <w:rPr>
+                <w:rFonts w:ascii="Montserrat" w:eastAsia="Times New Roman" w:hAnsi="Montserrat" w:cs="Arial"/>
+                <w:sz w:val="20"/>
+                <w:szCs w:val="20"/>
+                <w14:ligatures w14:val="none"/>
+              </w:rPr>
+            </w:pPr>
+            <w:r>
+              <w:rPr>
+                <w:rFonts w:ascii="Montserrat" w:eastAsia="Times New Roman" w:hAnsi="Montserrat" w:cs="Arial"/>
+                <w:sz w:val="20"/>
+                <w:szCs w:val="20"/>
+                <w14:ligatures w14:val="none"/>
+              </w:rPr>
+              <w:t>Sistema de Valoraciones y reseñas.</w:t>
+            </w:r>
+          </w:p>
+          <w:p>
+            <w:pPr>
+              <w:pStyle w:val="Prrafodelista"/>
+              <w:numPr>
+                <w:ilvl w:val="0"/>
+                <w:numId w:val="3"/>
+              </w:numPr>
+              <w:spacing w:after="0" w:line="240" w:lineRule="auto"/>
+              <w:rPr>
+                <w:rFonts w:ascii="Montserrat" w:eastAsia="Times New Roman" w:hAnsi="Montserrat" w:cs="Arial"/>
+                <w:sz w:val="20"/>
+                <w:szCs w:val="20"/>
+                <w14:ligatures w14:val="none"/>
+              </w:rPr>
+            </w:pPr>
+            <w:r>
+              <w:rPr>
+                <w:rFonts w:ascii="Montserrat" w:eastAsia="Times New Roman" w:hAnsi="Montserrat" w:cs="Arial"/>
+                <w:sz w:val="20"/>
+                <w:szCs w:val="20"/>
+                <w14:ligatures w14:val="none"/>
+              </w:rPr>
+              <w:t>Autenticación de dos factores para acceder al área de gestión de ventas.</w:t>
+            </w:r>
+          </w:p>
+        </w:tc>
+      </w:tr>
+      <w:tr>
+        <w:trPr>
+          <w:trHeight w:val="315"/>
+        </w:trPr>
+        <w:tc>
+          <w:tcPr>
+            <w:tcW w:w="0" w:type="auto"/>
+            <w:tcBorders>
+              <w:top w:val="single" w:sz="6" w:space="0" w:color="CCCCCC"/>
+              <w:left w:val="single" w:sz="6" w:space="0" w:color="B7B7B7"/>
+              <w:bottom w:val="single" w:sz="6" w:space="0" w:color="B7B7B7"/>
+              <w:right w:val="single" w:sz="6" w:space="0" w:color="B7B7B7"/>
+            </w:tcBorders>
+            <w:tcMar>
+              <w:top w:w="30" w:type="dxa"/>
+              <w:left w:w="45" w:type="dxa"/>
+              <w:bottom w:w="30" w:type="dxa"/>
+              <w:right w:w="45" w:type="dxa"/>
+            </w:tcMar>
+            <w:vAlign w:val="bottom"/>
+            <w:hideMark/>
+          </w:tcPr>
+          <w:p>
+            <w:pPr>
+              <w:spacing w:after="0" w:line="240" w:lineRule="auto"/>
+              <w:rPr>
+                <w:rFonts w:ascii="Montserrat" w:eastAsia="Times New Roman" w:hAnsi="Montserrat" w:cs="Arial"/>
+                <w:sz w:val="20"/>
+                <w:szCs w:val="20"/>
+                <w14:ligatures w14:val="none"/>
+              </w:rPr>
+            </w:pPr>
+            <w:r>
+              <w:rPr>
+                <w:rFonts w:ascii="Montserrat" w:eastAsia="Times New Roman" w:hAnsi="Montserrat" w:cs="Arial"/>
+                <w:sz w:val="20"/>
+                <w:szCs w:val="20"/>
+                <w14:ligatures w14:val="none"/>
+              </w:rPr>
+              <w:t>Comprador</w:t>
+            </w:r>
+          </w:p>
+        </w:tc>
+        <w:tc>
+          <w:tcPr>
+            <w:tcW w:w="0" w:type="auto"/>
+            <w:tcBorders>
+              <w:top w:val="single" w:sz="6" w:space="0" w:color="CCCCCC"/>
+              <w:left w:val="single" w:sz="6" w:space="0" w:color="CCCCCC"/>
+              <w:bottom w:val="single" w:sz="6" w:space="0" w:color="B7B7B7"/>
+              <w:right w:val="single" w:sz="6" w:space="0" w:color="B7B7B7"/>
+            </w:tcBorders>
+            <w:tcMar>
+              <w:top w:w="30" w:type="dxa"/>
+              <w:left w:w="45" w:type="dxa"/>
+              <w:bottom w:w="30" w:type="dxa"/>
+              <w:right w:w="45" w:type="dxa"/>
+            </w:tcMar>
+            <w:vAlign w:val="bottom"/>
+            <w:hideMark/>
+          </w:tcPr>
+          <w:p>
+            <w:pPr>
+              <w:pStyle w:val="Prrafodelista"/>
+              <w:numPr>
+                <w:ilvl w:val="0"/>
+                <w:numId w:val="4"/>
+              </w:numPr>
+              <w:spacing w:after="0" w:line="240" w:lineRule="auto"/>
+              <w:rPr>
+                <w:rFonts w:ascii="Montserrat" w:eastAsia="Times New Roman" w:hAnsi="Montserrat" w:cs="Arial"/>
+                <w:sz w:val="20"/>
+                <w:szCs w:val="20"/>
+                <w14:ligatures w14:val="none"/>
+              </w:rPr>
+            </w:pPr>
+            <w:r>
+              <w:rPr>
+                <w:rFonts w:ascii="Montserrat" w:eastAsia="Times New Roman" w:hAnsi="Montserrat" w:cs="Arial"/>
+                <w:sz w:val="20"/>
+                <w:szCs w:val="20"/>
+                <w14:ligatures w14:val="none"/>
+              </w:rPr>
+              <w:t>Búsqueda Avanzada por medio de filtros por categoría, precio y ubicación del vendedor.</w:t>
+            </w:r>
+          </w:p>
+          <w:p>
+            <w:pPr>
+              <w:pStyle w:val="Prrafodelista"/>
+              <w:numPr>
+                <w:ilvl w:val="0"/>
+                <w:numId w:val="4"/>
+              </w:numPr>
+              <w:spacing w:after="0" w:line="240" w:lineRule="auto"/>
+              <w:rPr>
+                <w:rFonts w:ascii="Montserrat" w:eastAsia="Times New Roman" w:hAnsi="Montserrat" w:cs="Arial"/>
+                <w:sz w:val="20"/>
+                <w:szCs w:val="20"/>
+                <w14:ligatures w14:val="none"/>
+              </w:rPr>
+            </w:pPr>
+            <w:r>
+              <w:rPr>
+                <w:rFonts w:ascii="Montserrat" w:eastAsia="Times New Roman" w:hAnsi="Montserrat" w:cs="Arial"/>
+                <w:sz w:val="20"/>
+                <w:szCs w:val="20"/>
+                <w14:ligatures w14:val="none"/>
+              </w:rPr>
+              <w:t>Pasarela de pago seguro con múltiples opciones de pago.</w:t>
+            </w:r>
+          </w:p>
+          <w:p>
+            <w:pPr>
+              <w:pStyle w:val="Prrafodelista"/>
+              <w:numPr>
+                <w:ilvl w:val="0"/>
+                <w:numId w:val="4"/>
+              </w:numPr>
+              <w:spacing w:after="0" w:line="240" w:lineRule="auto"/>
+              <w:rPr>
+                <w:rFonts w:ascii="Montserrat" w:eastAsia="Times New Roman" w:hAnsi="Montserrat" w:cs="Arial"/>
+                <w:sz w:val="20"/>
+                <w:szCs w:val="20"/>
+                <w14:ligatures w14:val="none"/>
+              </w:rPr>
+            </w:pPr>
+            <w:r>
+              <w:rPr>
+                <w:rFonts w:ascii="Montserrat" w:eastAsia="Times New Roman" w:hAnsi="Montserrat" w:cs="Arial"/>
+                <w:sz w:val="20"/>
+                <w:szCs w:val="20"/>
+                <w14:ligatures w14:val="none"/>
+              </w:rPr>
+              <w:t>Sistema de garantía de compra para protección contra fraudes o productos no entregados.</w:t>
+            </w:r>
+          </w:p>
+          <w:p>
+            <w:pPr>
+              <w:pStyle w:val="Prrafodelista"/>
+              <w:numPr>
+                <w:ilvl w:val="0"/>
+                <w:numId w:val="4"/>
+              </w:numPr>
+              <w:spacing w:after="0" w:line="240" w:lineRule="auto"/>
+              <w:rPr>
+                <w:rFonts w:ascii="Montserrat" w:eastAsia="Times New Roman" w:hAnsi="Montserrat" w:cs="Arial"/>
+                <w:sz w:val="20"/>
+                <w:szCs w:val="20"/>
+                <w14:ligatures w14:val="none"/>
+              </w:rPr>
+            </w:pPr>
+            <w:r>
+              <w:rPr>
+                <w:rFonts w:ascii="Montserrat" w:eastAsia="Times New Roman" w:hAnsi="Montserrat" w:cs="Arial"/>
+                <w:sz w:val="20"/>
+                <w:szCs w:val="20"/>
+                <w14:ligatures w14:val="none"/>
+              </w:rPr>
+              <w:t>Acceso a historial de compras detallado para el seguimiento de los gastos.</w:t>
+            </w:r>
+          </w:p>
+        </w:tc>
+      </w:tr>
+      <w:tr>
+        <w:trPr>
+          <w:trHeight w:val="315"/>
+        </w:trPr>
+        <w:tc>
+          <w:tcPr>
+            <w:tcW w:w="0" w:type="auto"/>
+            <w:tcBorders>
+              <w:top w:val="single" w:sz="6" w:space="0" w:color="CCCCCC"/>
+              <w:left w:val="single" w:sz="6" w:space="0" w:color="B7B7B7"/>
+              <w:bottom w:val="single" w:sz="6" w:space="0" w:color="B7B7B7"/>
+              <w:right w:val="single" w:sz="6" w:space="0" w:color="B7B7B7"/>
+            </w:tcBorders>
+            <w:tcMar>
+              <w:top w:w="30" w:type="dxa"/>
+              <w:left w:w="45" w:type="dxa"/>
+              <w:bottom w:w="30" w:type="dxa"/>
+              <w:right w:w="45" w:type="dxa"/>
+            </w:tcMar>
+            <w:vAlign w:val="bottom"/>
+            <w:hideMark/>
+          </w:tcPr>
+          <w:p>
+            <w:pPr>
+              <w:spacing w:after="0" w:line="240" w:lineRule="auto"/>
+              <w:rPr>
+                <w:rFonts w:ascii="Montserrat" w:eastAsia="Times New Roman" w:hAnsi="Montserrat" w:cs="Arial"/>
+                <w:sz w:val="20"/>
+                <w:szCs w:val="20"/>
+                <w14:ligatures w14:val="none"/>
+              </w:rPr>
+            </w:pPr>
+            <w:r>
+              <w:rPr>
+                <w:rFonts w:ascii="Montserrat" w:eastAsia="Times New Roman" w:hAnsi="Montserrat" w:cs="Arial"/>
+                <w:sz w:val="20"/>
+                <w:szCs w:val="20"/>
+                <w14:ligatures w14:val="none"/>
+              </w:rPr>
+              <w:t>Emprendedor con volumen de ventas alto</w:t>
+            </w:r>
+          </w:p>
+        </w:tc>
+        <w:tc>
+          <w:tcPr>
+            <w:tcW w:w="0" w:type="auto"/>
+            <w:tcBorders>
+              <w:top w:val="single" w:sz="6" w:space="0" w:color="CCCCCC"/>
+              <w:left w:val="single" w:sz="6" w:space="0" w:color="CCCCCC"/>
+              <w:bottom w:val="single" w:sz="6" w:space="0" w:color="B7B7B7"/>
+              <w:right w:val="single" w:sz="6" w:space="0" w:color="B7B7B7"/>
+            </w:tcBorders>
+            <w:tcMar>
+              <w:top w:w="30" w:type="dxa"/>
+              <w:left w:w="45" w:type="dxa"/>
+              <w:bottom w:w="30" w:type="dxa"/>
+              <w:right w:w="45" w:type="dxa"/>
+            </w:tcMar>
+            <w:vAlign w:val="bottom"/>
+            <w:hideMark/>
+          </w:tcPr>
+          <w:p>
+            <w:pPr>
+              <w:pStyle w:val="Prrafodelista"/>
+              <w:numPr>
+                <w:ilvl w:val="0"/>
+                <w:numId w:val="5"/>
+              </w:numPr>
+              <w:spacing w:after="0" w:line="240" w:lineRule="auto"/>
+              <w:rPr>
+                <w:rFonts w:ascii="Montserrat" w:eastAsia="Times New Roman" w:hAnsi="Montserrat" w:cs="Arial"/>
+                <w:sz w:val="20"/>
+                <w:szCs w:val="20"/>
+                <w14:ligatures w14:val="none"/>
+              </w:rPr>
+            </w:pPr>
+            <w:r>
+              <w:rPr>
+                <w:rFonts w:ascii="Montserrat" w:eastAsia="Times New Roman" w:hAnsi="Montserrat" w:cs="Arial"/>
+                <w:sz w:val="20"/>
+                <w:szCs w:val="20"/>
+                <w14:ligatures w14:val="none"/>
+              </w:rPr>
+              <w:t xml:space="preserve">Integración con plataformas de pago </w:t>
+            </w:r>
+            <w:r>
+              <w:rPr>
+                <w:rFonts w:ascii="Montserrat" w:eastAsia="Times New Roman" w:hAnsi="Montserrat" w:cs="Arial"/>
+                <w:sz w:val="20"/>
+                <w:szCs w:val="20"/>
+                <w14:ligatures w14:val="none"/>
+              </w:rPr>
+              <w:t>con</w:t>
+            </w:r>
+            <w:r>
+              <w:rPr>
+                <w:rFonts w:ascii="Montserrat" w:eastAsia="Times New Roman" w:hAnsi="Montserrat" w:cs="Arial"/>
+                <w:sz w:val="20"/>
+                <w:szCs w:val="20"/>
+                <w14:ligatures w14:val="none"/>
+              </w:rPr>
+              <w:t xml:space="preserve"> soporte transacciones a gran escala.</w:t>
+            </w:r>
+          </w:p>
+          <w:p>
+            <w:pPr>
+              <w:pStyle w:val="Prrafodelista"/>
+              <w:numPr>
+                <w:ilvl w:val="0"/>
+                <w:numId w:val="5"/>
+              </w:numPr>
+              <w:spacing w:after="0" w:line="240" w:lineRule="auto"/>
+              <w:rPr>
+                <w:rFonts w:ascii="Montserrat" w:eastAsia="Times New Roman" w:hAnsi="Montserrat" w:cs="Arial"/>
+                <w:sz w:val="20"/>
+                <w:szCs w:val="20"/>
+                <w14:ligatures w14:val="none"/>
+              </w:rPr>
+            </w:pPr>
+            <w:r>
+              <w:rPr>
+                <w:rFonts w:ascii="Montserrat" w:eastAsia="Times New Roman" w:hAnsi="Montserrat" w:cs="Arial"/>
+                <w:sz w:val="20"/>
+                <w:szCs w:val="20"/>
+                <w14:ligatures w14:val="none"/>
+              </w:rPr>
+              <w:t>Sistema de detección de fraude y alertas en tiempo real.</w:t>
+            </w:r>
+          </w:p>
+          <w:p>
+            <w:pPr>
+              <w:pStyle w:val="Prrafodelista"/>
+              <w:numPr>
+                <w:ilvl w:val="0"/>
+                <w:numId w:val="5"/>
+              </w:numPr>
+              <w:spacing w:after="0" w:line="240" w:lineRule="auto"/>
+              <w:rPr>
+                <w:rFonts w:ascii="Montserrat" w:eastAsia="Times New Roman" w:hAnsi="Montserrat" w:cs="Arial"/>
+                <w:sz w:val="20"/>
+                <w:szCs w:val="20"/>
+                <w14:ligatures w14:val="none"/>
+              </w:rPr>
+            </w:pPr>
+            <w:r>
+              <w:rPr>
+                <w:rFonts w:ascii="Montserrat" w:eastAsia="Times New Roman" w:hAnsi="Montserrat" w:cs="Arial"/>
+                <w:sz w:val="20"/>
+                <w:szCs w:val="20"/>
+                <w14:ligatures w14:val="none"/>
+              </w:rPr>
+              <w:t>Herramientas de CRM para gestionar relaciones con clientes y personalización de ofertas.</w:t>
+            </w:r>
+          </w:p>
+          <w:p>
+            <w:pPr>
+              <w:pStyle w:val="Prrafodelista"/>
+              <w:numPr>
+                <w:ilvl w:val="0"/>
+                <w:numId w:val="5"/>
+              </w:numPr>
+              <w:spacing w:after="0" w:line="240" w:lineRule="auto"/>
+              <w:rPr>
+                <w:rFonts w:ascii="Montserrat" w:eastAsia="Times New Roman" w:hAnsi="Montserrat" w:cs="Arial"/>
+                <w:sz w:val="20"/>
+                <w:szCs w:val="20"/>
+                <w14:ligatures w14:val="none"/>
+              </w:rPr>
+            </w:pPr>
+            <w:r>
+              <w:rPr>
+                <w:rFonts w:ascii="Montserrat" w:eastAsia="Times New Roman" w:hAnsi="Montserrat" w:cs="Arial"/>
+                <w:sz w:val="20"/>
+                <w:szCs w:val="20"/>
+                <w14:ligatures w14:val="none"/>
+              </w:rPr>
+              <w:t>Funcionalidades de reporte y análisis financiero para el seguimiento del flujo de caja y la rentabilidad.</w:t>
+            </w:r>
+          </w:p>
+        </w:tc>
+      </w:tr>
+      <w:tr>
+        <w:trPr>
+          <w:trHeight w:val="315"/>
+        </w:trPr>
+        <w:tc>
+          <w:tcPr>
+            <w:tcW w:w="0" w:type="auto"/>
+            <w:tcBorders>
+              <w:top w:val="single" w:sz="6" w:space="0" w:color="CCCCCC"/>
+              <w:left w:val="single" w:sz="6" w:space="0" w:color="B7B7B7"/>
+              <w:bottom w:val="single" w:sz="6" w:space="0" w:color="B7B7B7"/>
+              <w:right w:val="single" w:sz="6" w:space="0" w:color="B7B7B7"/>
+            </w:tcBorders>
+            <w:tcMar>
+              <w:top w:w="30" w:type="dxa"/>
+              <w:left w:w="45" w:type="dxa"/>
+              <w:bottom w:w="30" w:type="dxa"/>
+              <w:right w:w="45" w:type="dxa"/>
+            </w:tcMar>
+            <w:vAlign w:val="bottom"/>
+            <w:hideMark/>
+          </w:tcPr>
+          <w:p>
+            <w:pPr>
+              <w:spacing w:after="0" w:line="240" w:lineRule="auto"/>
+              <w:rPr>
+                <w:rFonts w:ascii="Montserrat" w:eastAsia="Times New Roman" w:hAnsi="Montserrat" w:cs="Arial"/>
+                <w:sz w:val="20"/>
+                <w:szCs w:val="20"/>
+                <w14:ligatures w14:val="none"/>
+              </w:rPr>
+            </w:pPr>
+            <w:r>
+              <w:rPr>
+                <w:rFonts w:ascii="Montserrat" w:eastAsia="Times New Roman" w:hAnsi="Montserrat" w:cs="Arial"/>
+                <w:sz w:val="20"/>
+                <w:szCs w:val="20"/>
+                <w14:ligatures w14:val="none"/>
+              </w:rPr>
+              <w:t>Usuario en situaciones de riesgo</w:t>
+            </w:r>
+          </w:p>
+        </w:tc>
+        <w:tc>
+          <w:tcPr>
+            <w:tcW w:w="0" w:type="auto"/>
+            <w:tcBorders>
+              <w:top w:val="single" w:sz="6" w:space="0" w:color="CCCCCC"/>
+              <w:left w:val="single" w:sz="6" w:space="0" w:color="CCCCCC"/>
+              <w:bottom w:val="single" w:sz="6" w:space="0" w:color="B7B7B7"/>
+              <w:right w:val="single" w:sz="6" w:space="0" w:color="B7B7B7"/>
+            </w:tcBorders>
+            <w:tcMar>
+              <w:top w:w="30" w:type="dxa"/>
+              <w:left w:w="45" w:type="dxa"/>
+              <w:bottom w:w="30" w:type="dxa"/>
+              <w:right w:w="45" w:type="dxa"/>
+            </w:tcMar>
+            <w:vAlign w:val="bottom"/>
+            <w:hideMark/>
+          </w:tcPr>
+          <w:p>
+            <w:pPr>
+              <w:pStyle w:val="Prrafodelista"/>
+              <w:numPr>
+                <w:ilvl w:val="0"/>
+                <w:numId w:val="5"/>
+              </w:numPr>
+              <w:spacing w:after="0" w:line="240" w:lineRule="auto"/>
+              <w:rPr>
+                <w:rFonts w:ascii="Montserrat" w:eastAsia="Times New Roman" w:hAnsi="Montserrat" w:cs="Arial"/>
+                <w:sz w:val="20"/>
+                <w:szCs w:val="20"/>
+                <w14:ligatures w14:val="none"/>
+              </w:rPr>
+            </w:pPr>
+            <w:r>
+              <w:rPr>
+                <w:rFonts w:ascii="Montserrat" w:eastAsia="Times New Roman" w:hAnsi="Montserrat" w:cs="Arial"/>
+                <w:sz w:val="20"/>
+                <w:szCs w:val="20"/>
+                <w14:ligatures w14:val="none"/>
+              </w:rPr>
+              <w:t xml:space="preserve">Opciones de pago anónimas o cifradas para </w:t>
+            </w:r>
+            <w:r>
+              <w:rPr>
+                <w:rFonts w:ascii="Montserrat" w:eastAsia="Times New Roman" w:hAnsi="Montserrat" w:cs="Arial"/>
+                <w:sz w:val="20"/>
+                <w:szCs w:val="20"/>
+                <w14:ligatures w14:val="none"/>
+              </w:rPr>
+              <w:t>la protección de</w:t>
+            </w:r>
+            <w:r>
+              <w:rPr>
+                <w:rFonts w:ascii="Montserrat" w:eastAsia="Times New Roman" w:hAnsi="Montserrat" w:cs="Arial"/>
+                <w:sz w:val="20"/>
+                <w:szCs w:val="20"/>
+                <w14:ligatures w14:val="none"/>
+              </w:rPr>
+              <w:t xml:space="preserve"> la identidad y los datos financieros.</w:t>
+            </w:r>
+          </w:p>
+          <w:p>
+            <w:pPr>
+              <w:pStyle w:val="Prrafodelista"/>
+              <w:numPr>
+                <w:ilvl w:val="0"/>
+                <w:numId w:val="5"/>
+              </w:numPr>
+              <w:spacing w:after="0" w:line="240" w:lineRule="auto"/>
+              <w:rPr>
+                <w:rFonts w:ascii="Montserrat" w:eastAsia="Times New Roman" w:hAnsi="Montserrat" w:cs="Arial"/>
+                <w:sz w:val="20"/>
+                <w:szCs w:val="20"/>
+                <w14:ligatures w14:val="none"/>
+              </w:rPr>
+            </w:pPr>
+            <w:r>
+              <w:rPr>
+                <w:rFonts w:ascii="Montserrat" w:eastAsia="Times New Roman" w:hAnsi="Montserrat" w:cs="Arial"/>
+                <w:sz w:val="20"/>
+                <w:szCs w:val="20"/>
+                <w14:ligatures w14:val="none"/>
+              </w:rPr>
+              <w:t xml:space="preserve">Sistema de revisión de seguridad de la cuenta </w:t>
+            </w:r>
+            <w:r>
+              <w:rPr>
+                <w:rFonts w:ascii="Montserrat" w:eastAsia="Times New Roman" w:hAnsi="Montserrat" w:cs="Arial"/>
+                <w:sz w:val="20"/>
+                <w:szCs w:val="20"/>
+                <w14:ligatures w14:val="none"/>
+              </w:rPr>
+              <w:t>con</w:t>
+            </w:r>
+            <w:r>
+              <w:rPr>
+                <w:rFonts w:ascii="Montserrat" w:eastAsia="Times New Roman" w:hAnsi="Montserrat" w:cs="Arial"/>
+                <w:sz w:val="20"/>
+                <w:szCs w:val="20"/>
+                <w14:ligatures w14:val="none"/>
+              </w:rPr>
+              <w:t xml:space="preserve"> monitoreo de actividad inusual.</w:t>
+            </w:r>
+          </w:p>
+          <w:p>
+            <w:pPr>
+              <w:pStyle w:val="Prrafodelista"/>
+              <w:numPr>
+                <w:ilvl w:val="0"/>
+                <w:numId w:val="5"/>
+              </w:numPr>
+              <w:spacing w:after="0" w:line="240" w:lineRule="auto"/>
+              <w:rPr>
+                <w:rFonts w:ascii="Montserrat" w:eastAsia="Times New Roman" w:hAnsi="Montserrat" w:cs="Arial"/>
+                <w:sz w:val="20"/>
+                <w:szCs w:val="20"/>
+                <w14:ligatures w14:val="none"/>
+              </w:rPr>
+            </w:pPr>
+            <w:r>
+              <w:rPr>
+                <w:rFonts w:ascii="Montserrat" w:eastAsia="Times New Roman" w:hAnsi="Montserrat" w:cs="Arial"/>
+                <w:sz w:val="20"/>
+                <w:szCs w:val="20"/>
+                <w14:ligatures w14:val="none"/>
+              </w:rPr>
+              <w:t>Opción para establecer límites de compra para prevenir el uso indebido en caso de robo de cuenta.</w:t>
+            </w:r>
+          </w:p>
+        </w:tc>
+      </w:tr>
+      <w:tr>
+        <w:trPr>
+          <w:trHeight w:val="315"/>
+        </w:trPr>
+        <w:tc>
+          <w:tcPr>
+            <w:tcW w:w="0" w:type="auto"/>
+            <w:tcBorders>
+              <w:top w:val="single" w:sz="6" w:space="0" w:color="CCCCCC"/>
+              <w:left w:val="single" w:sz="6" w:space="0" w:color="B7B7B7"/>
+              <w:bottom w:val="single" w:sz="6" w:space="0" w:color="B7B7B7"/>
+              <w:right w:val="single" w:sz="6" w:space="0" w:color="B7B7B7"/>
+            </w:tcBorders>
+            <w:tcMar>
+              <w:top w:w="30" w:type="dxa"/>
+              <w:left w:w="45" w:type="dxa"/>
+              <w:bottom w:w="30" w:type="dxa"/>
+              <w:right w:w="45" w:type="dxa"/>
+            </w:tcMar>
+            <w:vAlign w:val="bottom"/>
+            <w:hideMark/>
+          </w:tcPr>
+          <w:p>
+            <w:pPr>
+              <w:spacing w:after="0" w:line="240" w:lineRule="auto"/>
+              <w:rPr>
+                <w:rFonts w:ascii="Montserrat" w:eastAsia="Times New Roman" w:hAnsi="Montserrat" w:cs="Arial"/>
+                <w:sz w:val="20"/>
+                <w:szCs w:val="20"/>
+                <w14:ligatures w14:val="none"/>
+              </w:rPr>
+            </w:pPr>
+            <w:r>
+              <w:rPr>
+                <w:rFonts w:ascii="Montserrat" w:eastAsia="Times New Roman" w:hAnsi="Montserrat" w:cs="Arial"/>
+                <w:sz w:val="20"/>
+                <w:szCs w:val="20"/>
+                <w14:ligatures w14:val="none"/>
+              </w:rPr>
+              <w:t>Usuario con conocimiento tecnológico limitado</w:t>
+            </w:r>
+          </w:p>
+        </w:tc>
+        <w:tc>
+          <w:tcPr>
+            <w:tcW w:w="0" w:type="auto"/>
+            <w:tcBorders>
+              <w:top w:val="single" w:sz="6" w:space="0" w:color="CCCCCC"/>
+              <w:left w:val="single" w:sz="6" w:space="0" w:color="CCCCCC"/>
+              <w:bottom w:val="single" w:sz="6" w:space="0" w:color="B7B7B7"/>
+              <w:right w:val="single" w:sz="6" w:space="0" w:color="B7B7B7"/>
+            </w:tcBorders>
+            <w:tcMar>
+              <w:top w:w="30" w:type="dxa"/>
+              <w:left w:w="45" w:type="dxa"/>
+              <w:bottom w:w="30" w:type="dxa"/>
+              <w:right w:w="45" w:type="dxa"/>
+            </w:tcMar>
+            <w:vAlign w:val="bottom"/>
+            <w:hideMark/>
+          </w:tcPr>
+          <w:p>
+            <w:pPr>
+              <w:pStyle w:val="Prrafodelista"/>
+              <w:numPr>
+                <w:ilvl w:val="0"/>
+                <w:numId w:val="6"/>
+              </w:numPr>
+              <w:spacing w:after="0" w:line="240" w:lineRule="auto"/>
+              <w:rPr>
+                <w:rFonts w:ascii="Montserrat" w:eastAsia="Times New Roman" w:hAnsi="Montserrat" w:cs="Arial"/>
+                <w:sz w:val="20"/>
+                <w:szCs w:val="20"/>
+                <w14:ligatures w14:val="none"/>
+              </w:rPr>
+            </w:pPr>
+            <w:r>
+              <w:rPr>
+                <w:rFonts w:ascii="Montserrat" w:eastAsia="Times New Roman" w:hAnsi="Montserrat" w:cs="Arial"/>
+                <w:sz w:val="20"/>
+                <w:szCs w:val="20"/>
+                <w14:ligatures w14:val="none"/>
+              </w:rPr>
+              <w:t xml:space="preserve">Interfaz de usuario intuitiva con navegación </w:t>
+            </w:r>
+            <w:r>
+              <w:rPr>
+                <w:rFonts w:ascii="Montserrat" w:eastAsia="Times New Roman" w:hAnsi="Montserrat" w:cs="Arial"/>
+                <w:sz w:val="20"/>
+                <w:szCs w:val="20"/>
+                <w14:ligatures w14:val="none"/>
+              </w:rPr>
+              <w:t>simple</w:t>
+            </w:r>
+            <w:r>
+              <w:rPr>
+                <w:rFonts w:ascii="Montserrat" w:eastAsia="Times New Roman" w:hAnsi="Montserrat" w:cs="Arial"/>
+                <w:sz w:val="20"/>
+                <w:szCs w:val="20"/>
+                <w14:ligatures w14:val="none"/>
+              </w:rPr>
+              <w:t xml:space="preserve"> y diseño responsive.</w:t>
+            </w:r>
+          </w:p>
+          <w:p>
+            <w:pPr>
+              <w:pStyle w:val="Prrafodelista"/>
+              <w:numPr>
+                <w:ilvl w:val="0"/>
+                <w:numId w:val="6"/>
+              </w:numPr>
+              <w:spacing w:after="0" w:line="240" w:lineRule="auto"/>
+              <w:rPr>
+                <w:rFonts w:ascii="Montserrat" w:eastAsia="Times New Roman" w:hAnsi="Montserrat" w:cs="Arial"/>
+                <w:sz w:val="20"/>
+                <w:szCs w:val="20"/>
+                <w14:ligatures w14:val="none"/>
+              </w:rPr>
+            </w:pPr>
+            <w:r>
+              <w:rPr>
+                <w:rFonts w:ascii="Montserrat" w:eastAsia="Times New Roman" w:hAnsi="Montserrat" w:cs="Arial"/>
+                <w:sz w:val="20"/>
+                <w:szCs w:val="20"/>
+                <w14:ligatures w14:val="none"/>
+              </w:rPr>
+              <w:t>Soporte al cliente mediante chat en vivo</w:t>
+            </w:r>
+            <w:r>
+              <w:rPr>
+                <w:rFonts w:ascii="Montserrat" w:eastAsia="Times New Roman" w:hAnsi="Montserrat" w:cs="Arial"/>
+                <w:sz w:val="20"/>
+                <w:szCs w:val="20"/>
+                <w14:ligatures w14:val="none"/>
+              </w:rPr>
+              <w:t xml:space="preserve">, chatbots </w:t>
+            </w:r>
+            <w:r>
+              <w:rPr>
+                <w:rFonts w:ascii="Montserrat" w:eastAsia="Times New Roman" w:hAnsi="Montserrat" w:cs="Arial"/>
+                <w:sz w:val="20"/>
+                <w:szCs w:val="20"/>
+                <w14:ligatures w14:val="none"/>
+              </w:rPr>
+              <w:t>, teléfono, y correo electrónico con guías paso a paso.</w:t>
+            </w:r>
+          </w:p>
+          <w:p>
+            <w:pPr>
+              <w:pStyle w:val="Prrafodelista"/>
+              <w:numPr>
+                <w:ilvl w:val="0"/>
+                <w:numId w:val="6"/>
+              </w:numPr>
+              <w:spacing w:after="0" w:line="240" w:lineRule="auto"/>
+              <w:rPr>
+                <w:rFonts w:ascii="Montserrat" w:eastAsia="Times New Roman" w:hAnsi="Montserrat" w:cs="Arial"/>
+                <w:sz w:val="20"/>
+                <w:szCs w:val="20"/>
+                <w14:ligatures w14:val="none"/>
+              </w:rPr>
+            </w:pPr>
+            <w:r>
+              <w:rPr>
+                <w:rFonts w:ascii="Montserrat" w:eastAsia="Times New Roman" w:hAnsi="Montserrat" w:cs="Arial"/>
+                <w:sz w:val="20"/>
+                <w:szCs w:val="20"/>
+                <w14:ligatures w14:val="none"/>
+              </w:rPr>
+              <w:t>Tutoriales en vídeo y FAQs para las funciones más comunes de la plataforma.</w:t>
+            </w:r>
+          </w:p>
+        </w:tc>
+      </w:tr>
+      <w:tr>
+        <w:trPr>
+          <w:trHeight w:val="315"/>
+        </w:trPr>
+        <w:tc>
+          <w:tcPr>
+            <w:tcW w:w="0" w:type="auto"/>
+            <w:tcBorders>
+              <w:top w:val="single" w:sz="6" w:space="0" w:color="CCCCCC"/>
+              <w:left w:val="single" w:sz="6" w:space="0" w:color="B7B7B7"/>
+              <w:bottom w:val="single" w:sz="6" w:space="0" w:color="B7B7B7"/>
+              <w:right w:val="single" w:sz="6" w:space="0" w:color="B7B7B7"/>
+            </w:tcBorders>
+            <w:tcMar>
+              <w:top w:w="30" w:type="dxa"/>
+              <w:left w:w="45" w:type="dxa"/>
+              <w:bottom w:w="30" w:type="dxa"/>
+              <w:right w:w="45" w:type="dxa"/>
+            </w:tcMar>
+            <w:vAlign w:val="bottom"/>
+            <w:hideMark/>
+          </w:tcPr>
+          <w:p>
+            <w:pPr>
+              <w:spacing w:after="0" w:line="240" w:lineRule="auto"/>
+              <w:rPr>
+                <w:rFonts w:ascii="Montserrat" w:eastAsia="Times New Roman" w:hAnsi="Montserrat" w:cs="Arial"/>
+                <w:sz w:val="20"/>
+                <w:szCs w:val="20"/>
+                <w14:ligatures w14:val="none"/>
+              </w:rPr>
+            </w:pPr>
+            <w:r>
+              <w:rPr>
+                <w:rFonts w:ascii="Montserrat" w:eastAsia="Times New Roman" w:hAnsi="Montserrat" w:cs="Arial"/>
+                <w:sz w:val="20"/>
+                <w:szCs w:val="20"/>
+                <w14:ligatures w14:val="none"/>
+              </w:rPr>
+              <w:t>Usuario Internacional</w:t>
+            </w:r>
+          </w:p>
+        </w:tc>
+        <w:tc>
+          <w:tcPr>
+            <w:tcW w:w="0" w:type="auto"/>
+            <w:tcBorders>
+              <w:top w:val="single" w:sz="6" w:space="0" w:color="CCCCCC"/>
+              <w:left w:val="single" w:sz="6" w:space="0" w:color="CCCCCC"/>
+              <w:bottom w:val="single" w:sz="6" w:space="0" w:color="B7B7B7"/>
+              <w:right w:val="single" w:sz="6" w:space="0" w:color="B7B7B7"/>
+            </w:tcBorders>
+            <w:tcMar>
+              <w:top w:w="30" w:type="dxa"/>
+              <w:left w:w="45" w:type="dxa"/>
+              <w:bottom w:w="30" w:type="dxa"/>
+              <w:right w:w="45" w:type="dxa"/>
+            </w:tcMar>
+            <w:vAlign w:val="bottom"/>
+            <w:hideMark/>
+          </w:tcPr>
+          <w:p>
+            <w:pPr>
+              <w:pStyle w:val="Prrafodelista"/>
+              <w:numPr>
+                <w:ilvl w:val="0"/>
+                <w:numId w:val="6"/>
+              </w:numPr>
+              <w:spacing w:after="0" w:line="240" w:lineRule="auto"/>
+              <w:rPr>
+                <w:rFonts w:ascii="Montserrat" w:eastAsia="Times New Roman" w:hAnsi="Montserrat" w:cs="Arial"/>
+                <w:sz w:val="20"/>
+                <w:szCs w:val="20"/>
+                <w14:ligatures w14:val="none"/>
+              </w:rPr>
+            </w:pPr>
+            <w:r>
+              <w:rPr>
+                <w:rFonts w:ascii="Montserrat" w:eastAsia="Times New Roman" w:hAnsi="Montserrat" w:cs="Arial"/>
+                <w:sz w:val="20"/>
+                <w:szCs w:val="20"/>
+                <w14:ligatures w14:val="none"/>
+              </w:rPr>
+              <w:t>Soporte multilingüe, atención al cliente, y documentación de ayuda.</w:t>
+            </w:r>
+          </w:p>
+          <w:p>
+            <w:pPr>
+              <w:pStyle w:val="Prrafodelista"/>
+              <w:numPr>
+                <w:ilvl w:val="0"/>
+                <w:numId w:val="6"/>
+              </w:numPr>
+              <w:spacing w:after="0" w:line="240" w:lineRule="auto"/>
+              <w:rPr>
+                <w:rFonts w:ascii="Montserrat" w:eastAsia="Times New Roman" w:hAnsi="Montserrat" w:cs="Arial"/>
+                <w:sz w:val="20"/>
+                <w:szCs w:val="20"/>
+                <w14:ligatures w14:val="none"/>
+              </w:rPr>
+            </w:pPr>
+            <w:r>
+              <w:rPr>
+                <w:rFonts w:ascii="Montserrat" w:eastAsia="Times New Roman" w:hAnsi="Montserrat" w:cs="Arial"/>
+                <w:sz w:val="20"/>
+                <w:szCs w:val="20"/>
+                <w14:ligatures w14:val="none"/>
+              </w:rPr>
+              <w:t>Conversión automática de monedas basada en la ubicación del usuario.</w:t>
+            </w:r>
+          </w:p>
+          <w:p>
+            <w:pPr>
+              <w:pStyle w:val="Prrafodelista"/>
+              <w:spacing w:after="0" w:line="240" w:lineRule="auto"/>
+              <w:rPr>
+                <w:rFonts w:ascii="Montserrat" w:eastAsia="Times New Roman" w:hAnsi="Montserrat" w:cs="Arial"/>
+                <w:sz w:val="20"/>
+                <w:szCs w:val="20"/>
+                <w14:ligatures w14:val="none"/>
+              </w:rPr>
+            </w:pPr>
+          </w:p>
+        </w:tc>
+      </w:tr>
+      <w:tr>
+        <w:trPr>
+          <w:trHeight w:val="315"/>
+        </w:trPr>
+        <w:tc>
+          <w:tcPr>
+            <w:tcW w:w="0" w:type="auto"/>
+            <w:tcBorders>
+              <w:top w:val="single" w:sz="6" w:space="0" w:color="CCCCCC"/>
+              <w:left w:val="single" w:sz="6" w:space="0" w:color="B7B7B7"/>
+              <w:bottom w:val="single" w:sz="6" w:space="0" w:color="B7B7B7"/>
+              <w:right w:val="single" w:sz="6" w:space="0" w:color="B7B7B7"/>
+            </w:tcBorders>
+            <w:tcMar>
+              <w:top w:w="30" w:type="dxa"/>
+              <w:left w:w="45" w:type="dxa"/>
+              <w:bottom w:w="30" w:type="dxa"/>
+              <w:right w:w="45" w:type="dxa"/>
+            </w:tcMar>
+            <w:vAlign w:val="bottom"/>
+            <w:hideMark/>
+          </w:tcPr>
+          <w:p>
+            <w:pPr>
+              <w:spacing w:after="0" w:line="240" w:lineRule="auto"/>
+              <w:rPr>
+                <w:rFonts w:ascii="Montserrat" w:eastAsia="Times New Roman" w:hAnsi="Montserrat" w:cs="Arial"/>
+                <w:sz w:val="20"/>
+                <w:szCs w:val="20"/>
+                <w14:ligatures w14:val="none"/>
+              </w:rPr>
+            </w:pPr>
+            <w:r>
+              <w:rPr>
+                <w:rFonts w:ascii="Montserrat" w:eastAsia="Times New Roman" w:hAnsi="Montserrat" w:cs="Arial"/>
+                <w:sz w:val="20"/>
+                <w:szCs w:val="20"/>
+                <w14:ligatures w14:val="none"/>
+              </w:rPr>
+              <w:t>Repartidor</w:t>
+            </w:r>
+          </w:p>
+        </w:tc>
+        <w:tc>
+          <w:tcPr>
+            <w:tcW w:w="0" w:type="auto"/>
+            <w:tcBorders>
+              <w:top w:val="single" w:sz="6" w:space="0" w:color="CCCCCC"/>
+              <w:left w:val="single" w:sz="6" w:space="0" w:color="CCCCCC"/>
+              <w:bottom w:val="single" w:sz="6" w:space="0" w:color="B7B7B7"/>
+              <w:right w:val="single" w:sz="6" w:space="0" w:color="B7B7B7"/>
+            </w:tcBorders>
+            <w:tcMar>
+              <w:top w:w="30" w:type="dxa"/>
+              <w:left w:w="45" w:type="dxa"/>
+              <w:bottom w:w="30" w:type="dxa"/>
+              <w:right w:w="45" w:type="dxa"/>
+            </w:tcMar>
+            <w:vAlign w:val="bottom"/>
+            <w:hideMark/>
+          </w:tcPr>
+          <w:p>
+            <w:pPr>
+              <w:pStyle w:val="Prrafodelista"/>
+              <w:numPr>
+                <w:ilvl w:val="0"/>
+                <w:numId w:val="6"/>
+              </w:numPr>
+              <w:spacing w:after="0" w:line="240" w:lineRule="auto"/>
+              <w:rPr>
+                <w:rFonts w:ascii="Montserrat" w:eastAsia="Times New Roman" w:hAnsi="Montserrat" w:cs="Arial"/>
+                <w:sz w:val="20"/>
+                <w:szCs w:val="20"/>
+                <w14:ligatures w14:val="none"/>
+              </w:rPr>
+            </w:pPr>
+            <w:r>
+              <w:rPr>
+                <w:rFonts w:ascii="Montserrat" w:eastAsia="Times New Roman" w:hAnsi="Montserrat" w:cs="Arial"/>
+                <w:sz w:val="20"/>
+                <w:szCs w:val="20"/>
+                <w14:ligatures w14:val="none"/>
+              </w:rPr>
+              <w:t>F</w:t>
+            </w:r>
+            <w:r>
+              <w:rPr>
+                <w:rFonts w:ascii="Montserrat" w:eastAsia="Times New Roman" w:hAnsi="Montserrat" w:cs="Arial"/>
+                <w:sz w:val="20"/>
+                <w:szCs w:val="20"/>
+                <w14:ligatures w14:val="none"/>
+              </w:rPr>
+              <w:t>uncionalidad de selección de pedidos por ubicación</w:t>
+            </w:r>
+            <w:r>
+              <w:rPr>
+                <w:rFonts w:ascii="Montserrat" w:eastAsia="Times New Roman" w:hAnsi="Montserrat" w:cs="Arial"/>
+                <w:sz w:val="20"/>
+                <w:szCs w:val="20"/>
+                <w14:ligatures w14:val="none"/>
+              </w:rPr>
+              <w:t xml:space="preserve"> para repartidores</w:t>
+            </w:r>
+            <w:r>
+              <w:rPr>
+                <w:rFonts w:ascii="Montserrat" w:eastAsia="Times New Roman" w:hAnsi="Montserrat" w:cs="Arial"/>
+                <w:sz w:val="20"/>
+                <w:szCs w:val="20"/>
+                <w14:ligatures w14:val="none"/>
+              </w:rPr>
+              <w:t>.</w:t>
+            </w:r>
+          </w:p>
+          <w:p>
+            <w:pPr>
+              <w:pStyle w:val="Prrafodelista"/>
+              <w:numPr>
+                <w:ilvl w:val="0"/>
+                <w:numId w:val="6"/>
+              </w:numPr>
+              <w:spacing w:after="0" w:line="240" w:lineRule="auto"/>
+              <w:rPr>
+                <w:rFonts w:ascii="Montserrat" w:eastAsia="Times New Roman" w:hAnsi="Montserrat" w:cs="Arial"/>
+                <w:sz w:val="20"/>
+                <w:szCs w:val="20"/>
+                <w14:ligatures w14:val="none"/>
+              </w:rPr>
+            </w:pPr>
+            <w:r>
+              <w:rPr>
+                <w:rFonts w:ascii="Montserrat" w:eastAsia="Times New Roman" w:hAnsi="Montserrat" w:cs="Arial"/>
+                <w:sz w:val="20"/>
+                <w:szCs w:val="20"/>
+                <w14:ligatures w14:val="none"/>
+              </w:rPr>
+              <w:t xml:space="preserve">Sistema de gestión de itinerarios que optimice las rutas de entrega basadas en la </w:t>
+            </w:r>
+            <w:r>
+              <w:rPr>
+                <w:rFonts w:ascii="Montserrat" w:eastAsia="Times New Roman" w:hAnsi="Montserrat" w:cs="Arial"/>
+                <w:sz w:val="20"/>
+                <w:szCs w:val="20"/>
+                <w14:ligatures w14:val="none"/>
+              </w:rPr>
+              <w:t xml:space="preserve">geolocalización, datos en tiempo real </w:t>
+            </w:r>
+            <w:r>
+              <w:rPr>
+                <w:rFonts w:ascii="Montserrat" w:eastAsia="Times New Roman" w:hAnsi="Montserrat" w:cs="Arial"/>
+                <w:sz w:val="20"/>
+                <w:szCs w:val="20"/>
+                <w14:ligatures w14:val="none"/>
+              </w:rPr>
+              <w:t>y prioridad de los pedidos.</w:t>
+            </w:r>
+          </w:p>
+          <w:p>
+            <w:pPr>
+              <w:pStyle w:val="Prrafodelista"/>
+              <w:numPr>
+                <w:ilvl w:val="0"/>
+                <w:numId w:val="6"/>
+              </w:numPr>
+              <w:spacing w:after="0" w:line="240" w:lineRule="auto"/>
+              <w:rPr>
+                <w:rFonts w:ascii="Montserrat" w:eastAsia="Times New Roman" w:hAnsi="Montserrat" w:cs="Arial"/>
+                <w:sz w:val="20"/>
+                <w:szCs w:val="20"/>
+                <w14:ligatures w14:val="none"/>
+              </w:rPr>
+            </w:pPr>
+            <w:r>
+              <w:rPr>
+                <w:rFonts w:ascii="Montserrat" w:eastAsia="Times New Roman" w:hAnsi="Montserrat" w:cs="Arial"/>
+                <w:sz w:val="20"/>
+                <w:szCs w:val="20"/>
+                <w14:ligatures w14:val="none"/>
+              </w:rPr>
+              <w:t>Sistema de calificación y feedback de los usuarios para mejorar la calidad del servicio de entrega.</w:t>
+            </w:r>
+          </w:p>
+          <w:p>
+            <w:pPr>
+              <w:pStyle w:val="Prrafodelista"/>
+              <w:numPr>
+                <w:ilvl w:val="0"/>
+                <w:numId w:val="6"/>
+              </w:numPr>
+              <w:spacing w:after="0" w:line="240" w:lineRule="auto"/>
+              <w:rPr>
+                <w:rFonts w:ascii="Montserrat" w:eastAsia="Times New Roman" w:hAnsi="Montserrat" w:cs="Arial"/>
+                <w:sz w:val="20"/>
+                <w:szCs w:val="20"/>
+                <w14:ligatures w14:val="none"/>
+              </w:rPr>
+            </w:pPr>
+            <w:r>
+              <w:rPr>
+                <w:rFonts w:ascii="Montserrat" w:eastAsia="Times New Roman" w:hAnsi="Montserrat" w:cs="Arial"/>
+                <w:sz w:val="20"/>
+                <w:szCs w:val="20"/>
+                <w14:ligatures w14:val="none"/>
+              </w:rPr>
+              <w:t>Notificaciones en tiempo real sobre nuevos pedidos disponibles acorde a la ubicación y preferencias del repartidor.</w:t>
+            </w:r>
+          </w:p>
+          <w:p>
+            <w:pPr>
+              <w:pStyle w:val="Prrafodelista"/>
+              <w:numPr>
+                <w:ilvl w:val="0"/>
+                <w:numId w:val="6"/>
+              </w:numPr>
+              <w:spacing w:after="0" w:line="240" w:lineRule="auto"/>
+              <w:rPr>
+                <w:rFonts w:ascii="Montserrat" w:eastAsia="Times New Roman" w:hAnsi="Montserrat" w:cs="Arial"/>
+                <w:sz w:val="20"/>
+                <w:szCs w:val="20"/>
+                <w14:ligatures w14:val="none"/>
+              </w:rPr>
+            </w:pPr>
+            <w:r>
+              <w:rPr>
+                <w:rFonts w:ascii="Montserrat" w:eastAsia="Times New Roman" w:hAnsi="Montserrat" w:cs="Arial"/>
+                <w:sz w:val="20"/>
+                <w:szCs w:val="20"/>
+                <w14:ligatures w14:val="none"/>
+              </w:rPr>
+              <w:t>Herramientas de seguimiento en tiempo real para los clientes, permitiendo a los repartidores actualizar el estado de la entrega.</w:t>
+            </w:r>
+          </w:p>
+        </w:tc>
+      </w:tr>
+    </w:tbl>
+    <w:p>
+      <w:pPr>
+        <w:pStyle w:val="Prrafodelista"/>
+        <w:numPr>
+          <w:ilvl w:val="2"/>
+          <w:numId w:val="1"/>
+        </w:numPr>
+        <w:rPr>
+          <w:rFonts w:ascii="Montserrat" w:hAnsi="Montserrat"/>
+          <w:b/>
+          <w:bCs/>
+        </w:rPr>
+      </w:pPr>
+    </w:p>
+    <w:p>
+      <w:pPr>
+        <w:pStyle w:val="Prrafodelista"/>
+        <w:numPr>
+          <w:ilvl w:val="1"/>
+          <w:numId w:val="1"/>
+        </w:numPr>
+        <w:rPr>
+          <w:rFonts w:ascii="Montserrat" w:hAnsi="Montserrat"/>
+          <w:b/>
+          <w:bCs/>
+        </w:rPr>
+      </w:pPr>
+      <w:r>
+        <w:rPr>
+          <w:rFonts w:ascii="Montserrat" w:hAnsi="Montserrat"/>
+          <w:b/>
+          <w:bCs/>
+        </w:rPr>
+        <w:t>Backend</w:t>
+      </w:r>
+    </w:p>
+    <w:p>
+      <w:pPr>
+        <w:pStyle w:val="Prrafodelista"/>
+        <w:numPr>
+          <w:ilvl w:val="2"/>
+          <w:numId w:val="1"/>
+        </w:numPr>
+        <w:rPr>
+          <w:rFonts w:ascii="Montserrat" w:hAnsi="Montserrat"/>
+          <w:b/>
+          <w:bCs/>
+        </w:rPr>
+      </w:pPr>
+      <w:r>
+        <w:rPr>
+          <w:rFonts w:ascii="Montserrat" w:hAnsi="Montserrat"/>
+          <w:b/>
+          <w:bCs/>
+        </w:rPr>
+        <w:t>Diagrama de Clases</w:t>
+      </w:r>
+    </w:p>
+    <w:p>
+      <w:pPr>
+        <w:pStyle w:val="Prrafodelista"/>
+        <w:numPr>
+          <w:ilvl w:val="2"/>
+          <w:numId w:val="1"/>
+        </w:numPr>
+        <w:rPr>
+          <w:rFonts w:ascii="Montserrat" w:hAnsi="Montserrat"/>
+          <w:b/>
+          <w:bCs/>
+        </w:rPr>
+      </w:pPr>
+      <w:r>
+        <w:rPr>
+          <w:rFonts w:ascii="Montserrat" w:hAnsi="Montserrat"/>
+          <w:b/>
+          <w:bCs/>
+        </w:rPr>
+        <w:t>Descripción de las clases</w:t>
+      </w:r>
+    </w:p>
+    <w:p>
+      <w:pPr>
+        <w:pStyle w:val="Prrafodelista"/>
+        <w:numPr>
+          <w:ilvl w:val="2"/>
+          <w:numId w:val="1"/>
+        </w:numPr>
+        <w:rPr>
+          <w:rFonts w:ascii="Montserrat" w:hAnsi="Montserrat"/>
+          <w:b/>
+          <w:bCs/>
+        </w:rPr>
+      </w:pPr>
+      <w:r>
+        <w:rPr>
+          <w:rFonts w:ascii="Montserrat" w:hAnsi="Montserrat"/>
+          <w:b/>
+          <w:bCs/>
+        </w:rPr>
+        <w:t>Diagrama de Paquetes</w:t>
+      </w:r>
+    </w:p>
+    <w:p>
+      <w:pPr>
+        <w:pStyle w:val="Prrafodelista"/>
+        <w:numPr>
+          <w:ilvl w:val="2"/>
+          <w:numId w:val="1"/>
+        </w:numPr>
+        <w:rPr>
+          <w:rFonts w:ascii="Montserrat" w:hAnsi="Montserrat"/>
+          <w:b/>
+          <w:bCs/>
+        </w:rPr>
+      </w:pPr>
+      <w:r>
+        <w:rPr>
+          <w:rFonts w:ascii="Montserrat" w:hAnsi="Montserrat"/>
+          <w:b/>
+          <w:bCs/>
+        </w:rPr>
+        <w:t>Descripción de paquetes y componentes</w:t>
+      </w:r>
+    </w:p>
+    <w:p>
+      <w:pPr>
+        <w:ind w:left="1980"/>
+        <w:rPr>
+          <w:rFonts w:ascii="Montserrat" w:hAnsi="Montserrat"/>
+          <w:b/>
+          <w:bCs/>
+        </w:rPr>
+      </w:pPr>
+    </w:p>
+    <w:p>
+      <w:pPr>
+        <w:pStyle w:val="Prrafodelista"/>
+        <w:numPr>
+          <w:ilvl w:val="1"/>
+          <w:numId w:val="1"/>
+        </w:numPr>
+        <w:rPr>
+          <w:rFonts w:ascii="Montserrat" w:hAnsi="Montserrat"/>
+          <w:b/>
+          <w:bCs/>
+        </w:rPr>
+      </w:pPr>
+      <w:r>
+        <w:rPr>
+          <w:rFonts w:ascii="Montserrat" w:hAnsi="Montserrat"/>
+          <w:b/>
+          <w:bCs/>
+        </w:rPr>
+        <w:t>Persistencia</w:t>
+      </w:r>
+    </w:p>
+    <w:p>
+      <w:pPr>
+        <w:pStyle w:val="Prrafodelista"/>
+        <w:numPr>
+          <w:ilvl w:val="2"/>
+          <w:numId w:val="1"/>
+        </w:numPr>
+        <w:rPr>
+          <w:rFonts w:ascii="Montserrat" w:hAnsi="Montserrat"/>
+          <w:b/>
+          <w:bCs/>
+        </w:rPr>
+      </w:pPr>
+      <w:r>
+        <w:rPr>
+          <w:rFonts w:ascii="Montserrat" w:hAnsi="Montserrat"/>
+          <w:b/>
+          <w:bCs/>
+        </w:rPr>
+        <w:t xml:space="preserve">Diagrama de </w:t>
+      </w:r>
+      <w:r>
+        <w:rPr>
+          <w:rFonts w:ascii="Montserrat" w:hAnsi="Montserrat"/>
+          <w:b/>
+          <w:bCs/>
+        </w:rPr>
+        <w:t>c</w:t>
+      </w:r>
+      <w:r>
+        <w:rPr>
+          <w:rFonts w:ascii="Montserrat" w:hAnsi="Montserrat"/>
+          <w:b/>
+          <w:bCs/>
+        </w:rPr>
+        <w:t xml:space="preserve">lases </w:t>
+      </w:r>
+      <w:r>
+        <w:rPr>
+          <w:rFonts w:ascii="Montserrat" w:hAnsi="Montserrat"/>
+          <w:b/>
+          <w:bCs/>
+        </w:rPr>
+        <w:t>p</w:t>
+      </w:r>
+      <w:r>
+        <w:rPr>
+          <w:rFonts w:ascii="Montserrat" w:hAnsi="Montserrat"/>
+          <w:b/>
+          <w:bCs/>
+        </w:rPr>
+        <w:t>ersistentes</w:t>
+      </w:r>
+    </w:p>
+    <w:p>
+      <w:pPr>
+        <w:pStyle w:val="Prrafodelista"/>
+        <w:numPr>
+          <w:ilvl w:val="2"/>
+          <w:numId w:val="1"/>
+        </w:numPr>
+        <w:rPr>
+          <w:rFonts w:ascii="Montserrat" w:hAnsi="Montserrat"/>
+          <w:b/>
+          <w:bCs/>
+        </w:rPr>
+      </w:pPr>
+      <w:r>
+        <w:rPr>
+          <w:rFonts w:ascii="Montserrat" w:hAnsi="Montserrat"/>
+          <w:b/>
+          <w:bCs/>
+        </w:rPr>
+        <w:t xml:space="preserve">Tipo de </w:t>
+      </w:r>
+      <w:r>
+        <w:rPr>
+          <w:rFonts w:ascii="Montserrat" w:hAnsi="Montserrat"/>
+          <w:b/>
+          <w:bCs/>
+        </w:rPr>
+        <w:t>a</w:t>
+      </w:r>
+      <w:r>
+        <w:rPr>
+          <w:rFonts w:ascii="Montserrat" w:hAnsi="Montserrat"/>
+          <w:b/>
+          <w:bCs/>
+        </w:rPr>
+        <w:t>lmacenamiento</w:t>
+      </w:r>
+    </w:p>
+    <w:p>
+      <w:pPr>
+        <w:pStyle w:val="Prrafodelista"/>
+        <w:numPr>
+          <w:ilvl w:val="2"/>
+          <w:numId w:val="1"/>
+        </w:numPr>
+        <w:rPr>
+          <w:rFonts w:ascii="Montserrat" w:hAnsi="Montserrat"/>
+          <w:b/>
+          <w:bCs/>
+        </w:rPr>
+      </w:pPr>
+      <w:r>
+        <w:rPr>
+          <w:rFonts w:ascii="Montserrat" w:hAnsi="Montserrat"/>
+          <w:b/>
+          <w:bCs/>
+        </w:rPr>
+        <w:t xml:space="preserve">Diagrama </w:t>
+      </w:r>
+      <w:r>
+        <w:rPr>
+          <w:rFonts w:ascii="Montserrat" w:hAnsi="Montserrat"/>
+          <w:b/>
+          <w:bCs/>
+        </w:rPr>
+        <w:t>e</w:t>
+      </w:r>
+      <w:r>
+        <w:rPr>
+          <w:rFonts w:ascii="Montserrat" w:hAnsi="Montserrat"/>
+          <w:b/>
+          <w:bCs/>
+        </w:rPr>
+        <w:t xml:space="preserve">ntidad </w:t>
+      </w:r>
+      <w:r>
+        <w:rPr>
+          <w:rFonts w:ascii="Montserrat" w:hAnsi="Montserrat"/>
+          <w:b/>
+          <w:bCs/>
+        </w:rPr>
+        <w:t>relación</w:t>
+      </w:r>
+    </w:p>
+    <w:p>
+      <w:pPr>
+        <w:pStyle w:val="Prrafodelista"/>
+        <w:numPr>
+          <w:ilvl w:val="0"/>
+          <w:numId w:val="1"/>
+        </w:numPr>
+        <w:rPr>
+          <w:rFonts w:ascii="Montserrat" w:hAnsi="Montserrat"/>
+          <w:b/>
+          <w:bCs/>
+        </w:rPr>
+      </w:pPr>
+      <w:r>
+        <w:rPr>
+          <w:rFonts w:ascii="Montserrat" w:hAnsi="Montserrat"/>
+          <w:b/>
+          <w:bCs/>
+        </w:rPr>
+        <w:t>Diseñ</w:t>
+      </w:r>
+      <w:r>
+        <w:rPr>
+          <w:rFonts w:ascii="Montserrat" w:hAnsi="Montserrat"/>
+          <w:b/>
+          <w:bCs/>
+        </w:rPr>
+        <w:t>o:</w:t>
+      </w:r>
+    </w:p>
+    <w:p>
+      <w:pPr>
+        <w:pStyle w:val="Prrafodelista"/>
+        <w:numPr>
+          <w:ilvl w:val="1"/>
+          <w:numId w:val="1"/>
+        </w:numPr>
+        <w:rPr>
+          <w:rFonts w:ascii="Montserrat" w:hAnsi="Montserrat"/>
+          <w:b/>
+          <w:bCs/>
+        </w:rPr>
+      </w:pPr>
+      <w:r>
+        <w:rPr>
+          <w:rFonts w:ascii="Montserrat" w:hAnsi="Montserrat"/>
+          <w:b/>
+          <w:bCs/>
+        </w:rPr>
+        <w:t>Estimaciones:</w:t>
+      </w:r>
+    </w:p>
+    <w:p>
+      <w:pPr>
+        <w:pStyle w:val="Prrafodelista"/>
+        <w:numPr>
+          <w:ilvl w:val="2"/>
+          <w:numId w:val="1"/>
+        </w:numPr>
+        <w:rPr>
+          <w:rFonts w:ascii="Montserrat" w:hAnsi="Montserrat"/>
+          <w:b/>
+          <w:bCs/>
+          <w:i/>
+          <w:iCs/>
+        </w:rPr>
+      </w:pPr>
+      <w:r>
+        <w:rPr>
+          <w:rFonts w:ascii="Montserrat" w:hAnsi="Montserrat"/>
+          <w:b/>
+          <w:bCs/>
+          <w:i/>
+          <w:iCs/>
+        </w:rPr>
+        <w:t>Capacidad de manejo de transacciones:</w:t>
+      </w:r>
+      <w:r>
+        <w:rPr>
+          <w:rFonts w:ascii="Montserrat" w:hAnsi="Montserrat"/>
+          <w:i/>
+          <w:iCs/>
+        </w:rPr>
+        <w:t xml:space="preserve"> </w:t>
+      </w:r>
+      <w:r>
+        <w:rPr>
+          <w:rFonts w:ascii="Montserrat" w:hAnsi="Montserrat"/>
+        </w:rPr>
+        <w:t>Capacidad de procesar hasta 2,000 transacciones por segundo.</w:t>
+      </w:r>
+    </w:p>
+    <w:p>
+      <w:pPr>
+        <w:pStyle w:val="Prrafodelista"/>
+        <w:numPr>
+          <w:ilvl w:val="2"/>
+          <w:numId w:val="1"/>
+        </w:numPr>
+        <w:rPr>
+          <w:rFonts w:ascii="Montserrat" w:hAnsi="Montserrat"/>
+          <w:b/>
+          <w:bCs/>
+          <w:i/>
+          <w:iCs/>
+        </w:rPr>
+      </w:pPr>
+      <w:r>
+        <w:rPr>
+          <w:rFonts w:ascii="Montserrat" w:hAnsi="Montserrat"/>
+          <w:b/>
+          <w:bCs/>
+          <w:i/>
+          <w:iCs/>
+        </w:rPr>
+        <w:t>Escalabilidad de Recursos:</w:t>
+      </w:r>
+      <w:r>
+        <w:rPr>
+          <w:rFonts w:ascii="Montserrat" w:hAnsi="Montserrat"/>
+          <w:b/>
+          <w:bCs/>
+          <w:i/>
+          <w:iCs/>
+        </w:rPr>
+        <w:t xml:space="preserve"> </w:t>
+      </w:r>
+      <w:r>
+        <w:rPr>
+          <w:rFonts w:ascii="Montserrat" w:hAnsi="Montserrat"/>
+        </w:rPr>
+        <w:t>Automatización de escalado de recursos en menos de 5 minutos ante incrementos del 20% en la demanda.</w:t>
+      </w:r>
+    </w:p>
+    <w:p>
+      <w:pPr>
+        <w:pStyle w:val="Prrafodelista"/>
+        <w:numPr>
+          <w:ilvl w:val="2"/>
+          <w:numId w:val="1"/>
+        </w:numPr>
+        <w:rPr>
+          <w:rFonts w:ascii="Montserrat" w:hAnsi="Montserrat"/>
+          <w:b/>
+          <w:bCs/>
+          <w:i/>
+          <w:iCs/>
+        </w:rPr>
+      </w:pPr>
+      <w:r>
+        <w:rPr>
+          <w:rFonts w:ascii="Montserrat" w:hAnsi="Montserrat"/>
+          <w:b/>
+          <w:bCs/>
+          <w:i/>
+          <w:iCs/>
+        </w:rPr>
+        <w:t>Satisfacción del usuario:</w:t>
+      </w:r>
+      <w:r>
+        <w:rPr>
+          <w:rFonts w:ascii="Montserrat" w:hAnsi="Montserrat"/>
+        </w:rPr>
+        <w:t xml:space="preserve"> Puntaje promedio de 4.5/5 en encuestas de satisfacción con usuarios.</w:t>
+      </w:r>
+    </w:p>
+    <w:p>
+      <w:pPr>
+        <w:pStyle w:val="Prrafodelista"/>
+        <w:numPr>
+          <w:ilvl w:val="2"/>
+          <w:numId w:val="1"/>
+        </w:numPr>
+        <w:rPr>
+          <w:rFonts w:ascii="Montserrat" w:hAnsi="Montserrat"/>
+          <w:b/>
+          <w:bCs/>
+          <w:i/>
+          <w:iCs/>
+        </w:rPr>
+      </w:pPr>
+      <w:r>
+        <w:rPr>
+          <w:rFonts w:ascii="Montserrat" w:hAnsi="Montserrat"/>
+          <w:b/>
+          <w:bCs/>
+          <w:i/>
+          <w:iCs/>
+        </w:rPr>
+        <w:t>Tiempo promedio de completación de tareas comunes:</w:t>
+      </w:r>
+      <w:r>
+        <w:rPr>
+          <w:rFonts w:ascii="Montserrat" w:hAnsi="Montserrat"/>
+        </w:rPr>
+        <w:t xml:space="preserve"> Los usuarios nuevos completan tareas en menos de 2 minutos y medio.</w:t>
+      </w:r>
+    </w:p>
+    <w:p>
+      <w:pPr>
+        <w:pStyle w:val="Prrafodelista"/>
+        <w:numPr>
+          <w:ilvl w:val="2"/>
+          <w:numId w:val="1"/>
+        </w:numPr>
+        <w:rPr>
+          <w:rFonts w:ascii="Montserrat" w:hAnsi="Montserrat"/>
+          <w:b/>
+          <w:bCs/>
+          <w:i/>
+          <w:iCs/>
+        </w:rPr>
+      </w:pPr>
+      <w:r>
+        <w:rPr>
+          <w:rFonts w:ascii="Montserrat" w:hAnsi="Montserrat"/>
+          <w:b/>
+          <w:bCs/>
+          <w:i/>
+          <w:iCs/>
+        </w:rPr>
+        <w:t>Índice de error y recuperación:</w:t>
+      </w:r>
+      <w:r>
+        <w:rPr>
+          <w:rFonts w:ascii="Montserrat" w:hAnsi="Montserrat"/>
+        </w:rPr>
+        <w:t xml:space="preserve"> 95% de recuperación en los errores y menos del 5% del índice de errores en tareas comunes.</w:t>
+      </w:r>
+    </w:p>
+    <w:p>
+      <w:pPr>
+        <w:pStyle w:val="Prrafodelista"/>
+        <w:numPr>
+          <w:ilvl w:val="2"/>
+          <w:numId w:val="1"/>
+        </w:numPr>
+        <w:rPr>
+          <w:rFonts w:ascii="Montserrat" w:hAnsi="Montserrat"/>
+          <w:b/>
+          <w:bCs/>
+          <w:i/>
+          <w:iCs/>
+        </w:rPr>
+      </w:pPr>
+      <w:r>
+        <w:rPr>
+          <w:rFonts w:ascii="Montserrat" w:hAnsi="Montserrat"/>
+          <w:b/>
+          <w:bCs/>
+          <w:i/>
+          <w:iCs/>
+        </w:rPr>
+        <w:t>Detección de transacciones sospechosas</w:t>
+      </w:r>
+      <w:r>
+        <w:rPr>
+          <w:rFonts w:ascii="Montserrat" w:hAnsi="Montserrat"/>
+          <w:i/>
+          <w:iCs/>
+        </w:rPr>
+        <w:t>:</w:t>
+      </w:r>
+      <w:r>
+        <w:rPr>
+          <w:rFonts w:ascii="Montserrat" w:hAnsi="Montserrat"/>
+          <w:i/>
+          <w:iCs/>
+        </w:rPr>
+        <w:t xml:space="preserve"> </w:t>
+      </w:r>
+      <w:r>
+        <w:rPr>
+          <w:rFonts w:ascii="Montserrat" w:hAnsi="Montserrat"/>
+        </w:rPr>
+        <w:t>99% las transacciones sospechosas se identifican y bloquean automáticamente.</w:t>
+      </w:r>
+    </w:p>
+    <w:p>
+      <w:pPr>
+        <w:pStyle w:val="Prrafodelista"/>
+        <w:numPr>
+          <w:ilvl w:val="2"/>
+          <w:numId w:val="1"/>
+        </w:numPr>
+        <w:rPr>
+          <w:rFonts w:ascii="Montserrat" w:hAnsi="Montserrat"/>
+          <w:b/>
+          <w:bCs/>
+          <w:i/>
+          <w:iCs/>
+        </w:rPr>
+      </w:pPr>
+      <w:r>
+        <w:rPr>
+          <w:rFonts w:ascii="Montserrat" w:hAnsi="Montserrat"/>
+          <w:b/>
+          <w:bCs/>
+          <w:i/>
+          <w:iCs/>
+        </w:rPr>
+        <w:t>Tiempo medio de detección de vulnerabilidades:</w:t>
+      </w:r>
+      <w:r>
+        <w:rPr>
+          <w:rFonts w:ascii="Montserrat" w:hAnsi="Montserrat"/>
+          <w:b/>
+          <w:bCs/>
+          <w:i/>
+          <w:iCs/>
+        </w:rPr>
+        <w:t xml:space="preserve"> </w:t>
+      </w:r>
+      <w:r>
+        <w:rPr>
+          <w:rFonts w:ascii="Montserrat" w:hAnsi="Montserrat"/>
+        </w:rPr>
+        <w:t>Menos de 24 horas para detección de vulnerabilidades.</w:t>
+      </w:r>
+    </w:p>
+    <w:p>
+      <w:pPr>
+        <w:pStyle w:val="Prrafodelista"/>
+        <w:numPr>
+          <w:ilvl w:val="2"/>
+          <w:numId w:val="1"/>
+        </w:numPr>
+        <w:rPr>
+          <w:rFonts w:ascii="Montserrat" w:hAnsi="Montserrat"/>
+          <w:b/>
+          <w:bCs/>
+          <w:i/>
+          <w:iCs/>
+        </w:rPr>
+      </w:pPr>
+      <w:r>
+        <w:rPr>
+          <w:rFonts w:ascii="Montserrat" w:hAnsi="Montserrat"/>
+          <w:b/>
+          <w:bCs/>
+          <w:i/>
+          <w:iCs/>
+        </w:rPr>
+        <w:t>Tiempo medio de respuesta a incidentes de seguridad:</w:t>
+      </w:r>
+      <w:r>
+        <w:rPr>
+          <w:rFonts w:ascii="Montserrat" w:hAnsi="Montserrat"/>
+          <w:b/>
+          <w:bCs/>
+          <w:i/>
+          <w:iCs/>
+        </w:rPr>
+        <w:t xml:space="preserve"> </w:t>
+      </w:r>
+      <w:r>
+        <w:rPr>
+          <w:rFonts w:ascii="Montserrat" w:hAnsi="Montserrat"/>
+        </w:rPr>
+        <w:t>Respuest</w:t>
+      </w:r>
+      <w:r>
+        <w:rPr>
+          <w:rFonts w:ascii="Montserrat" w:hAnsi="Montserrat"/>
+        </w:rPr>
+        <w:t>a</w:t>
+      </w:r>
+      <w:r>
+        <w:rPr>
+          <w:rFonts w:ascii="Montserrat" w:hAnsi="Montserrat"/>
+        </w:rPr>
+        <w:t xml:space="preserve"> y mitigación en menos de 4 horas.</w:t>
+      </w:r>
+    </w:p>
+    <w:p>
+      <w:pPr>
+        <w:pStyle w:val="Prrafodelista"/>
+        <w:numPr>
+          <w:ilvl w:val="2"/>
+          <w:numId w:val="1"/>
+        </w:numPr>
+        <w:rPr>
+          <w:rFonts w:ascii="Montserrat" w:hAnsi="Montserrat"/>
+          <w:b/>
+          <w:bCs/>
+          <w:i/>
+          <w:iCs/>
+        </w:rPr>
+      </w:pPr>
+      <w:r>
+        <w:rPr>
+          <w:rFonts w:ascii="Montserrat" w:hAnsi="Montserrat"/>
+          <w:b/>
+          <w:bCs/>
+          <w:i/>
+          <w:iCs/>
+        </w:rPr>
+        <w:t xml:space="preserve">Tiempo de carga </w:t>
+      </w:r>
+      <w:r>
+        <w:rPr>
+          <w:rFonts w:ascii="Montserrat" w:hAnsi="Montserrat"/>
+          <w:b/>
+          <w:bCs/>
+          <w:i/>
+          <w:iCs/>
+        </w:rPr>
+        <w:t>de</w:t>
+      </w:r>
+      <w:r>
+        <w:rPr>
+          <w:rFonts w:ascii="Montserrat" w:hAnsi="Montserrat"/>
+          <w:b/>
+          <w:bCs/>
+          <w:i/>
+          <w:iCs/>
+        </w:rPr>
+        <w:t xml:space="preserve"> páginas:</w:t>
+      </w:r>
+      <w:r>
+        <w:rPr>
+          <w:rFonts w:ascii="Montserrat" w:hAnsi="Montserrat"/>
+          <w:b/>
+          <w:bCs/>
+          <w:i/>
+          <w:iCs/>
+        </w:rPr>
+        <w:t xml:space="preserve"> </w:t>
+      </w:r>
+      <w:r>
+        <w:rPr>
+          <w:rFonts w:ascii="Montserrat" w:hAnsi="Montserrat"/>
+        </w:rPr>
+        <w:t>Tiempo de carga promedio inferior a 2 segundos en condiciones normales y menos de 4 segundos bajo carga alta.</w:t>
+      </w:r>
+    </w:p>
+    <w:p>
+      <w:pPr>
+        <w:pStyle w:val="Prrafodelista"/>
+        <w:numPr>
+          <w:ilvl w:val="2"/>
+          <w:numId w:val="1"/>
+        </w:numPr>
+        <w:rPr>
+          <w:rFonts w:ascii="Montserrat" w:hAnsi="Montserrat"/>
+          <w:b/>
+          <w:bCs/>
+          <w:i/>
+          <w:iCs/>
+        </w:rPr>
+      </w:pPr>
+      <w:r>
+        <w:rPr>
+          <w:rFonts w:ascii="Montserrat" w:hAnsi="Montserrat"/>
+          <w:b/>
+          <w:bCs/>
+          <w:i/>
+          <w:iCs/>
+        </w:rPr>
+        <w:t>Procesamiento de transacciones:</w:t>
+      </w:r>
+      <w:r>
+        <w:rPr>
+          <w:rFonts w:ascii="Montserrat" w:hAnsi="Montserrat"/>
+        </w:rPr>
+        <w:t xml:space="preserve"> Tiempo de procesamiento y confirmación en mendos de 5 segundos.</w:t>
+      </w:r>
+    </w:p>
+    <w:p>
+      <w:pPr>
+        <w:pStyle w:val="Prrafodelista"/>
+        <w:numPr>
+          <w:ilvl w:val="2"/>
+          <w:numId w:val="1"/>
+        </w:numPr>
+        <w:rPr>
+          <w:rFonts w:ascii="Montserrat" w:hAnsi="Montserrat"/>
+          <w:b/>
+          <w:bCs/>
+          <w:i/>
+          <w:iCs/>
+        </w:rPr>
+      </w:pPr>
+      <w:r>
+        <w:rPr>
+          <w:rFonts w:ascii="Montserrat" w:hAnsi="Montserrat"/>
+          <w:b/>
+          <w:bCs/>
+          <w:i/>
+          <w:iCs/>
+        </w:rPr>
+        <w:t>Cumplimiento de contraste de colores:</w:t>
+      </w:r>
+      <w:r>
+        <w:rPr>
+          <w:rFonts w:ascii="Montserrat" w:hAnsi="Montserrat"/>
+        </w:rPr>
+        <w:t xml:space="preserve"> 100% de cumplimiento en estándares de contraste de colores.</w:t>
+      </w:r>
+    </w:p>
+    <w:p>
+      <w:pPr>
+        <w:pStyle w:val="Prrafodelista"/>
+        <w:numPr>
+          <w:ilvl w:val="2"/>
+          <w:numId w:val="1"/>
+        </w:numPr>
+        <w:rPr>
+          <w:rFonts w:ascii="Montserrat" w:hAnsi="Montserrat"/>
+          <w:b/>
+          <w:bCs/>
+          <w:i/>
+          <w:iCs/>
+        </w:rPr>
+      </w:pPr>
+      <w:r>
+        <w:rPr>
+          <w:rFonts w:ascii="Montserrat" w:hAnsi="Montserrat"/>
+          <w:b/>
+          <w:bCs/>
+          <w:i/>
+          <w:iCs/>
+        </w:rPr>
+        <w:t>Texto alternativo en elementos multimedia:</w:t>
+      </w:r>
+      <w:r>
+        <w:rPr>
+          <w:rFonts w:ascii="Montserrat" w:hAnsi="Montserrat"/>
+          <w:b/>
+          <w:bCs/>
+          <w:i/>
+          <w:iCs/>
+        </w:rPr>
+        <w:t xml:space="preserve"> </w:t>
+      </w:r>
+      <w:r>
+        <w:rPr>
+          <w:rFonts w:ascii="Montserrat" w:hAnsi="Montserrat"/>
+        </w:rPr>
+        <w:t>100% de contenido multimedia con texto alternativo adecuados.</w:t>
+      </w:r>
+    </w:p>
+    <w:p>
+      <w:pPr>
+        <w:rPr>
+          <w:rFonts w:ascii="Montserrat" w:hAnsi="Montserrat"/>
+          <w:b/>
+          <w:bCs/>
+          <w:i/>
+          <w:iCs/>
+        </w:rPr>
+      </w:pPr>
+    </w:p>
+    <w:p>
+      <w:pPr>
+        <w:pStyle w:val="Prrafodelista"/>
+        <w:numPr>
+          <w:ilvl w:val="1"/>
+          <w:numId w:val="1"/>
+        </w:numPr>
+        <w:rPr>
+          <w:rFonts w:ascii="Montserrat" w:hAnsi="Montserrat"/>
+          <w:b/>
+          <w:bCs/>
+        </w:rPr>
+      </w:pPr>
+      <w:r>
+        <w:rPr>
+          <w:rFonts w:ascii="Montserrat" w:hAnsi="Montserrat"/>
+          <w:b/>
+          <w:bCs/>
+        </w:rPr>
+        <w:t>Tecnologías</w:t>
+      </w:r>
+    </w:p>
+    <w:p>
+      <w:pPr>
+        <w:pStyle w:val="Prrafodelista"/>
+        <w:numPr>
+          <w:ilvl w:val="2"/>
+          <w:numId w:val="1"/>
+        </w:numPr>
+        <w:rPr>
+          <w:rFonts w:ascii="Montserrat" w:hAnsi="Montserrat"/>
+          <w:b/>
+          <w:bCs/>
+        </w:rPr>
+      </w:pPr>
+      <w:r>
+        <w:rPr>
+          <w:rFonts w:ascii="Montserrat" w:hAnsi="Montserrat"/>
+          <w:b/>
+          <w:bCs/>
+        </w:rPr>
+        <w:t>Tecnologías Consideradas:</w:t>
+      </w:r>
+    </w:p>
+    <w:p>
+      <w:pPr>
+        <w:pStyle w:val="Prrafodelista"/>
+        <w:numPr>
+          <w:ilvl w:val="3"/>
+          <w:numId w:val="1"/>
+        </w:numPr>
+        <w:rPr>
+          <w:rFonts w:ascii="Montserrat" w:hAnsi="Montserrat"/>
+          <w:b/>
+          <w:bCs/>
+        </w:rPr>
+      </w:pPr>
+      <w:r>
+        <w:rPr>
+          <w:rFonts w:ascii="Montserrat" w:hAnsi="Montserrat"/>
+          <w:b/>
+          <w:bCs/>
+        </w:rPr>
+        <w:t>Frontend:</w:t>
+      </w:r>
+    </w:p>
+    <w:p>
+      <w:pPr>
+        <w:pStyle w:val="Prrafodelista"/>
+        <w:numPr>
+          <w:ilvl w:val="4"/>
+          <w:numId w:val="1"/>
+        </w:numPr>
+        <w:rPr>
+          <w:rFonts w:ascii="Montserrat" w:hAnsi="Montserrat"/>
+          <w:b/>
+          <w:bCs/>
+        </w:rPr>
+      </w:pPr>
+      <w:r>
+        <w:rPr>
+          <w:rFonts w:ascii="Montserrat" w:hAnsi="Montserrat"/>
+          <w:b/>
+          <w:bCs/>
+        </w:rPr>
+        <w:t>React</w:t>
+      </w:r>
+    </w:p>
+    <w:p>
+      <w:pPr>
+        <w:pStyle w:val="Prrafodelista"/>
+        <w:numPr>
+          <w:ilvl w:val="4"/>
+          <w:numId w:val="1"/>
+        </w:numPr>
+        <w:rPr>
+          <w:rFonts w:ascii="Montserrat" w:hAnsi="Montserrat"/>
+          <w:b/>
+          <w:bCs/>
+        </w:rPr>
+      </w:pPr>
+      <w:r>
+        <w:rPr>
+          <w:rFonts w:ascii="Montserrat" w:hAnsi="Montserrat"/>
+          <w:b/>
+          <w:bCs/>
+        </w:rPr>
+        <w:t>React Native</w:t>
+      </w:r>
+    </w:p>
+    <w:p>
+      <w:pPr>
+        <w:pStyle w:val="Prrafodelista"/>
+        <w:numPr>
+          <w:ilvl w:val="4"/>
+          <w:numId w:val="1"/>
+        </w:numPr>
+        <w:rPr>
+          <w:rFonts w:ascii="Montserrat" w:hAnsi="Montserrat"/>
+          <w:b/>
+          <w:bCs/>
+        </w:rPr>
+      </w:pPr>
+      <w:r>
+        <w:rPr>
+          <w:rFonts w:ascii="Montserrat" w:hAnsi="Montserrat"/>
+          <w:b/>
+          <w:bCs/>
+        </w:rPr>
+        <w:t>Vue JS</w:t>
+      </w:r>
+    </w:p>
+    <w:p>
+      <w:pPr>
+        <w:pStyle w:val="Prrafodelista"/>
+        <w:numPr>
+          <w:ilvl w:val="3"/>
+          <w:numId w:val="1"/>
+        </w:numPr>
+        <w:rPr>
+          <w:rFonts w:ascii="Montserrat" w:hAnsi="Montserrat"/>
+          <w:b/>
+          <w:bCs/>
+        </w:rPr>
+      </w:pPr>
+      <w:r>
+        <w:rPr>
+          <w:rFonts w:ascii="Montserrat" w:hAnsi="Montserrat"/>
+          <w:b/>
+          <w:bCs/>
+        </w:rPr>
+        <w:t>Backend:</w:t>
+      </w:r>
+    </w:p>
+    <w:p>
+      <w:pPr>
+        <w:pStyle w:val="Prrafodelista"/>
+        <w:numPr>
+          <w:ilvl w:val="4"/>
+          <w:numId w:val="1"/>
+        </w:numPr>
+        <w:rPr>
+          <w:rFonts w:ascii="Montserrat" w:hAnsi="Montserrat"/>
+          <w:b/>
+          <w:bCs/>
+        </w:rPr>
+      </w:pPr>
+      <w:r>
+        <w:rPr>
+          <w:rFonts w:ascii="Montserrat" w:hAnsi="Montserrat"/>
+          <w:b/>
+          <w:bCs/>
+        </w:rPr>
+        <w:t>Laravel</w:t>
+      </w:r>
+    </w:p>
+    <w:p>
+      <w:pPr>
+        <w:pStyle w:val="Prrafodelista"/>
+        <w:numPr>
+          <w:ilvl w:val="4"/>
+          <w:numId w:val="1"/>
+        </w:numPr>
+        <w:rPr>
+          <w:rFonts w:ascii="Montserrat" w:hAnsi="Montserrat"/>
+          <w:b/>
+          <w:bCs/>
+        </w:rPr>
+      </w:pPr>
+      <w:r>
+        <w:rPr>
+          <w:rFonts w:ascii="Montserrat" w:hAnsi="Montserrat"/>
+          <w:b/>
+          <w:bCs/>
+        </w:rPr>
+        <w:t>Express</w:t>
+      </w:r>
+    </w:p>
+    <w:p>
+      <w:pPr>
+        <w:pStyle w:val="Prrafodelista"/>
+        <w:numPr>
+          <w:ilvl w:val="4"/>
+          <w:numId w:val="1"/>
+        </w:numPr>
+        <w:rPr>
+          <w:rFonts w:ascii="Montserrat" w:hAnsi="Montserrat"/>
+          <w:b/>
+          <w:bCs/>
+        </w:rPr>
+      </w:pPr>
+      <w:r>
+        <w:rPr>
+          <w:rFonts w:ascii="Montserrat" w:hAnsi="Montserrat"/>
+          <w:b/>
+          <w:bCs/>
+        </w:rPr>
+        <w:t>Node.js</w:t>
+      </w:r>
+    </w:p>
+    <w:p>
+      <w:pPr>
+        <w:pStyle w:val="Prrafodelista"/>
+        <w:numPr>
+          <w:ilvl w:val="3"/>
+          <w:numId w:val="1"/>
+        </w:numPr>
+        <w:rPr>
+          <w:rFonts w:ascii="Montserrat" w:hAnsi="Montserrat"/>
+          <w:b/>
+          <w:bCs/>
+        </w:rPr>
+      </w:pPr>
+      <w:r>
+        <w:rPr>
+          <w:rFonts w:ascii="Montserrat" w:hAnsi="Montserrat"/>
+          <w:b/>
+          <w:bCs/>
+        </w:rPr>
+        <w:t>DBM:</w:t>
+      </w:r>
+    </w:p>
+    <w:p>
+      <w:pPr>
+        <w:pStyle w:val="Prrafodelista"/>
+        <w:numPr>
+          <w:ilvl w:val="4"/>
+          <w:numId w:val="1"/>
+        </w:numPr>
+        <w:rPr>
+          <w:rFonts w:ascii="Montserrat" w:hAnsi="Montserrat"/>
+          <w:b/>
+          <w:bCs/>
+        </w:rPr>
+      </w:pPr>
+      <w:r>
+        <w:rPr>
+          <w:rFonts w:ascii="Montserrat" w:hAnsi="Montserrat"/>
+          <w:b/>
+          <w:bCs/>
+        </w:rPr>
+        <w:t>PostgreSQL</w:t>
+      </w:r>
+    </w:p>
+    <w:p>
+      <w:pPr>
+        <w:pStyle w:val="Prrafodelista"/>
+        <w:numPr>
+          <w:ilvl w:val="4"/>
+          <w:numId w:val="1"/>
+        </w:numPr>
+        <w:rPr>
+          <w:rFonts w:ascii="Montserrat" w:hAnsi="Montserrat"/>
+          <w:b/>
+          <w:bCs/>
+        </w:rPr>
+      </w:pPr>
+      <w:r>
+        <w:rPr>
+          <w:rFonts w:ascii="Montserrat" w:hAnsi="Montserrat"/>
+          <w:b/>
+          <w:bCs/>
+        </w:rPr>
+        <w:t>Mysql</w:t>
+      </w:r>
+    </w:p>
+    <w:p>
+      <w:pPr>
+        <w:pStyle w:val="Prrafodelista"/>
+        <w:numPr>
+          <w:ilvl w:val="3"/>
+          <w:numId w:val="1"/>
+        </w:numPr>
+        <w:rPr>
+          <w:rFonts w:ascii="Montserrat" w:hAnsi="Montserrat"/>
+          <w:b/>
+          <w:bCs/>
+        </w:rPr>
+      </w:pPr>
+      <w:r>
+        <w:rPr>
+          <w:rFonts w:ascii="Montserrat" w:hAnsi="Montserrat"/>
+          <w:b/>
+          <w:bCs/>
+        </w:rPr>
+        <w:t>Fullstack:</w:t>
+      </w:r>
+    </w:p>
+    <w:p>
+      <w:pPr>
+        <w:pStyle w:val="Prrafodelista"/>
+        <w:numPr>
+          <w:ilvl w:val="4"/>
+          <w:numId w:val="1"/>
+        </w:numPr>
+        <w:rPr>
+          <w:rFonts w:ascii="Montserrat" w:hAnsi="Montserrat"/>
+          <w:b/>
+          <w:bCs/>
+        </w:rPr>
+      </w:pPr>
+      <w:r>
+        <w:rPr>
+          <w:rFonts w:ascii="Montserrat" w:hAnsi="Montserrat"/>
+          <w:b/>
+          <w:bCs/>
+        </w:rPr>
+        <w:t>Meteor.js</w:t>
+      </w:r>
+    </w:p>
+    <w:p>
+      <w:pPr>
+        <w:pStyle w:val="Prrafodelista"/>
+        <w:numPr>
+          <w:ilvl w:val="0"/>
+          <w:numId w:val="1"/>
+        </w:numPr>
+        <w:rPr>
+          <w:rFonts w:ascii="Montserrat" w:hAnsi="Montserrat"/>
+          <w:b/>
+          <w:bCs/>
+        </w:rPr>
+      </w:pPr>
+      <w:r>
+        <w:rPr>
+          <w:rFonts w:ascii="Montserrat" w:hAnsi="Montserrat"/>
+          <w:b/>
+          <w:bCs/>
+        </w:rPr>
+        <w:t>Anexos</w:t>
+      </w:r>
+    </w:p>
+    <w:p>
+      <w:pPr>
+        <w:pStyle w:val="Prrafodelista"/>
+        <w:numPr>
+          <w:ilvl w:val="1"/>
+          <w:numId w:val="1"/>
+        </w:numPr>
+        <w:rPr>
+          <w:rFonts w:ascii="Montserrat" w:hAnsi="Montserrat"/>
+          <w:b/>
+          <w:bCs/>
+        </w:rPr>
+      </w:pPr>
+      <w:r>
+        <w:rPr>
+          <w:rFonts w:ascii="Montserrat" w:hAnsi="Montserrat"/>
+          <w:b/>
+          <w:bCs/>
+        </w:rPr>
+        <w:t>Informe de Gestión</w:t>
+      </w:r>
+    </w:p>
+    <w:p>
+      <w:pPr>
+        <w:pStyle w:val="Prrafodelista"/>
+        <w:numPr>
+          <w:ilvl w:val="2"/>
+          <w:numId w:val="1"/>
+        </w:numPr>
+        <w:rPr>
+          <w:rFonts w:ascii="Montserrat" w:hAnsi="Montserrat"/>
+          <w:b/>
+          <w:bCs/>
+        </w:rPr>
+      </w:pPr>
+      <w:r>
+        <w:rPr>
+          <w:rFonts w:ascii="Montserrat" w:hAnsi="Montserrat"/>
+          <w:b/>
+          <w:bCs/>
+        </w:rPr>
+        <w:t>Desglose Del proyecto</w:t>
+      </w:r>
+    </w:p>
+    <w:p>
+      <w:pPr>
+        <w:pStyle w:val="Prrafodelista"/>
+        <w:numPr>
+          <w:ilvl w:val="3"/>
+          <w:numId w:val="1"/>
+        </w:numPr>
+        <w:rPr>
+          <w:rFonts w:ascii="Montserrat" w:hAnsi="Montserrat"/>
+          <w:b/>
+          <w:bCs/>
+        </w:rPr>
+      </w:pPr>
+      <w:r>
+        <w:rPr>
+          <w:rFonts w:ascii="Montserrat" w:hAnsi="Montserrat"/>
+          <w:b/>
+          <w:bCs/>
+        </w:rPr>
+        <w:t>Tareas:</w:t>
+      </w:r>
+    </w:p>
+    <w:p>
+      <w:pPr>
+        <w:pStyle w:val="Prrafodelista"/>
+        <w:numPr>
+          <w:ilvl w:val="4"/>
+          <w:numId w:val="1"/>
+        </w:numPr>
+        <w:rPr>
+          <w:rFonts w:ascii="Montserrat" w:hAnsi="Montserrat"/>
+          <w:b/>
+          <w:bCs/>
+        </w:rPr>
+      </w:pPr>
+      <w:r>
+        <w:rPr>
+          <w:rFonts w:ascii="Montserrat" w:hAnsi="Montserrat"/>
+          <w:b/>
+          <w:bCs/>
+        </w:rPr>
+        <w:t>Preparación de Documentos</w:t>
+      </w:r>
+    </w:p>
+    <w:p>
+      <w:pPr>
+        <w:pStyle w:val="Prrafodelista"/>
+        <w:numPr>
+          <w:ilvl w:val="5"/>
+          <w:numId w:val="1"/>
+        </w:numPr>
+        <w:rPr>
+          <w:rFonts w:ascii="Montserrat" w:hAnsi="Montserrat"/>
+          <w:b/>
+          <w:bCs/>
+        </w:rPr>
+      </w:pPr>
+      <w:r>
+        <w:rPr>
+          <w:rFonts w:ascii="Montserrat" w:hAnsi="Montserrat"/>
+          <w:b/>
+          <w:bCs/>
+        </w:rPr>
+        <w:t>Resumen</w:t>
+      </w:r>
+    </w:p>
+    <w:p>
+      <w:pPr>
+        <w:pStyle w:val="Prrafodelista"/>
+        <w:numPr>
+          <w:ilvl w:val="5"/>
+          <w:numId w:val="1"/>
+        </w:numPr>
+        <w:rPr>
+          <w:rFonts w:ascii="Montserrat" w:hAnsi="Montserrat"/>
+          <w:b/>
+          <w:bCs/>
+        </w:rPr>
+      </w:pPr>
+      <w:r>
+        <w:rPr>
+          <w:rFonts w:ascii="Montserrat" w:hAnsi="Montserrat"/>
+          <w:b/>
+          <w:bCs/>
+        </w:rPr>
+        <w:t>Introducción</w:t>
+      </w:r>
+    </w:p>
+    <w:p>
+      <w:pPr>
+        <w:pStyle w:val="Prrafodelista"/>
+        <w:numPr>
+          <w:ilvl w:val="4"/>
+          <w:numId w:val="1"/>
+        </w:numPr>
+        <w:rPr>
+          <w:rFonts w:ascii="Montserrat" w:hAnsi="Montserrat"/>
+          <w:b/>
+          <w:bCs/>
+        </w:rPr>
+      </w:pPr>
+      <w:r>
+        <w:rPr>
+          <w:rFonts w:ascii="Montserrat" w:hAnsi="Montserrat"/>
+          <w:b/>
+          <w:bCs/>
+        </w:rPr>
+        <w:t>Design Thinking</w:t>
+      </w:r>
+    </w:p>
+    <w:p>
+      <w:pPr>
+        <w:pStyle w:val="Prrafodelista"/>
+        <w:numPr>
+          <w:ilvl w:val="5"/>
+          <w:numId w:val="1"/>
+        </w:numPr>
+        <w:rPr>
+          <w:rFonts w:ascii="Montserrat" w:hAnsi="Montserrat"/>
+          <w:b/>
+          <w:bCs/>
+        </w:rPr>
+      </w:pPr>
+      <w:r>
+        <w:rPr>
+          <w:rFonts w:ascii="Montserrat" w:hAnsi="Montserrat"/>
+          <w:b/>
+          <w:bCs/>
+        </w:rPr>
+        <w:t>Prototipos</w:t>
+      </w:r>
+    </w:p>
+    <w:p>
+      <w:pPr>
+        <w:pStyle w:val="Prrafodelista"/>
+        <w:numPr>
+          <w:ilvl w:val="6"/>
+          <w:numId w:val="1"/>
+        </w:numPr>
+        <w:rPr>
+          <w:rFonts w:ascii="Montserrat" w:hAnsi="Montserrat"/>
+          <w:b/>
+          <w:bCs/>
+        </w:rPr>
+      </w:pPr>
+      <w:r>
+        <w:rPr>
+          <w:rFonts w:ascii="Montserrat" w:hAnsi="Montserrat"/>
+          <w:b/>
+          <w:bCs/>
+        </w:rPr>
+        <w:t>Elaborar versiones del prototipo</w:t>
+      </w:r>
+    </w:p>
+    <w:p>
+      <w:pPr>
+        <w:pStyle w:val="Prrafodelista"/>
+        <w:numPr>
+          <w:ilvl w:val="6"/>
+          <w:numId w:val="1"/>
+        </w:numPr>
+        <w:rPr>
+          <w:rFonts w:ascii="Montserrat" w:hAnsi="Montserrat"/>
+          <w:b/>
+          <w:bCs/>
+        </w:rPr>
+      </w:pPr>
+      <w:r>
+        <w:rPr>
+          <w:rFonts w:ascii="Montserrat" w:hAnsi="Montserrat"/>
+          <w:b/>
+          <w:bCs/>
+        </w:rPr>
+        <w:t>Documentar los cambios.</w:t>
+      </w:r>
+    </w:p>
+    <w:p>
+      <w:pPr>
+        <w:pStyle w:val="Prrafodelista"/>
+        <w:numPr>
+          <w:ilvl w:val="4"/>
+          <w:numId w:val="1"/>
+        </w:numPr>
+        <w:rPr>
+          <w:rFonts w:ascii="Montserrat" w:hAnsi="Montserrat"/>
+          <w:b/>
+          <w:bCs/>
+        </w:rPr>
+      </w:pPr>
+      <w:r>
+        <w:rPr>
+          <w:rFonts w:ascii="Montserrat" w:hAnsi="Montserrat"/>
+          <w:b/>
+          <w:bCs/>
+        </w:rPr>
+        <w:t>Análisis</w:t>
+      </w:r>
+    </w:p>
+    <w:p>
+      <w:pPr>
+        <w:pStyle w:val="Prrafodelista"/>
+        <w:numPr>
+          <w:ilvl w:val="5"/>
+          <w:numId w:val="1"/>
+        </w:numPr>
+        <w:rPr>
+          <w:rFonts w:ascii="Montserrat" w:hAnsi="Montserrat"/>
+          <w:b/>
+          <w:bCs/>
+        </w:rPr>
+      </w:pPr>
+      <w:r>
+        <w:rPr>
+          <w:rFonts w:ascii="Montserrat" w:hAnsi="Montserrat"/>
+          <w:b/>
+          <w:bCs/>
+        </w:rPr>
+        <w:t>Requisitos Funcionales</w:t>
+      </w:r>
+    </w:p>
+    <w:p>
+      <w:pPr>
+        <w:pStyle w:val="Prrafodelista"/>
+        <w:numPr>
+          <w:ilvl w:val="5"/>
+          <w:numId w:val="1"/>
+        </w:numPr>
+        <w:rPr>
+          <w:rFonts w:ascii="Montserrat" w:hAnsi="Montserrat"/>
+          <w:b/>
+          <w:bCs/>
+        </w:rPr>
+      </w:pPr>
+      <w:r>
+        <w:rPr>
+          <w:rFonts w:ascii="Montserrat" w:hAnsi="Montserrat"/>
+          <w:b/>
+          <w:bCs/>
+        </w:rPr>
+        <w:t>Backend</w:t>
+      </w:r>
+    </w:p>
+    <w:p>
+      <w:pPr>
+        <w:pStyle w:val="Prrafodelista"/>
+        <w:numPr>
+          <w:ilvl w:val="6"/>
+          <w:numId w:val="1"/>
+        </w:numPr>
+        <w:rPr>
+          <w:rFonts w:ascii="Montserrat" w:hAnsi="Montserrat"/>
+          <w:b/>
+          <w:bCs/>
+        </w:rPr>
+      </w:pPr>
+      <w:r>
+        <w:rPr>
+          <w:rFonts w:ascii="Montserrat" w:hAnsi="Montserrat"/>
+          <w:b/>
+          <w:bCs/>
+        </w:rPr>
+        <w:t>Creación de diagrama de clases</w:t>
+      </w:r>
+    </w:p>
+    <w:p>
+      <w:pPr>
+        <w:pStyle w:val="Prrafodelista"/>
+        <w:numPr>
+          <w:ilvl w:val="6"/>
+          <w:numId w:val="1"/>
+        </w:numPr>
+        <w:rPr>
+          <w:rFonts w:ascii="Montserrat" w:hAnsi="Montserrat"/>
+          <w:b/>
+          <w:bCs/>
+        </w:rPr>
+      </w:pPr>
+      <w:r>
+        <w:rPr>
+          <w:rFonts w:ascii="Montserrat" w:hAnsi="Montserrat"/>
+          <w:b/>
+          <w:bCs/>
+        </w:rPr>
+        <w:t>Describir las clases con sus paquetes</w:t>
+      </w:r>
+    </w:p>
+    <w:p>
+      <w:pPr>
+        <w:pStyle w:val="Prrafodelista"/>
+        <w:numPr>
+          <w:ilvl w:val="5"/>
+          <w:numId w:val="1"/>
+        </w:numPr>
+        <w:rPr>
+          <w:rFonts w:ascii="Montserrat" w:hAnsi="Montserrat"/>
+          <w:b/>
+          <w:bCs/>
+        </w:rPr>
+      </w:pPr>
+      <w:r>
+        <w:rPr>
+          <w:rFonts w:ascii="Montserrat" w:hAnsi="Montserrat"/>
+          <w:b/>
+          <w:bCs/>
+        </w:rPr>
+        <w:t>Persistencia de datos</w:t>
+      </w:r>
+    </w:p>
+    <w:p>
+      <w:pPr>
+        <w:pStyle w:val="Prrafodelista"/>
+        <w:numPr>
+          <w:ilvl w:val="6"/>
+          <w:numId w:val="1"/>
+        </w:numPr>
+        <w:rPr>
+          <w:rFonts w:ascii="Montserrat" w:hAnsi="Montserrat"/>
+          <w:b/>
+          <w:bCs/>
+        </w:rPr>
+      </w:pPr>
+      <w:r>
+        <w:rPr>
+          <w:rFonts w:ascii="Montserrat" w:hAnsi="Montserrat"/>
+          <w:b/>
+          <w:bCs/>
+        </w:rPr>
+        <w:t>Elaborar diagrama de clases persistentes.</w:t>
+      </w:r>
+    </w:p>
+    <w:p>
+      <w:pPr>
+        <w:pStyle w:val="Prrafodelista"/>
+        <w:numPr>
+          <w:ilvl w:val="6"/>
+          <w:numId w:val="1"/>
+        </w:numPr>
+        <w:rPr>
+          <w:rFonts w:ascii="Montserrat" w:hAnsi="Montserrat"/>
+          <w:b/>
+          <w:bCs/>
+        </w:rPr>
+      </w:pPr>
+      <w:r>
+        <w:rPr>
+          <w:rFonts w:ascii="Montserrat" w:hAnsi="Montserrat"/>
+          <w:b/>
+          <w:bCs/>
+        </w:rPr>
+        <w:t>Seleccionar el tipo de almacenamiento de datos y justificación.</w:t>
+      </w:r>
+    </w:p>
+    <w:p>
+      <w:pPr>
+        <w:pStyle w:val="Prrafodelista"/>
+        <w:numPr>
+          <w:ilvl w:val="6"/>
+          <w:numId w:val="1"/>
+        </w:numPr>
+        <w:rPr>
+          <w:rFonts w:ascii="Montserrat" w:hAnsi="Montserrat"/>
+          <w:b/>
+          <w:bCs/>
+        </w:rPr>
+      </w:pPr>
+      <w:r>
+        <w:rPr>
+          <w:rFonts w:ascii="Montserrat" w:hAnsi="Montserrat"/>
+          <w:b/>
+          <w:bCs/>
+        </w:rPr>
+        <w:t>Diseño de diagrama Entidad-Relación y alternativas según el tipo de almacenamiento elegido.</w:t>
+      </w:r>
+    </w:p>
+    <w:p>
+      <w:pPr>
+        <w:pStyle w:val="Prrafodelista"/>
+        <w:numPr>
+          <w:ilvl w:val="5"/>
+          <w:numId w:val="1"/>
+        </w:numPr>
+        <w:rPr>
+          <w:rFonts w:ascii="Montserrat" w:hAnsi="Montserrat"/>
+          <w:b/>
+          <w:bCs/>
+        </w:rPr>
+      </w:pPr>
+      <w:r>
+        <w:rPr>
+          <w:rFonts w:ascii="Montserrat" w:hAnsi="Montserrat"/>
+          <w:b/>
+          <w:bCs/>
+        </w:rPr>
+        <w:t>Diseño</w:t>
+      </w:r>
+    </w:p>
+    <w:p>
+      <w:pPr>
+        <w:pStyle w:val="Prrafodelista"/>
+        <w:numPr>
+          <w:ilvl w:val="6"/>
+          <w:numId w:val="1"/>
+        </w:numPr>
+        <w:rPr>
+          <w:rFonts w:ascii="Montserrat" w:hAnsi="Montserrat"/>
+          <w:b/>
+          <w:bCs/>
+        </w:rPr>
+      </w:pPr>
+      <w:r>
+        <w:rPr>
+          <w:rFonts w:ascii="Montserrat" w:hAnsi="Montserrat"/>
+          <w:b/>
+          <w:bCs/>
+        </w:rPr>
+        <w:t>Selección de tecnología</w:t>
+      </w:r>
+    </w:p>
+    <w:p>
+      <w:pPr>
+        <w:pStyle w:val="Prrafodelista"/>
+        <w:numPr>
+          <w:ilvl w:val="3"/>
+          <w:numId w:val="1"/>
+        </w:numPr>
+        <w:rPr>
+          <w:rFonts w:ascii="Montserrat" w:hAnsi="Montserrat"/>
+          <w:b/>
+          <w:bCs/>
+        </w:rPr>
+      </w:pPr>
+      <w:r>
+        <w:rPr>
+          <w:rFonts w:ascii="Montserrat" w:hAnsi="Montserrat"/>
+          <w:b/>
+          <w:bCs/>
+        </w:rPr>
+        <w:t>Tareas por integrante;</w:t>
+      </w:r>
+    </w:p>
+    <w:p>
+      <w:pPr>
+        <w:pStyle w:val="Prrafodelista"/>
+        <w:numPr>
+          <w:ilvl w:val="4"/>
+          <w:numId w:val="1"/>
+        </w:numPr>
+        <w:rPr>
+          <w:rFonts w:ascii="Montserrat" w:hAnsi="Montserrat"/>
+          <w:b/>
+          <w:bCs/>
+        </w:rPr>
+      </w:pPr>
+    </w:p>
+    <w:p>
+      <w:pPr>
+        <w:pStyle w:val="Prrafodelista"/>
+        <w:numPr>
+          <w:ilvl w:val="2"/>
+          <w:numId w:val="1"/>
+        </w:numPr>
+        <w:rPr>
+          <w:rFonts w:ascii="Montserrat" w:hAnsi="Montserrat"/>
+          <w:b/>
+          <w:bCs/>
+        </w:rPr>
+      </w:pPr>
+      <w:r>
+        <w:rPr>
+          <w:rFonts w:ascii="Montserrat" w:hAnsi="Montserrat"/>
+          <w:b/>
+          <w:bCs/>
+        </w:rPr>
+        <w:t>Informe de gestión LOGT</w:t>
+      </w:r>
+    </w:p>
+    <w:p>
+      <w:pPr>
+        <w:pStyle w:val="Prrafodelista"/>
+        <w:ind w:left="1440"/>
+        <w:rPr>
+          <w:rFonts w:ascii="Montserrat" w:hAnsi="Montserrat"/>
+          <w:b/>
+          <w:bCs/>
+        </w:rPr>
+      </w:pPr>
+    </w:p>
+    <w:tbl>
+      <w:tblPr>
+        <w:tblW w:w="0" w:type="dxa"/>
+        <w:tblCellMar>
+          <w:left w:w="0" w:type="dxa"/>
+          <w:right w:w="0" w:type="dxa"/>
+        </w:tblCellMar>
+        <w:tblLook w:val="04A0" w:firstRow="1" w:lastRow="0" w:firstColumn="1" w:lastColumn="0" w:noHBand="0" w:noVBand="1"/>
+      </w:tblPr>
+      <w:tblGrid>
+        <w:gridCol w:w="2999"/>
+        <w:gridCol w:w="2239"/>
+        <w:gridCol w:w="4212"/>
+      </w:tblGrid>
+      <w:tr>
+        <w:trPr>
+          <w:trHeight w:val="315"/>
+        </w:trPr>
+        <w:tc>
+          <w:tcPr>
+            <w:tcW w:w="0" w:type="auto"/>
+            <w:tcBorders>
+              <w:top w:val="single" w:sz="6" w:space="0" w:color="CCCCCC"/>
+              <w:left w:val="single" w:sz="6" w:space="0" w:color="CCCCCC"/>
+              <w:bottom w:val="single" w:sz="6" w:space="0" w:color="CCCCCC"/>
+              <w:right w:val="single" w:sz="6" w:space="0" w:color="CCCCCC"/>
+            </w:tcBorders>
+            <w:shd w:val="clear" w:color="auto" w:fill="9FC5E8"/>
+            <w:tcMar>
+              <w:top w:w="30" w:type="dxa"/>
+              <w:left w:w="45" w:type="dxa"/>
+              <w:bottom w:w="30" w:type="dxa"/>
+              <w:right w:w="45" w:type="dxa"/>
+            </w:tcMar>
+            <w:vAlign w:val="bottom"/>
+            <w:hideMark/>
+          </w:tcPr>
+          <w:p>
+            <w:pPr>
+              <w:spacing w:after="0" w:line="240" w:lineRule="auto"/>
+              <w:jc w:val="center"/>
+              <w:rPr>
+                <w:rFonts w:ascii="Montserrat" w:eastAsia="Times New Roman" w:hAnsi="Montserrat" w:cs="Arial"/>
+                <w:sz w:val="20"/>
+                <w:szCs w:val="20"/>
+                <w14:ligatures w14:val="none"/>
+              </w:rPr>
+            </w:pPr>
+            <w:r>
+              <w:rPr>
+                <w:rFonts w:ascii="Montserrat" w:eastAsia="Times New Roman" w:hAnsi="Montserrat" w:cs="Arial"/>
+                <w:sz w:val="20"/>
+                <w:szCs w:val="20"/>
+                <w14:ligatures w14:val="none"/>
+              </w:rPr>
+              <w:t>Tarea</w:t>
+            </w:r>
+          </w:p>
+        </w:tc>
+        <w:tc>
+          <w:tcPr>
+            <w:tcW w:w="0" w:type="auto"/>
+            <w:tcBorders>
+              <w:top w:val="single" w:sz="6" w:space="0" w:color="CCCCCC"/>
+              <w:left w:val="single" w:sz="6" w:space="0" w:color="CCCCCC"/>
+              <w:bottom w:val="single" w:sz="6" w:space="0" w:color="CCCCCC"/>
+              <w:right w:val="single" w:sz="6" w:space="0" w:color="CCCCCC"/>
+            </w:tcBorders>
+            <w:shd w:val="clear" w:color="auto" w:fill="9FC5E8"/>
+            <w:tcMar>
+              <w:top w:w="30" w:type="dxa"/>
+              <w:left w:w="45" w:type="dxa"/>
+              <w:bottom w:w="30" w:type="dxa"/>
+              <w:right w:w="45" w:type="dxa"/>
+            </w:tcMar>
+            <w:vAlign w:val="bottom"/>
+            <w:hideMark/>
+          </w:tcPr>
+          <w:p>
+            <w:pPr>
+              <w:spacing w:after="0" w:line="240" w:lineRule="auto"/>
+              <w:jc w:val="center"/>
+              <w:rPr>
+                <w:rFonts w:ascii="Montserrat" w:eastAsia="Times New Roman" w:hAnsi="Montserrat" w:cs="Arial"/>
+                <w:sz w:val="20"/>
+                <w:szCs w:val="20"/>
+                <w14:ligatures w14:val="none"/>
+              </w:rPr>
+            </w:pPr>
+            <w:r>
+              <w:rPr>
+                <w:rFonts w:ascii="Montserrat" w:eastAsia="Times New Roman" w:hAnsi="Montserrat" w:cs="Arial"/>
+                <w:sz w:val="20"/>
+                <w:szCs w:val="20"/>
+                <w14:ligatures w14:val="none"/>
+              </w:rPr>
+              <w:t>Integrante</w:t>
+            </w:r>
+          </w:p>
+        </w:tc>
+        <w:tc>
+          <w:tcPr>
+            <w:tcW w:w="0" w:type="auto"/>
+            <w:tcBorders>
+              <w:top w:val="single" w:sz="6" w:space="0" w:color="CCCCCC"/>
+              <w:left w:val="single" w:sz="6" w:space="0" w:color="CCCCCC"/>
+              <w:bottom w:val="single" w:sz="6" w:space="0" w:color="CCCCCC"/>
+              <w:right w:val="single" w:sz="6" w:space="0" w:color="CCCCCC"/>
+            </w:tcBorders>
+            <w:shd w:val="clear" w:color="auto" w:fill="9FC5E8"/>
+            <w:tcMar>
+              <w:top w:w="30" w:type="dxa"/>
+              <w:left w:w="45" w:type="dxa"/>
+              <w:bottom w:w="30" w:type="dxa"/>
+              <w:right w:w="45" w:type="dxa"/>
+            </w:tcMar>
+            <w:vAlign w:val="bottom"/>
+            <w:hideMark/>
+          </w:tcPr>
+          <w:p>
+            <w:pPr>
+              <w:spacing w:after="0" w:line="240" w:lineRule="auto"/>
+              <w:jc w:val="center"/>
+              <w:rPr>
+                <w:rFonts w:ascii="Montserrat" w:eastAsia="Times New Roman" w:hAnsi="Montserrat" w:cs="Arial"/>
+                <w:sz w:val="20"/>
+                <w:szCs w:val="20"/>
+                <w14:ligatures w14:val="none"/>
+              </w:rPr>
+            </w:pPr>
+            <w:r>
+              <w:rPr>
+                <w:rFonts w:ascii="Montserrat" w:eastAsia="Times New Roman" w:hAnsi="Montserrat" w:cs="Arial"/>
+                <w:sz w:val="20"/>
+                <w:szCs w:val="20"/>
+                <w14:ligatures w14:val="none"/>
+              </w:rPr>
+              <w:t>Observaciones</w:t>
+            </w:r>
+          </w:p>
+        </w:tc>
+      </w:tr>
+      <w:tr>
+        <w:trPr>
+          <w:trHeight w:val="315"/>
+        </w:trPr>
+        <w:tc>
+          <w:tcPr>
+            <w:tcW w:w="0" w:type="auto"/>
+            <w:tcBorders>
+              <w:top w:val="single" w:sz="6" w:space="0" w:color="CCCCCC"/>
+              <w:left w:val="single" w:sz="6" w:space="0" w:color="CCCCCC"/>
+              <w:bottom w:val="single" w:sz="6" w:space="0" w:color="CCCCCC"/>
+              <w:right w:val="single" w:sz="6" w:space="0" w:color="CCCCCC"/>
+            </w:tcBorders>
+            <w:tcMar>
+              <w:top w:w="30" w:type="dxa"/>
+              <w:left w:w="45" w:type="dxa"/>
+              <w:bottom w:w="30" w:type="dxa"/>
+              <w:right w:w="45" w:type="dxa"/>
+            </w:tcMar>
+            <w:vAlign w:val="bottom"/>
+            <w:hideMark/>
+          </w:tcPr>
+          <w:p>
+            <w:pPr>
+              <w:spacing w:after="0" w:line="240" w:lineRule="auto"/>
+              <w:rPr>
+                <w:rFonts w:ascii="Montserrat" w:eastAsia="Times New Roman" w:hAnsi="Montserrat" w:cs="Arial"/>
+                <w:sz w:val="20"/>
+                <w:szCs w:val="20"/>
+                <w14:ligatures w14:val="none"/>
+              </w:rPr>
+            </w:pPr>
+            <w:r>
+              <w:rPr>
+                <w:rFonts w:ascii="Montserrat" w:eastAsia="Times New Roman" w:hAnsi="Montserrat" w:cs="Arial"/>
+                <w:sz w:val="20"/>
+                <w:szCs w:val="20"/>
+                <w14:ligatures w14:val="none"/>
+              </w:rPr>
+              <w:t>Hoja de Presentación</w:t>
+            </w:r>
+          </w:p>
+        </w:tc>
+        <w:tc>
+          <w:tcPr>
+            <w:tcW w:w="0" w:type="auto"/>
+            <w:tcBorders>
+              <w:top w:val="single" w:sz="6" w:space="0" w:color="CCCCCC"/>
+              <w:left w:val="single" w:sz="6" w:space="0" w:color="CCCCCC"/>
+              <w:bottom w:val="single" w:sz="6" w:space="0" w:color="CCCCCC"/>
+              <w:right w:val="single" w:sz="6" w:space="0" w:color="CCCCCC"/>
+            </w:tcBorders>
+            <w:tcMar>
+              <w:top w:w="30" w:type="dxa"/>
+              <w:left w:w="45" w:type="dxa"/>
+              <w:bottom w:w="30" w:type="dxa"/>
+              <w:right w:w="45" w:type="dxa"/>
+            </w:tcMar>
+            <w:vAlign w:val="bottom"/>
+            <w:hideMark/>
+          </w:tcPr>
+          <w:p>
+            <w:pPr>
+              <w:spacing w:after="0" w:line="240" w:lineRule="auto"/>
+              <w:rPr>
+                <w:rFonts w:ascii="Montserrat" w:eastAsia="Times New Roman" w:hAnsi="Montserrat" w:cs="Arial"/>
+                <w:sz w:val="20"/>
+                <w:szCs w:val="20"/>
+                <w14:ligatures w14:val="none"/>
+              </w:rPr>
+            </w:pPr>
+            <w:r>
+              <w:rPr>
+                <w:rFonts w:ascii="Montserrat" w:eastAsia="Times New Roman" w:hAnsi="Montserrat" w:cs="Arial"/>
+                <w:sz w:val="20"/>
+                <w:szCs w:val="20"/>
+                <w14:ligatures w14:val="none"/>
+              </w:rPr>
+              <w:t>Todos</w:t>
+            </w:r>
+          </w:p>
+        </w:tc>
+        <w:tc>
+          <w:tcPr>
+            <w:tcW w:w="0" w:type="auto"/>
+            <w:tcBorders>
+              <w:top w:val="single" w:sz="6" w:space="0" w:color="CCCCCC"/>
+              <w:left w:val="single" w:sz="6" w:space="0" w:color="CCCCCC"/>
+              <w:bottom w:val="single" w:sz="6" w:space="0" w:color="CCCCCC"/>
+              <w:right w:val="single" w:sz="6" w:space="0" w:color="CCCCCC"/>
+            </w:tcBorders>
+            <w:tcMar>
+              <w:top w:w="30" w:type="dxa"/>
+              <w:left w:w="45" w:type="dxa"/>
+              <w:bottom w:w="30" w:type="dxa"/>
+              <w:right w:w="45" w:type="dxa"/>
+            </w:tcMar>
+            <w:vAlign w:val="bottom"/>
+            <w:hideMark/>
+          </w:tcPr>
+          <w:p>
+            <w:pPr>
+              <w:spacing w:after="0" w:line="240" w:lineRule="auto"/>
+              <w:rPr>
+                <w:rFonts w:ascii="Montserrat" w:eastAsia="Times New Roman" w:hAnsi="Montserrat" w:cs="Arial"/>
+                <w:sz w:val="20"/>
+                <w:szCs w:val="20"/>
+                <w14:ligatures w14:val="none"/>
+              </w:rPr>
+            </w:pPr>
+            <w:r>
+              <w:rPr>
+                <w:rFonts w:ascii="Montserrat" w:eastAsia="Times New Roman" w:hAnsi="Montserrat" w:cs="Arial"/>
+                <w:sz w:val="20"/>
+                <w:szCs w:val="20"/>
+                <w14:ligatures w14:val="none"/>
+              </w:rPr>
+              <w:t>Creación del documento y hoja de presentación.</w:t>
+            </w:r>
+          </w:p>
+        </w:tc>
+      </w:tr>
+      <w:tr>
+        <w:trPr>
+          <w:trHeight w:val="315"/>
+        </w:trPr>
+        <w:tc>
+          <w:tcPr>
+            <w:tcW w:w="0" w:type="auto"/>
+            <w:tcBorders>
+              <w:top w:val="single" w:sz="6" w:space="0" w:color="CCCCCC"/>
+              <w:left w:val="single" w:sz="6" w:space="0" w:color="CCCCCC"/>
+              <w:bottom w:val="single" w:sz="6" w:space="0" w:color="CCCCCC"/>
+              <w:right w:val="single" w:sz="6" w:space="0" w:color="CCCCCC"/>
+            </w:tcBorders>
+            <w:tcMar>
+              <w:top w:w="30" w:type="dxa"/>
+              <w:left w:w="45" w:type="dxa"/>
+              <w:bottom w:w="30" w:type="dxa"/>
+              <w:right w:w="45" w:type="dxa"/>
+            </w:tcMar>
+            <w:vAlign w:val="bottom"/>
+            <w:hideMark/>
+          </w:tcPr>
+          <w:p>
+            <w:pPr>
+              <w:spacing w:after="0" w:line="240" w:lineRule="auto"/>
+              <w:rPr>
+                <w:rFonts w:ascii="Montserrat" w:eastAsia="Times New Roman" w:hAnsi="Montserrat" w:cs="Arial"/>
+                <w:sz w:val="20"/>
+                <w:szCs w:val="20"/>
+                <w14:ligatures w14:val="none"/>
+              </w:rPr>
+            </w:pPr>
+            <w:r>
+              <w:rPr>
+                <w:rFonts w:ascii="Montserrat" w:eastAsia="Times New Roman" w:hAnsi="Montserrat" w:cs="Arial"/>
+                <w:sz w:val="20"/>
+                <w:szCs w:val="20"/>
+                <w14:ligatures w14:val="none"/>
+              </w:rPr>
+              <w:t>Resumen</w:t>
+            </w:r>
+          </w:p>
+        </w:tc>
+        <w:tc>
+          <w:tcPr>
+            <w:tcW w:w="0" w:type="auto"/>
+            <w:tcBorders>
+              <w:top w:val="single" w:sz="6" w:space="0" w:color="CCCCCC"/>
+              <w:left w:val="single" w:sz="6" w:space="0" w:color="CCCCCC"/>
+              <w:bottom w:val="single" w:sz="6" w:space="0" w:color="CCCCCC"/>
+              <w:right w:val="single" w:sz="6" w:space="0" w:color="CCCCCC"/>
+            </w:tcBorders>
+            <w:tcMar>
+              <w:top w:w="30" w:type="dxa"/>
+              <w:left w:w="45" w:type="dxa"/>
+              <w:bottom w:w="30" w:type="dxa"/>
+              <w:right w:w="45" w:type="dxa"/>
+            </w:tcMar>
+            <w:vAlign w:val="bottom"/>
+            <w:hideMark/>
+          </w:tcPr>
+          <w:p>
+            <w:pPr>
+              <w:spacing w:after="0" w:line="240" w:lineRule="auto"/>
+              <w:rPr>
+                <w:rFonts w:ascii="Montserrat" w:eastAsia="Times New Roman" w:hAnsi="Montserrat" w:cs="Arial"/>
+                <w:sz w:val="20"/>
+                <w:szCs w:val="20"/>
+                <w14:ligatures w14:val="none"/>
+              </w:rPr>
+            </w:pPr>
+            <w:r>
+              <w:rPr>
+                <w:rFonts w:ascii="Montserrat" w:eastAsia="Times New Roman" w:hAnsi="Montserrat" w:cs="Arial"/>
+                <w:sz w:val="20"/>
+                <w:szCs w:val="20"/>
+                <w14:ligatures w14:val="none"/>
+              </w:rPr>
+              <w:t>Todos</w:t>
+            </w:r>
+          </w:p>
+        </w:tc>
+        <w:tc>
+          <w:tcPr>
+            <w:tcW w:w="0" w:type="auto"/>
+            <w:tcBorders>
+              <w:top w:val="single" w:sz="6" w:space="0" w:color="CCCCCC"/>
+              <w:left w:val="single" w:sz="6" w:space="0" w:color="CCCCCC"/>
+              <w:bottom w:val="single" w:sz="6" w:space="0" w:color="CCCCCC"/>
+              <w:right w:val="single" w:sz="6" w:space="0" w:color="CCCCCC"/>
+            </w:tcBorders>
+            <w:tcMar>
+              <w:top w:w="30" w:type="dxa"/>
+              <w:left w:w="45" w:type="dxa"/>
+              <w:bottom w:w="30" w:type="dxa"/>
+              <w:right w:w="45" w:type="dxa"/>
+            </w:tcMar>
+            <w:vAlign w:val="bottom"/>
+            <w:hideMark/>
+          </w:tcPr>
+          <w:p>
+            <w:pPr>
+              <w:spacing w:after="0" w:line="240" w:lineRule="auto"/>
+              <w:rPr>
+                <w:rFonts w:ascii="Montserrat" w:eastAsia="Times New Roman" w:hAnsi="Montserrat" w:cs="Arial"/>
+                <w:sz w:val="20"/>
+                <w:szCs w:val="20"/>
+                <w14:ligatures w14:val="none"/>
+              </w:rPr>
+            </w:pPr>
+            <w:r>
+              <w:rPr>
+                <w:rFonts w:ascii="Montserrat" w:eastAsia="Times New Roman" w:hAnsi="Montserrat" w:cs="Arial"/>
+                <w:sz w:val="20"/>
+                <w:szCs w:val="20"/>
+                <w14:ligatures w14:val="none"/>
+              </w:rPr>
+              <w:t>Síntesis clara y concisa del proyecto.</w:t>
+            </w:r>
+          </w:p>
+        </w:tc>
+      </w:tr>
+      <w:tr>
+        <w:trPr>
+          <w:trHeight w:val="315"/>
+        </w:trPr>
+        <w:tc>
+          <w:tcPr>
+            <w:tcW w:w="0" w:type="auto"/>
+            <w:tcBorders>
+              <w:top w:val="single" w:sz="6" w:space="0" w:color="CCCCCC"/>
+              <w:left w:val="single" w:sz="6" w:space="0" w:color="CCCCCC"/>
+              <w:bottom w:val="single" w:sz="6" w:space="0" w:color="CCCCCC"/>
+              <w:right w:val="single" w:sz="6" w:space="0" w:color="CCCCCC"/>
+            </w:tcBorders>
+            <w:tcMar>
+              <w:top w:w="30" w:type="dxa"/>
+              <w:left w:w="45" w:type="dxa"/>
+              <w:bottom w:w="30" w:type="dxa"/>
+              <w:right w:w="45" w:type="dxa"/>
+            </w:tcMar>
+            <w:vAlign w:val="bottom"/>
+            <w:hideMark/>
+          </w:tcPr>
+          <w:p>
+            <w:pPr>
+              <w:spacing w:after="0" w:line="240" w:lineRule="auto"/>
+              <w:rPr>
+                <w:rFonts w:ascii="Montserrat" w:eastAsia="Times New Roman" w:hAnsi="Montserrat" w:cs="Arial"/>
+                <w:sz w:val="20"/>
+                <w:szCs w:val="20"/>
+                <w14:ligatures w14:val="none"/>
+              </w:rPr>
+            </w:pPr>
+            <w:r>
+              <w:rPr>
+                <w:rFonts w:ascii="Montserrat" w:eastAsia="Times New Roman" w:hAnsi="Montserrat" w:cs="Arial"/>
+                <w:sz w:val="20"/>
+                <w:szCs w:val="20"/>
+                <w14:ligatures w14:val="none"/>
+              </w:rPr>
+              <w:t>Introducción</w:t>
+            </w:r>
+          </w:p>
+        </w:tc>
+        <w:tc>
+          <w:tcPr>
+            <w:tcW w:w="0" w:type="auto"/>
+            <w:tcBorders>
+              <w:top w:val="single" w:sz="6" w:space="0" w:color="CCCCCC"/>
+              <w:left w:val="single" w:sz="6" w:space="0" w:color="CCCCCC"/>
+              <w:bottom w:val="single" w:sz="6" w:space="0" w:color="CCCCCC"/>
+              <w:right w:val="single" w:sz="6" w:space="0" w:color="CCCCCC"/>
+            </w:tcBorders>
+            <w:tcMar>
+              <w:top w:w="30" w:type="dxa"/>
+              <w:left w:w="45" w:type="dxa"/>
+              <w:bottom w:w="30" w:type="dxa"/>
+              <w:right w:w="45" w:type="dxa"/>
+            </w:tcMar>
+            <w:vAlign w:val="bottom"/>
+            <w:hideMark/>
+          </w:tcPr>
+          <w:p>
+            <w:pPr>
+              <w:spacing w:after="0" w:line="240" w:lineRule="auto"/>
+              <w:rPr>
+                <w:rFonts w:ascii="Montserrat" w:eastAsia="Times New Roman" w:hAnsi="Montserrat" w:cs="Arial"/>
+                <w:sz w:val="20"/>
+                <w:szCs w:val="20"/>
+                <w14:ligatures w14:val="none"/>
+              </w:rPr>
+            </w:pPr>
+            <w:r>
+              <w:rPr>
+                <w:rFonts w:ascii="Montserrat" w:eastAsia="Times New Roman" w:hAnsi="Montserrat" w:cs="Arial"/>
+                <w:sz w:val="20"/>
+                <w:szCs w:val="20"/>
+                <w14:ligatures w14:val="none"/>
+              </w:rPr>
+              <w:t>Todos</w:t>
+            </w:r>
+          </w:p>
+        </w:tc>
+        <w:tc>
+          <w:tcPr>
+            <w:tcW w:w="0" w:type="auto"/>
+            <w:tcBorders>
+              <w:top w:val="single" w:sz="6" w:space="0" w:color="CCCCCC"/>
+              <w:left w:val="single" w:sz="6" w:space="0" w:color="CCCCCC"/>
+              <w:bottom w:val="single" w:sz="6" w:space="0" w:color="CCCCCC"/>
+              <w:right w:val="single" w:sz="6" w:space="0" w:color="CCCCCC"/>
+            </w:tcBorders>
+            <w:tcMar>
+              <w:top w:w="30" w:type="dxa"/>
+              <w:left w:w="45" w:type="dxa"/>
+              <w:bottom w:w="30" w:type="dxa"/>
+              <w:right w:w="45" w:type="dxa"/>
+            </w:tcMar>
+            <w:vAlign w:val="bottom"/>
+            <w:hideMark/>
+          </w:tcPr>
+          <w:p>
+            <w:pPr>
+              <w:spacing w:after="0" w:line="240" w:lineRule="auto"/>
+              <w:rPr>
+                <w:rFonts w:ascii="Montserrat" w:eastAsia="Times New Roman" w:hAnsi="Montserrat" w:cs="Arial"/>
+                <w:sz w:val="20"/>
+                <w:szCs w:val="20"/>
+                <w14:ligatures w14:val="none"/>
+              </w:rPr>
+            </w:pPr>
+            <w:r>
+              <w:rPr>
+                <w:rFonts w:ascii="Montserrat" w:eastAsia="Times New Roman" w:hAnsi="Montserrat" w:cs="Arial"/>
+                <w:sz w:val="20"/>
+                <w:szCs w:val="20"/>
+                <w14:ligatures w14:val="none"/>
+              </w:rPr>
+              <w:t>D</w:t>
+            </w:r>
+            <w:r>
+              <w:rPr>
+                <w:rFonts w:ascii="Montserrat" w:eastAsia="Times New Roman" w:hAnsi="Montserrat" w:cs="Arial"/>
+                <w:sz w:val="20"/>
+                <w:szCs w:val="20"/>
+                <w14:ligatures w14:val="none"/>
+              </w:rPr>
+              <w:t>escripción completa y objetivos.</w:t>
+            </w:r>
+          </w:p>
+        </w:tc>
+      </w:tr>
+      <w:tr>
+        <w:trPr>
+          <w:trHeight w:val="315"/>
+        </w:trPr>
+        <w:tc>
+          <w:tcPr>
+            <w:tcW w:w="0" w:type="auto"/>
+            <w:tcBorders>
+              <w:top w:val="single" w:sz="6" w:space="0" w:color="CCCCCC"/>
+              <w:left w:val="single" w:sz="6" w:space="0" w:color="CCCCCC"/>
+              <w:bottom w:val="single" w:sz="6" w:space="0" w:color="CCCCCC"/>
+              <w:right w:val="single" w:sz="6" w:space="0" w:color="CCCCCC"/>
+            </w:tcBorders>
+            <w:tcMar>
+              <w:top w:w="30" w:type="dxa"/>
+              <w:left w:w="45" w:type="dxa"/>
+              <w:bottom w:w="30" w:type="dxa"/>
+              <w:right w:w="45" w:type="dxa"/>
+            </w:tcMar>
+            <w:vAlign w:val="bottom"/>
+            <w:hideMark/>
+          </w:tcPr>
+          <w:p>
+            <w:pPr>
+              <w:spacing w:after="0" w:line="240" w:lineRule="auto"/>
+              <w:rPr>
+                <w:rFonts w:ascii="Montserrat" w:eastAsia="Times New Roman" w:hAnsi="Montserrat" w:cs="Arial"/>
+                <w:sz w:val="20"/>
+                <w:szCs w:val="20"/>
+                <w14:ligatures w14:val="none"/>
+              </w:rPr>
+            </w:pPr>
+            <w:r>
+              <w:rPr>
+                <w:rFonts w:ascii="Montserrat" w:eastAsia="Times New Roman" w:hAnsi="Montserrat" w:cs="Arial"/>
+                <w:sz w:val="20"/>
+                <w:szCs w:val="20"/>
+                <w14:ligatures w14:val="none"/>
+              </w:rPr>
+              <w:t>Prototipos</w:t>
+            </w:r>
+          </w:p>
+        </w:tc>
+        <w:tc>
+          <w:tcPr>
+            <w:tcW w:w="0" w:type="auto"/>
+            <w:tcBorders>
+              <w:top w:val="single" w:sz="6" w:space="0" w:color="CCCCCC"/>
+              <w:left w:val="single" w:sz="6" w:space="0" w:color="CCCCCC"/>
+              <w:bottom w:val="single" w:sz="6" w:space="0" w:color="CCCCCC"/>
+              <w:right w:val="single" w:sz="6" w:space="0" w:color="CCCCCC"/>
+            </w:tcBorders>
+            <w:tcMar>
+              <w:top w:w="30" w:type="dxa"/>
+              <w:left w:w="45" w:type="dxa"/>
+              <w:bottom w:w="30" w:type="dxa"/>
+              <w:right w:w="45" w:type="dxa"/>
+            </w:tcMar>
+            <w:vAlign w:val="bottom"/>
+            <w:hideMark/>
+          </w:tcPr>
+          <w:p>
+            <w:pPr>
+              <w:spacing w:after="0" w:line="240" w:lineRule="auto"/>
+              <w:rPr>
+                <w:rFonts w:ascii="Montserrat" w:eastAsia="Times New Roman" w:hAnsi="Montserrat" w:cs="Arial"/>
+                <w:sz w:val="20"/>
+                <w:szCs w:val="20"/>
+                <w14:ligatures w14:val="none"/>
+              </w:rPr>
+            </w:pPr>
+            <w:r>
+              <w:rPr>
+                <w:rFonts w:ascii="Montserrat" w:eastAsia="Times New Roman" w:hAnsi="Montserrat" w:cs="Arial"/>
+                <w:sz w:val="20"/>
+                <w:szCs w:val="20"/>
+                <w14:ligatures w14:val="none"/>
+              </w:rPr>
+              <w:t>Gustavo Cruz, Carlos Valladares</w:t>
+            </w:r>
+          </w:p>
+        </w:tc>
+        <w:tc>
+          <w:tcPr>
+            <w:tcW w:w="0" w:type="auto"/>
+            <w:tcBorders>
+              <w:top w:val="single" w:sz="6" w:space="0" w:color="CCCCCC"/>
+              <w:left w:val="single" w:sz="6" w:space="0" w:color="CCCCCC"/>
+              <w:bottom w:val="single" w:sz="6" w:space="0" w:color="CCCCCC"/>
+              <w:right w:val="single" w:sz="6" w:space="0" w:color="CCCCCC"/>
+            </w:tcBorders>
+            <w:tcMar>
+              <w:top w:w="30" w:type="dxa"/>
+              <w:left w:w="45" w:type="dxa"/>
+              <w:bottom w:w="30" w:type="dxa"/>
+              <w:right w:w="45" w:type="dxa"/>
+            </w:tcMar>
+            <w:vAlign w:val="bottom"/>
+            <w:hideMark/>
+          </w:tcPr>
+          <w:p>
+            <w:pPr>
+              <w:spacing w:after="0" w:line="240" w:lineRule="auto"/>
+              <w:rPr>
+                <w:rFonts w:ascii="Montserrat" w:eastAsia="Times New Roman" w:hAnsi="Montserrat" w:cs="Arial"/>
+                <w:sz w:val="20"/>
+                <w:szCs w:val="20"/>
+                <w14:ligatures w14:val="none"/>
+              </w:rPr>
+            </w:pPr>
+            <w:r>
+              <w:rPr>
+                <w:rFonts w:ascii="Montserrat" w:eastAsia="Times New Roman" w:hAnsi="Montserrat" w:cs="Arial"/>
+                <w:sz w:val="20"/>
+                <w:szCs w:val="20"/>
+                <w14:ligatures w14:val="none"/>
+              </w:rPr>
+              <w:t>Diseño y pruebas con usuarios, análisis de feedback.</w:t>
+            </w:r>
+          </w:p>
+        </w:tc>
+      </w:tr>
+      <w:tr>
+        <w:trPr>
+          <w:trHeight w:val="315"/>
+        </w:trPr>
+        <w:tc>
+          <w:tcPr>
+            <w:tcW w:w="0" w:type="auto"/>
+            <w:tcBorders>
+              <w:top w:val="single" w:sz="6" w:space="0" w:color="CCCCCC"/>
+              <w:left w:val="single" w:sz="6" w:space="0" w:color="CCCCCC"/>
+              <w:bottom w:val="single" w:sz="6" w:space="0" w:color="CCCCCC"/>
+              <w:right w:val="single" w:sz="6" w:space="0" w:color="CCCCCC"/>
+            </w:tcBorders>
+            <w:tcMar>
+              <w:top w:w="30" w:type="dxa"/>
+              <w:left w:w="45" w:type="dxa"/>
+              <w:bottom w:w="30" w:type="dxa"/>
+              <w:right w:w="45" w:type="dxa"/>
+            </w:tcMar>
+            <w:vAlign w:val="bottom"/>
+            <w:hideMark/>
+          </w:tcPr>
+          <w:p>
+            <w:pPr>
+              <w:spacing w:after="0" w:line="240" w:lineRule="auto"/>
+              <w:rPr>
+                <w:rFonts w:ascii="Montserrat" w:eastAsia="Times New Roman" w:hAnsi="Montserrat" w:cs="Arial"/>
+                <w:sz w:val="20"/>
+                <w:szCs w:val="20"/>
+                <w14:ligatures w14:val="none"/>
+              </w:rPr>
+            </w:pPr>
+            <w:r>
+              <w:rPr>
+                <w:rFonts w:ascii="Montserrat" w:eastAsia="Times New Roman" w:hAnsi="Montserrat" w:cs="Arial"/>
+                <w:sz w:val="20"/>
+                <w:szCs w:val="20"/>
+                <w14:ligatures w14:val="none"/>
+              </w:rPr>
+              <w:t>Requisitos Funcionales y Análisis</w:t>
+            </w:r>
+          </w:p>
+        </w:tc>
+        <w:tc>
+          <w:tcPr>
+            <w:tcW w:w="0" w:type="auto"/>
+            <w:tcBorders>
+              <w:top w:val="single" w:sz="6" w:space="0" w:color="CCCCCC"/>
+              <w:left w:val="single" w:sz="6" w:space="0" w:color="CCCCCC"/>
+              <w:bottom w:val="single" w:sz="6" w:space="0" w:color="CCCCCC"/>
+              <w:right w:val="single" w:sz="6" w:space="0" w:color="CCCCCC"/>
+            </w:tcBorders>
+            <w:tcMar>
+              <w:top w:w="30" w:type="dxa"/>
+              <w:left w:w="45" w:type="dxa"/>
+              <w:bottom w:w="30" w:type="dxa"/>
+              <w:right w:w="45" w:type="dxa"/>
+            </w:tcMar>
+            <w:vAlign w:val="bottom"/>
+            <w:hideMark/>
+          </w:tcPr>
+          <w:p>
+            <w:pPr>
+              <w:spacing w:after="0" w:line="240" w:lineRule="auto"/>
+              <w:rPr>
+                <w:rFonts w:ascii="Montserrat" w:eastAsia="Times New Roman" w:hAnsi="Montserrat" w:cs="Arial"/>
+                <w:sz w:val="20"/>
+                <w:szCs w:val="20"/>
+                <w14:ligatures w14:val="none"/>
+              </w:rPr>
+            </w:pPr>
+            <w:r>
+              <w:rPr>
+                <w:rFonts w:ascii="Montserrat" w:eastAsia="Times New Roman" w:hAnsi="Montserrat" w:cs="Arial"/>
+                <w:sz w:val="20"/>
+                <w:szCs w:val="20"/>
+                <w14:ligatures w14:val="none"/>
+              </w:rPr>
+              <w:t>Rodrigo Mansilla</w:t>
+            </w:r>
+          </w:p>
+        </w:tc>
+        <w:tc>
+          <w:tcPr>
+            <w:tcW w:w="0" w:type="auto"/>
+            <w:tcBorders>
+              <w:top w:val="single" w:sz="6" w:space="0" w:color="CCCCCC"/>
+              <w:left w:val="single" w:sz="6" w:space="0" w:color="CCCCCC"/>
+              <w:bottom w:val="single" w:sz="6" w:space="0" w:color="CCCCCC"/>
+              <w:right w:val="single" w:sz="6" w:space="0" w:color="CCCCCC"/>
+            </w:tcBorders>
+            <w:tcMar>
+              <w:top w:w="30" w:type="dxa"/>
+              <w:left w:w="45" w:type="dxa"/>
+              <w:bottom w:w="30" w:type="dxa"/>
+              <w:right w:w="45" w:type="dxa"/>
+            </w:tcMar>
+            <w:vAlign w:val="bottom"/>
+            <w:hideMark/>
+          </w:tcPr>
+          <w:p>
+            <w:pPr>
+              <w:spacing w:after="0" w:line="240" w:lineRule="auto"/>
+              <w:rPr>
+                <w:rFonts w:ascii="Montserrat" w:eastAsia="Times New Roman" w:hAnsi="Montserrat" w:cs="Arial"/>
+                <w:sz w:val="20"/>
+                <w:szCs w:val="20"/>
+                <w14:ligatures w14:val="none"/>
+              </w:rPr>
+            </w:pPr>
+            <w:r>
+              <w:rPr>
+                <w:rFonts w:ascii="Montserrat" w:eastAsia="Times New Roman" w:hAnsi="Montserrat" w:cs="Arial"/>
+                <w:sz w:val="20"/>
+                <w:szCs w:val="20"/>
+                <w14:ligatures w14:val="none"/>
+              </w:rPr>
+              <w:t>Identificación precisa de requisitos, análisis detallado.</w:t>
+            </w:r>
+          </w:p>
+        </w:tc>
+      </w:tr>
+      <w:tr>
+        <w:trPr>
+          <w:trHeight w:val="315"/>
+        </w:trPr>
+        <w:tc>
+          <w:tcPr>
+            <w:tcW w:w="0" w:type="auto"/>
+            <w:tcBorders>
+              <w:top w:val="single" w:sz="6" w:space="0" w:color="CCCCCC"/>
+              <w:left w:val="single" w:sz="6" w:space="0" w:color="CCCCCC"/>
+              <w:bottom w:val="single" w:sz="6" w:space="0" w:color="CCCCCC"/>
+              <w:right w:val="single" w:sz="6" w:space="0" w:color="CCCCCC"/>
+            </w:tcBorders>
+            <w:tcMar>
+              <w:top w:w="30" w:type="dxa"/>
+              <w:left w:w="45" w:type="dxa"/>
+              <w:bottom w:w="30" w:type="dxa"/>
+              <w:right w:w="45" w:type="dxa"/>
+            </w:tcMar>
+            <w:vAlign w:val="bottom"/>
+            <w:hideMark/>
+          </w:tcPr>
+          <w:p>
+            <w:pPr>
+              <w:spacing w:after="0" w:line="240" w:lineRule="auto"/>
+              <w:rPr>
+                <w:rFonts w:ascii="Montserrat" w:eastAsia="Times New Roman" w:hAnsi="Montserrat" w:cs="Arial"/>
+                <w:sz w:val="20"/>
+                <w:szCs w:val="20"/>
+                <w14:ligatures w14:val="none"/>
+              </w:rPr>
+            </w:pPr>
+            <w:r>
+              <w:rPr>
+                <w:rFonts w:ascii="Montserrat" w:eastAsia="Times New Roman" w:hAnsi="Montserrat" w:cs="Arial"/>
+                <w:sz w:val="20"/>
+                <w:szCs w:val="20"/>
+                <w14:ligatures w14:val="none"/>
+              </w:rPr>
+              <w:t>Backend y Persistencia de Datos</w:t>
+            </w:r>
+          </w:p>
+        </w:tc>
+        <w:tc>
+          <w:tcPr>
+            <w:tcW w:w="0" w:type="auto"/>
+            <w:tcBorders>
+              <w:top w:val="single" w:sz="6" w:space="0" w:color="CCCCCC"/>
+              <w:left w:val="single" w:sz="6" w:space="0" w:color="CCCCCC"/>
+              <w:bottom w:val="single" w:sz="6" w:space="0" w:color="CCCCCC"/>
+              <w:right w:val="single" w:sz="6" w:space="0" w:color="CCCCCC"/>
+            </w:tcBorders>
+            <w:tcMar>
+              <w:top w:w="30" w:type="dxa"/>
+              <w:left w:w="45" w:type="dxa"/>
+              <w:bottom w:w="30" w:type="dxa"/>
+              <w:right w:w="45" w:type="dxa"/>
+            </w:tcMar>
+            <w:vAlign w:val="bottom"/>
+            <w:hideMark/>
+          </w:tcPr>
+          <w:p>
+            <w:pPr>
+              <w:spacing w:after="0" w:line="240" w:lineRule="auto"/>
+              <w:rPr>
+                <w:rFonts w:ascii="Montserrat" w:eastAsia="Times New Roman" w:hAnsi="Montserrat" w:cs="Arial"/>
+                <w:sz w:val="20"/>
+                <w:szCs w:val="20"/>
+                <w14:ligatures w14:val="none"/>
+              </w:rPr>
+            </w:pPr>
+            <w:r>
+              <w:rPr>
+                <w:rFonts w:ascii="Montserrat" w:eastAsia="Times New Roman" w:hAnsi="Montserrat" w:cs="Arial"/>
+                <w:sz w:val="20"/>
+                <w:szCs w:val="20"/>
+                <w14:ligatures w14:val="none"/>
+              </w:rPr>
+              <w:t>Paula Barillas, Brandon Reyes</w:t>
+            </w:r>
+          </w:p>
+        </w:tc>
+        <w:tc>
+          <w:tcPr>
+            <w:tcW w:w="0" w:type="auto"/>
+            <w:tcBorders>
+              <w:top w:val="single" w:sz="6" w:space="0" w:color="CCCCCC"/>
+              <w:left w:val="single" w:sz="6" w:space="0" w:color="CCCCCC"/>
+              <w:bottom w:val="single" w:sz="6" w:space="0" w:color="CCCCCC"/>
+              <w:right w:val="single" w:sz="6" w:space="0" w:color="CCCCCC"/>
+            </w:tcBorders>
+            <w:tcMar>
+              <w:top w:w="30" w:type="dxa"/>
+              <w:left w:w="45" w:type="dxa"/>
+              <w:bottom w:w="30" w:type="dxa"/>
+              <w:right w:w="45" w:type="dxa"/>
+            </w:tcMar>
+            <w:vAlign w:val="bottom"/>
+            <w:hideMark/>
+          </w:tcPr>
+          <w:p>
+            <w:pPr>
+              <w:spacing w:after="0" w:line="240" w:lineRule="auto"/>
+              <w:rPr>
+                <w:rFonts w:ascii="Montserrat" w:eastAsia="Times New Roman" w:hAnsi="Montserrat" w:cs="Arial"/>
+                <w:sz w:val="20"/>
+                <w:szCs w:val="20"/>
+                <w14:ligatures w14:val="none"/>
+              </w:rPr>
+            </w:pPr>
+            <w:r>
+              <w:rPr>
+                <w:rFonts w:ascii="Montserrat" w:eastAsia="Times New Roman" w:hAnsi="Montserrat" w:cs="Arial"/>
+                <w:sz w:val="20"/>
+                <w:szCs w:val="20"/>
+                <w14:ligatures w14:val="none"/>
+              </w:rPr>
+              <w:t>Diseño técnico y selección de tecnologías de almacenamiento.</w:t>
+            </w:r>
+          </w:p>
+        </w:tc>
+      </w:tr>
+      <w:tr>
+        <w:trPr>
+          <w:trHeight w:val="315"/>
+        </w:trPr>
+        <w:tc>
+          <w:tcPr>
+            <w:tcW w:w="0" w:type="auto"/>
+            <w:tcBorders>
+              <w:top w:val="single" w:sz="6" w:space="0" w:color="CCCCCC"/>
+              <w:left w:val="single" w:sz="6" w:space="0" w:color="CCCCCC"/>
+              <w:bottom w:val="single" w:sz="6" w:space="0" w:color="CCCCCC"/>
+              <w:right w:val="single" w:sz="6" w:space="0" w:color="CCCCCC"/>
+            </w:tcBorders>
+            <w:tcMar>
+              <w:top w:w="30" w:type="dxa"/>
+              <w:left w:w="45" w:type="dxa"/>
+              <w:bottom w:w="30" w:type="dxa"/>
+              <w:right w:w="45" w:type="dxa"/>
+            </w:tcMar>
+            <w:vAlign w:val="bottom"/>
+            <w:hideMark/>
+          </w:tcPr>
+          <w:p>
+            <w:pPr>
+              <w:spacing w:after="0" w:line="240" w:lineRule="auto"/>
+              <w:rPr>
+                <w:rFonts w:ascii="Montserrat" w:eastAsia="Times New Roman" w:hAnsi="Montserrat" w:cs="Arial"/>
+                <w:sz w:val="20"/>
+                <w:szCs w:val="20"/>
+                <w14:ligatures w14:val="none"/>
+              </w:rPr>
+            </w:pPr>
+            <w:r>
+              <w:rPr>
+                <w:rFonts w:ascii="Montserrat" w:eastAsia="Times New Roman" w:hAnsi="Montserrat" w:cs="Arial"/>
+                <w:sz w:val="20"/>
+                <w:szCs w:val="20"/>
+                <w14:ligatures w14:val="none"/>
+              </w:rPr>
+              <w:t>Selección de Tecnología</w:t>
+            </w:r>
+          </w:p>
+        </w:tc>
+        <w:tc>
+          <w:tcPr>
+            <w:tcW w:w="0" w:type="auto"/>
+            <w:tcBorders>
+              <w:top w:val="single" w:sz="6" w:space="0" w:color="CCCCCC"/>
+              <w:left w:val="single" w:sz="6" w:space="0" w:color="CCCCCC"/>
+              <w:bottom w:val="single" w:sz="6" w:space="0" w:color="CCCCCC"/>
+              <w:right w:val="single" w:sz="6" w:space="0" w:color="CCCCCC"/>
+            </w:tcBorders>
+            <w:tcMar>
+              <w:top w:w="30" w:type="dxa"/>
+              <w:left w:w="45" w:type="dxa"/>
+              <w:bottom w:w="30" w:type="dxa"/>
+              <w:right w:w="45" w:type="dxa"/>
+            </w:tcMar>
+            <w:vAlign w:val="bottom"/>
+            <w:hideMark/>
+          </w:tcPr>
+          <w:p>
+            <w:pPr>
+              <w:spacing w:after="0" w:line="240" w:lineRule="auto"/>
+              <w:rPr>
+                <w:rFonts w:ascii="Montserrat" w:eastAsia="Times New Roman" w:hAnsi="Montserrat" w:cs="Arial"/>
+                <w:sz w:val="20"/>
+                <w:szCs w:val="20"/>
+                <w14:ligatures w14:val="none"/>
+              </w:rPr>
+            </w:pPr>
+            <w:r>
+              <w:rPr>
+                <w:rFonts w:ascii="Montserrat" w:eastAsia="Times New Roman" w:hAnsi="Montserrat" w:cs="Arial"/>
+                <w:sz w:val="20"/>
+                <w:szCs w:val="20"/>
+                <w14:ligatures w14:val="none"/>
+              </w:rPr>
+              <w:t>Rodrigo Mansilla</w:t>
+            </w:r>
+          </w:p>
+        </w:tc>
+        <w:tc>
+          <w:tcPr>
+            <w:tcW w:w="0" w:type="auto"/>
+            <w:tcBorders>
+              <w:top w:val="single" w:sz="6" w:space="0" w:color="CCCCCC"/>
+              <w:left w:val="single" w:sz="6" w:space="0" w:color="CCCCCC"/>
+              <w:bottom w:val="single" w:sz="6" w:space="0" w:color="CCCCCC"/>
+              <w:right w:val="single" w:sz="6" w:space="0" w:color="CCCCCC"/>
+            </w:tcBorders>
+            <w:tcMar>
+              <w:top w:w="30" w:type="dxa"/>
+              <w:left w:w="45" w:type="dxa"/>
+              <w:bottom w:w="30" w:type="dxa"/>
+              <w:right w:w="45" w:type="dxa"/>
+            </w:tcMar>
+            <w:vAlign w:val="bottom"/>
+            <w:hideMark/>
+          </w:tcPr>
+          <w:p>
+            <w:pPr>
+              <w:spacing w:after="0" w:line="240" w:lineRule="auto"/>
+              <w:rPr>
+                <w:rFonts w:ascii="Montserrat" w:eastAsia="Times New Roman" w:hAnsi="Montserrat" w:cs="Arial"/>
+                <w:sz w:val="20"/>
+                <w:szCs w:val="20"/>
+                <w14:ligatures w14:val="none"/>
+              </w:rPr>
+            </w:pPr>
+            <w:r>
+              <w:rPr>
+                <w:rFonts w:ascii="Montserrat" w:eastAsia="Times New Roman" w:hAnsi="Montserrat" w:cs="Arial"/>
+                <w:sz w:val="20"/>
+                <w:szCs w:val="20"/>
+                <w14:ligatures w14:val="none"/>
+              </w:rPr>
+              <w:t>Investigación y justificación de las tecnologías elegidas.</w:t>
+            </w:r>
+          </w:p>
+        </w:tc>
+      </w:tr>
+      <w:tr>
+        <w:trPr>
+          <w:trHeight w:val="315"/>
+        </w:trPr>
+        <w:tc>
+          <w:tcPr>
+            <w:tcW w:w="0" w:type="auto"/>
+            <w:tcBorders>
+              <w:top w:val="single" w:sz="6" w:space="0" w:color="CCCCCC"/>
+              <w:left w:val="single" w:sz="6" w:space="0" w:color="CCCCCC"/>
+              <w:bottom w:val="single" w:sz="6" w:space="0" w:color="CCCCCC"/>
+              <w:right w:val="single" w:sz="6" w:space="0" w:color="CCCCCC"/>
+            </w:tcBorders>
+            <w:tcMar>
+              <w:top w:w="30" w:type="dxa"/>
+              <w:left w:w="45" w:type="dxa"/>
+              <w:bottom w:w="30" w:type="dxa"/>
+              <w:right w:w="45" w:type="dxa"/>
+            </w:tcMar>
+            <w:vAlign w:val="bottom"/>
+            <w:hideMark/>
+          </w:tcPr>
+          <w:p>
+            <w:pPr>
+              <w:spacing w:after="0" w:line="240" w:lineRule="auto"/>
+              <w:rPr>
+                <w:rFonts w:ascii="Montserrat" w:eastAsia="Times New Roman" w:hAnsi="Montserrat" w:cs="Arial"/>
+                <w:sz w:val="20"/>
+                <w:szCs w:val="20"/>
+                <w14:ligatures w14:val="none"/>
+              </w:rPr>
+            </w:pPr>
+            <w:r>
+              <w:rPr>
+                <w:rFonts w:ascii="Montserrat" w:eastAsia="Times New Roman" w:hAnsi="Montserrat" w:cs="Arial"/>
+                <w:sz w:val="20"/>
+                <w:szCs w:val="20"/>
+                <w14:ligatures w14:val="none"/>
+              </w:rPr>
+              <w:t>Informe de Gestión y Desglose de Tareas</w:t>
+            </w:r>
+          </w:p>
+        </w:tc>
+        <w:tc>
+          <w:tcPr>
+            <w:tcW w:w="0" w:type="auto"/>
+            <w:tcBorders>
+              <w:top w:val="single" w:sz="6" w:space="0" w:color="CCCCCC"/>
+              <w:left w:val="single" w:sz="6" w:space="0" w:color="CCCCCC"/>
+              <w:bottom w:val="single" w:sz="6" w:space="0" w:color="CCCCCC"/>
+              <w:right w:val="single" w:sz="6" w:space="0" w:color="CCCCCC"/>
+            </w:tcBorders>
+            <w:tcMar>
+              <w:top w:w="30" w:type="dxa"/>
+              <w:left w:w="45" w:type="dxa"/>
+              <w:bottom w:w="30" w:type="dxa"/>
+              <w:right w:w="45" w:type="dxa"/>
+            </w:tcMar>
+            <w:vAlign w:val="bottom"/>
+            <w:hideMark/>
+          </w:tcPr>
+          <w:p>
+            <w:pPr>
+              <w:spacing w:after="0" w:line="240" w:lineRule="auto"/>
+              <w:rPr>
+                <w:rFonts w:ascii="Montserrat" w:eastAsia="Times New Roman" w:hAnsi="Montserrat" w:cs="Arial"/>
+                <w:sz w:val="20"/>
+                <w:szCs w:val="20"/>
+                <w14:ligatures w14:val="none"/>
+              </w:rPr>
+            </w:pPr>
+            <w:r>
+              <w:rPr>
+                <w:rFonts w:ascii="Montserrat" w:eastAsia="Times New Roman" w:hAnsi="Montserrat" w:cs="Arial"/>
+                <w:sz w:val="20"/>
+                <w:szCs w:val="20"/>
+                <w14:ligatures w14:val="none"/>
+              </w:rPr>
+              <w:t>Rodrigo Mansilla</w:t>
+            </w:r>
+          </w:p>
+        </w:tc>
+        <w:tc>
+          <w:tcPr>
+            <w:tcW w:w="0" w:type="auto"/>
+            <w:tcBorders>
+              <w:top w:val="single" w:sz="6" w:space="0" w:color="CCCCCC"/>
+              <w:left w:val="single" w:sz="6" w:space="0" w:color="CCCCCC"/>
+              <w:bottom w:val="single" w:sz="6" w:space="0" w:color="CCCCCC"/>
+              <w:right w:val="single" w:sz="6" w:space="0" w:color="CCCCCC"/>
+            </w:tcBorders>
+            <w:tcMar>
+              <w:top w:w="30" w:type="dxa"/>
+              <w:left w:w="45" w:type="dxa"/>
+              <w:bottom w:w="30" w:type="dxa"/>
+              <w:right w:w="45" w:type="dxa"/>
+            </w:tcMar>
+            <w:vAlign w:val="bottom"/>
+            <w:hideMark/>
+          </w:tcPr>
+          <w:p>
+            <w:pPr>
+              <w:spacing w:after="0" w:line="240" w:lineRule="auto"/>
+              <w:rPr>
+                <w:rFonts w:ascii="Montserrat" w:eastAsia="Times New Roman" w:hAnsi="Montserrat" w:cs="Arial"/>
+                <w:sz w:val="20"/>
+                <w:szCs w:val="20"/>
+                <w14:ligatures w14:val="none"/>
+              </w:rPr>
+            </w:pPr>
+            <w:r>
+              <w:rPr>
+                <w:rFonts w:ascii="Montserrat" w:eastAsia="Times New Roman" w:hAnsi="Montserrat" w:cs="Arial"/>
+                <w:sz w:val="20"/>
+                <w:szCs w:val="20"/>
+                <w14:ligatures w14:val="none"/>
+              </w:rPr>
+              <w:t>Organización del trabajo y seguimiento del progreso.</w:t>
+            </w:r>
+          </w:p>
+        </w:tc>
+      </w:tr>
+      <w:tr>
+        <w:trPr>
+          <w:trHeight w:val="315"/>
+        </w:trPr>
+        <w:tc>
+          <w:tcPr>
+            <w:tcW w:w="0" w:type="auto"/>
+            <w:tcBorders>
+              <w:top w:val="single" w:sz="6" w:space="0" w:color="CCCCCC"/>
+              <w:left w:val="single" w:sz="6" w:space="0" w:color="CCCCCC"/>
+              <w:bottom w:val="single" w:sz="6" w:space="0" w:color="CCCCCC"/>
+              <w:right w:val="single" w:sz="6" w:space="0" w:color="CCCCCC"/>
+            </w:tcBorders>
+            <w:tcMar>
+              <w:top w:w="30" w:type="dxa"/>
+              <w:left w:w="45" w:type="dxa"/>
+              <w:bottom w:w="30" w:type="dxa"/>
+              <w:right w:w="45" w:type="dxa"/>
+            </w:tcMar>
+            <w:vAlign w:val="bottom"/>
+            <w:hideMark/>
+          </w:tcPr>
+          <w:p>
+            <w:pPr>
+              <w:spacing w:after="0" w:line="240" w:lineRule="auto"/>
+              <w:rPr>
+                <w:rFonts w:ascii="Montserrat" w:eastAsia="Times New Roman" w:hAnsi="Montserrat" w:cs="Arial"/>
+                <w:sz w:val="20"/>
+                <w:szCs w:val="20"/>
+                <w14:ligatures w14:val="none"/>
+              </w:rPr>
+            </w:pPr>
+            <w:r>
+              <w:rPr>
+                <w:rFonts w:ascii="Montserrat" w:eastAsia="Times New Roman" w:hAnsi="Montserrat" w:cs="Arial"/>
+                <w:sz w:val="20"/>
+                <w:szCs w:val="20"/>
+                <w14:ligatures w14:val="none"/>
+              </w:rPr>
+              <w:t>Diagrama Entidad-Relación</w:t>
+            </w:r>
+          </w:p>
+        </w:tc>
+        <w:tc>
+          <w:tcPr>
+            <w:tcW w:w="0" w:type="auto"/>
+            <w:tcBorders>
+              <w:top w:val="single" w:sz="6" w:space="0" w:color="CCCCCC"/>
+              <w:left w:val="single" w:sz="6" w:space="0" w:color="CCCCCC"/>
+              <w:bottom w:val="single" w:sz="6" w:space="0" w:color="CCCCCC"/>
+              <w:right w:val="single" w:sz="6" w:space="0" w:color="CCCCCC"/>
+            </w:tcBorders>
+            <w:tcMar>
+              <w:top w:w="30" w:type="dxa"/>
+              <w:left w:w="45" w:type="dxa"/>
+              <w:bottom w:w="30" w:type="dxa"/>
+              <w:right w:w="45" w:type="dxa"/>
+            </w:tcMar>
+            <w:vAlign w:val="bottom"/>
+            <w:hideMark/>
+          </w:tcPr>
+          <w:p>
+            <w:pPr>
+              <w:spacing w:after="0" w:line="240" w:lineRule="auto"/>
+              <w:rPr>
+                <w:rFonts w:ascii="Montserrat" w:eastAsia="Times New Roman" w:hAnsi="Montserrat" w:cs="Arial"/>
+                <w:sz w:val="20"/>
+                <w:szCs w:val="20"/>
+                <w14:ligatures w14:val="none"/>
+              </w:rPr>
+            </w:pPr>
+            <w:r>
+              <w:rPr>
+                <w:rFonts w:ascii="Montserrat" w:eastAsia="Times New Roman" w:hAnsi="Montserrat" w:cs="Arial"/>
+                <w:sz w:val="20"/>
+                <w:szCs w:val="20"/>
+                <w14:ligatures w14:val="none"/>
+              </w:rPr>
+              <w:t>Paula Barillas</w:t>
+            </w:r>
+          </w:p>
+        </w:tc>
+        <w:tc>
+          <w:tcPr>
+            <w:tcW w:w="0" w:type="auto"/>
+            <w:tcBorders>
+              <w:top w:val="single" w:sz="6" w:space="0" w:color="CCCCCC"/>
+              <w:left w:val="single" w:sz="6" w:space="0" w:color="CCCCCC"/>
+              <w:bottom w:val="single" w:sz="6" w:space="0" w:color="CCCCCC"/>
+              <w:right w:val="single" w:sz="6" w:space="0" w:color="CCCCCC"/>
+            </w:tcBorders>
+            <w:tcMar>
+              <w:top w:w="30" w:type="dxa"/>
+              <w:left w:w="45" w:type="dxa"/>
+              <w:bottom w:w="30" w:type="dxa"/>
+              <w:right w:w="45" w:type="dxa"/>
+            </w:tcMar>
+            <w:vAlign w:val="bottom"/>
+            <w:hideMark/>
+          </w:tcPr>
+          <w:p>
+            <w:pPr>
+              <w:spacing w:after="0" w:line="240" w:lineRule="auto"/>
+              <w:rPr>
+                <w:rFonts w:ascii="Montserrat" w:eastAsia="Times New Roman" w:hAnsi="Montserrat" w:cs="Arial"/>
+                <w:sz w:val="20"/>
+                <w:szCs w:val="20"/>
+                <w14:ligatures w14:val="none"/>
+              </w:rPr>
+            </w:pPr>
+            <w:r>
+              <w:rPr>
+                <w:rFonts w:ascii="Montserrat" w:eastAsia="Times New Roman" w:hAnsi="Montserrat" w:cs="Arial"/>
+                <w:sz w:val="20"/>
+                <w:szCs w:val="20"/>
+                <w14:ligatures w14:val="none"/>
+              </w:rPr>
+              <w:t xml:space="preserve">Diseño de </w:t>
+            </w:r>
+            <w:r>
+              <w:rPr>
+                <w:rFonts w:ascii="Montserrat" w:eastAsia="Times New Roman" w:hAnsi="Montserrat" w:cs="Arial"/>
+                <w:sz w:val="20"/>
+                <w:szCs w:val="20"/>
+                <w14:ligatures w14:val="none"/>
+              </w:rPr>
+              <w:t>la base de datos y relaciones.</w:t>
+            </w:r>
+          </w:p>
+        </w:tc>
+      </w:tr>
+      <w:tr>
+        <w:trPr>
+          <w:trHeight w:val="315"/>
+        </w:trPr>
+        <w:tc>
+          <w:tcPr>
+            <w:tcW w:w="0" w:type="auto"/>
+            <w:tcBorders>
+              <w:top w:val="single" w:sz="6" w:space="0" w:color="CCCCCC"/>
+              <w:left w:val="single" w:sz="6" w:space="0" w:color="CCCCCC"/>
+              <w:bottom w:val="single" w:sz="6" w:space="0" w:color="CCCCCC"/>
+              <w:right w:val="single" w:sz="6" w:space="0" w:color="CCCCCC"/>
+            </w:tcBorders>
+            <w:tcMar>
+              <w:top w:w="30" w:type="dxa"/>
+              <w:left w:w="45" w:type="dxa"/>
+              <w:bottom w:w="30" w:type="dxa"/>
+              <w:right w:w="45" w:type="dxa"/>
+            </w:tcMar>
+            <w:vAlign w:val="bottom"/>
+            <w:hideMark/>
+          </w:tcPr>
+          <w:p>
+            <w:pPr>
+              <w:spacing w:after="0" w:line="240" w:lineRule="auto"/>
+              <w:rPr>
+                <w:rFonts w:ascii="Montserrat" w:eastAsia="Times New Roman" w:hAnsi="Montserrat" w:cs="Arial"/>
+                <w:sz w:val="20"/>
+                <w:szCs w:val="20"/>
+                <w14:ligatures w14:val="none"/>
+              </w:rPr>
+            </w:pPr>
+            <w:r>
+              <w:rPr>
+                <w:rFonts w:ascii="Montserrat" w:eastAsia="Times New Roman" w:hAnsi="Montserrat" w:cs="Arial"/>
+                <w:sz w:val="20"/>
+                <w:szCs w:val="20"/>
+                <w14:ligatures w14:val="none"/>
+              </w:rPr>
+              <w:t>Preparación de Documentación Final</w:t>
+            </w:r>
+          </w:p>
+        </w:tc>
+        <w:tc>
+          <w:tcPr>
+            <w:tcW w:w="0" w:type="auto"/>
+            <w:tcBorders>
+              <w:top w:val="single" w:sz="6" w:space="0" w:color="CCCCCC"/>
+              <w:left w:val="single" w:sz="6" w:space="0" w:color="CCCCCC"/>
+              <w:bottom w:val="single" w:sz="6" w:space="0" w:color="CCCCCC"/>
+              <w:right w:val="single" w:sz="6" w:space="0" w:color="CCCCCC"/>
+            </w:tcBorders>
+            <w:tcMar>
+              <w:top w:w="30" w:type="dxa"/>
+              <w:left w:w="45" w:type="dxa"/>
+              <w:bottom w:w="30" w:type="dxa"/>
+              <w:right w:w="45" w:type="dxa"/>
+            </w:tcMar>
+            <w:vAlign w:val="bottom"/>
+            <w:hideMark/>
+          </w:tcPr>
+          <w:p>
+            <w:pPr>
+              <w:spacing w:after="0" w:line="240" w:lineRule="auto"/>
+              <w:rPr>
+                <w:rFonts w:ascii="Montserrat" w:eastAsia="Times New Roman" w:hAnsi="Montserrat" w:cs="Arial"/>
+                <w:sz w:val="20"/>
+                <w:szCs w:val="20"/>
+                <w14:ligatures w14:val="none"/>
+              </w:rPr>
+            </w:pPr>
+            <w:r>
+              <w:rPr>
+                <w:rFonts w:ascii="Montserrat" w:eastAsia="Times New Roman" w:hAnsi="Montserrat" w:cs="Arial"/>
+                <w:sz w:val="20"/>
+                <w:szCs w:val="20"/>
+                <w14:ligatures w14:val="none"/>
+              </w:rPr>
+              <w:t>Todos los miembros</w:t>
+            </w:r>
+          </w:p>
+        </w:tc>
+        <w:tc>
+          <w:tcPr>
+            <w:tcW w:w="0" w:type="auto"/>
+            <w:tcBorders>
+              <w:top w:val="single" w:sz="6" w:space="0" w:color="CCCCCC"/>
+              <w:left w:val="single" w:sz="6" w:space="0" w:color="CCCCCC"/>
+              <w:bottom w:val="single" w:sz="6" w:space="0" w:color="CCCCCC"/>
+              <w:right w:val="single" w:sz="6" w:space="0" w:color="CCCCCC"/>
+            </w:tcBorders>
+            <w:tcMar>
+              <w:top w:w="30" w:type="dxa"/>
+              <w:left w:w="45" w:type="dxa"/>
+              <w:bottom w:w="30" w:type="dxa"/>
+              <w:right w:w="45" w:type="dxa"/>
+            </w:tcMar>
+            <w:vAlign w:val="bottom"/>
+            <w:hideMark/>
+          </w:tcPr>
+          <w:p>
+            <w:pPr>
+              <w:spacing w:after="0" w:line="240" w:lineRule="auto"/>
+              <w:rPr>
+                <w:rFonts w:ascii="Montserrat" w:eastAsia="Times New Roman" w:hAnsi="Montserrat" w:cs="Arial"/>
+                <w:sz w:val="20"/>
+                <w:szCs w:val="20"/>
+                <w14:ligatures w14:val="none"/>
+              </w:rPr>
+            </w:pPr>
+            <w:r>
+              <w:rPr>
+                <w:rFonts w:ascii="Montserrat" w:eastAsia="Times New Roman" w:hAnsi="Montserrat" w:cs="Arial"/>
+                <w:sz w:val="20"/>
+                <w:szCs w:val="20"/>
+                <w14:ligatures w14:val="none"/>
+              </w:rPr>
+              <w:t>R</w:t>
+            </w:r>
+            <w:r>
+              <w:rPr>
+                <w:rFonts w:ascii="Montserrat" w:eastAsia="Times New Roman" w:hAnsi="Montserrat" w:cs="Arial"/>
+                <w:sz w:val="20"/>
+                <w:szCs w:val="20"/>
+                <w14:ligatures w14:val="none"/>
+              </w:rPr>
+              <w:t>evisión final y ajustes.</w:t>
+            </w:r>
+          </w:p>
+        </w:tc>
+      </w:tr>
+      <w:tr>
+        <w:trPr>
+          <w:trHeight w:val="315"/>
+        </w:trPr>
+        <w:tc>
+          <w:tcPr>
+            <w:tcW w:w="0" w:type="auto"/>
+            <w:tcBorders>
+              <w:top w:val="single" w:sz="6" w:space="0" w:color="CCCCCC"/>
+              <w:left w:val="single" w:sz="6" w:space="0" w:color="CCCCCC"/>
+              <w:bottom w:val="single" w:sz="6" w:space="0" w:color="CCCCCC"/>
+              <w:right w:val="single" w:sz="6" w:space="0" w:color="CCCCCC"/>
+            </w:tcBorders>
+            <w:tcMar>
+              <w:top w:w="30" w:type="dxa"/>
+              <w:left w:w="45" w:type="dxa"/>
+              <w:bottom w:w="30" w:type="dxa"/>
+              <w:right w:w="45" w:type="dxa"/>
+            </w:tcMar>
+            <w:vAlign w:val="bottom"/>
+            <w:hideMark/>
+          </w:tcPr>
+          <w:p>
+            <w:pPr>
+              <w:spacing w:after="0" w:line="240" w:lineRule="auto"/>
+              <w:rPr>
+                <w:rFonts w:ascii="Montserrat" w:eastAsia="Times New Roman" w:hAnsi="Montserrat" w:cs="Arial"/>
+                <w:sz w:val="20"/>
+                <w:szCs w:val="20"/>
+                <w14:ligatures w14:val="none"/>
+              </w:rPr>
+            </w:pPr>
+            <w:r>
+              <w:rPr>
+                <w:rFonts w:ascii="Montserrat" w:eastAsia="Times New Roman" w:hAnsi="Montserrat" w:cs="Arial"/>
+                <w:sz w:val="20"/>
+                <w:szCs w:val="20"/>
+                <w14:ligatures w14:val="none"/>
+              </w:rPr>
+              <w:t>Repositorio de GitHub</w:t>
+            </w:r>
+          </w:p>
+        </w:tc>
+        <w:tc>
+          <w:tcPr>
+            <w:tcW w:w="0" w:type="auto"/>
+            <w:tcBorders>
+              <w:top w:val="single" w:sz="6" w:space="0" w:color="CCCCCC"/>
+              <w:left w:val="single" w:sz="6" w:space="0" w:color="CCCCCC"/>
+              <w:bottom w:val="single" w:sz="6" w:space="0" w:color="CCCCCC"/>
+              <w:right w:val="single" w:sz="6" w:space="0" w:color="CCCCCC"/>
+            </w:tcBorders>
+            <w:tcMar>
+              <w:top w:w="30" w:type="dxa"/>
+              <w:left w:w="45" w:type="dxa"/>
+              <w:bottom w:w="30" w:type="dxa"/>
+              <w:right w:w="45" w:type="dxa"/>
+            </w:tcMar>
+            <w:vAlign w:val="bottom"/>
+            <w:hideMark/>
+          </w:tcPr>
+          <w:p>
+            <w:pPr>
+              <w:spacing w:after="0" w:line="240" w:lineRule="auto"/>
+              <w:rPr>
+                <w:rFonts w:ascii="Montserrat" w:eastAsia="Times New Roman" w:hAnsi="Montserrat" w:cs="Arial"/>
+                <w:sz w:val="20"/>
+                <w:szCs w:val="20"/>
+                <w14:ligatures w14:val="none"/>
+              </w:rPr>
+            </w:pPr>
+            <w:r>
+              <w:rPr>
+                <w:rFonts w:ascii="Montserrat" w:eastAsia="Times New Roman" w:hAnsi="Montserrat" w:cs="Arial"/>
+                <w:sz w:val="20"/>
+                <w:szCs w:val="20"/>
+                <w14:ligatures w14:val="none"/>
+              </w:rPr>
+              <w:t>Todos</w:t>
+            </w:r>
+          </w:p>
+        </w:tc>
+        <w:tc>
+          <w:tcPr>
+            <w:tcW w:w="0" w:type="auto"/>
+            <w:tcBorders>
+              <w:top w:val="single" w:sz="6" w:space="0" w:color="CCCCCC"/>
+              <w:left w:val="single" w:sz="6" w:space="0" w:color="CCCCCC"/>
+              <w:bottom w:val="single" w:sz="6" w:space="0" w:color="CCCCCC"/>
+              <w:right w:val="single" w:sz="6" w:space="0" w:color="CCCCCC"/>
+            </w:tcBorders>
+            <w:tcMar>
+              <w:top w:w="30" w:type="dxa"/>
+              <w:left w:w="45" w:type="dxa"/>
+              <w:bottom w:w="30" w:type="dxa"/>
+              <w:right w:w="45" w:type="dxa"/>
+            </w:tcMar>
+            <w:vAlign w:val="bottom"/>
+            <w:hideMark/>
+          </w:tcPr>
+          <w:p>
+            <w:pPr>
+              <w:spacing w:after="0" w:line="240" w:lineRule="auto"/>
+              <w:rPr>
+                <w:rFonts w:ascii="Montserrat" w:eastAsia="Times New Roman" w:hAnsi="Montserrat" w:cs="Arial"/>
+                <w:sz w:val="20"/>
+                <w:szCs w:val="20"/>
+                <w14:ligatures w14:val="none"/>
+              </w:rPr>
+            </w:pPr>
+            <w:r>
+              <w:rPr>
+                <w:rFonts w:ascii="Montserrat" w:eastAsia="Times New Roman" w:hAnsi="Montserrat" w:cs="Arial"/>
+                <w:sz w:val="20"/>
+                <w:szCs w:val="20"/>
+                <w14:ligatures w14:val="none"/>
+              </w:rPr>
+              <w:t>Configuración, manejo del repositorio y documentación.</w:t>
+            </w:r>
+          </w:p>
+        </w:tc>
+      </w:tr>
+    </w:tbl>
+    <w:p>
+      <w:pPr>
+        <w:rPr>
+          <w:rFonts w:ascii="Montserrat" w:hAnsi="Montserrat"/>
+          <w:b/>
+          <w:bCs/>
         </w:rPr>
       </w:pPr>
     </w:p>
@@ -462,7 +5325,681 @@
 </file>
 
 <file path=word/numbering.xml><?xml version="1.0" encoding="utf-8"?>
-<w:numbering xmlns:wpc="http://schemas.microsoft.com/office/word/2010/wordprocessingCanvas" xmlns:cx="http://schemas.microsoft.com/office/drawing/2014/chartex" xmlns:cx1="http://schemas.microsoft.com/office/drawing/2015/9/8/chartex" xmlns:cx2="http://schemas.microsoft.com/office/drawing/2015/10/21/chartex" xmlns:cx3="http://schemas.microsoft.com/office/drawing/2016/5/9/chartex" xmlns:cx4="http://schemas.microsoft.com/office/drawing/2016/5/10/chartex" xmlns:cx5="http://schemas.microsoft.com/office/drawing/2016/5/11/chartex" xmlns:cx6="http://schemas.microsoft.com/office/drawing/2016/5/12/chartex" xmlns:cx7="http://schemas.microsoft.com/office/drawing/2016/5/13/chartex" xmlns:cx8="http://schemas.microsoft.com/office/drawing/2016/5/14/chartex" xmlns:mc="http://schemas.openxmlformats.org/markup-compatibility/2006" xmlns:aink="http://schemas.microsoft.com/office/drawing/2016/ink" xmlns:am3d="http://schemas.microsoft.com/office/drawing/2017/model3d" xmlns:o="urn:schemas-microsoft-com:office:office" xmlns:oel="http://schemas.microsoft.com/office/2019/extlst" xmlns:r="http://schemas.openxmlformats.org/officeDocument/2006/relationships" xmlns:m="http://schemas.openxmlformats.org/officeDocument/2006/math" xmlns:v="urn:schemas-microsoft-com:vml" xmlns:wp14="http://schemas.microsoft.com/office/word/2010/wordprocessingDrawing" xmlns:wp="http://schemas.openxmlformats.org/drawingml/2006/wordprocessingDrawing" xmlns:w10="urn:schemas-microsoft-com:office:word" xmlns:w="http://schemas.openxmlformats.org/wordprocessingml/2006/main" xmlns:w14="http://schemas.microsoft.com/office/word/2010/wordml" xmlns:w15="http://schemas.microsoft.com/office/word/2012/wordml" xmlns:w16cex="http://schemas.microsoft.com/office/word/2018/wordml/cex" xmlns:w16cid="http://schemas.microsoft.com/office/word/2016/wordml/cid" xmlns:w16="http://schemas.microsoft.com/office/word/2018/wordml" xmlns:w16du="http://schemas.microsoft.com/office/word/2023/wordml/word16du" xmlns:w16sdtdh="http://schemas.microsoft.com/office/word/2020/wordml/sdtdatahash" xmlns:w16se="http://schemas.microsoft.com/office/word/2015/wordml/symex" xmlns:wpg="http://schemas.microsoft.com/office/word/2010/wordprocessingGroup" xmlns:wpi="http://schemas.microsoft.com/office/word/2010/wordprocessingInk" xmlns:wne="http://schemas.microsoft.com/office/word/2006/wordml" xmlns:wps="http://schemas.microsoft.com/office/word/2010/wordprocessingShape" mc:Ignorable="w14 w15 w16se w16cid w16 w16cex w16sdtdh w16du wp14"/>
+<w:numbering xmlns:wpc="http://schemas.microsoft.com/office/word/2010/wordprocessingCanvas" xmlns:cx="http://schemas.microsoft.com/office/drawing/2014/chartex" xmlns:cx1="http://schemas.microsoft.com/office/drawing/2015/9/8/chartex" xmlns:cx2="http://schemas.microsoft.com/office/drawing/2015/10/21/chartex" xmlns:cx3="http://schemas.microsoft.com/office/drawing/2016/5/9/chartex" xmlns:cx4="http://schemas.microsoft.com/office/drawing/2016/5/10/chartex" xmlns:cx5="http://schemas.microsoft.com/office/drawing/2016/5/11/chartex" xmlns:cx6="http://schemas.microsoft.com/office/drawing/2016/5/12/chartex" xmlns:cx7="http://schemas.microsoft.com/office/drawing/2016/5/13/chartex" xmlns:cx8="http://schemas.microsoft.com/office/drawing/2016/5/14/chartex" xmlns:mc="http://schemas.openxmlformats.org/markup-compatibility/2006" xmlns:aink="http://schemas.microsoft.com/office/drawing/2016/ink" xmlns:am3d="http://schemas.microsoft.com/office/drawing/2017/model3d" xmlns:o="urn:schemas-microsoft-com:office:office" xmlns:oel="http://schemas.microsoft.com/office/2019/extlst" xmlns:r="http://schemas.openxmlformats.org/officeDocument/2006/relationships" xmlns:m="http://schemas.openxmlformats.org/officeDocument/2006/math" xmlns:v="urn:schemas-microsoft-com:vml" xmlns:wp14="http://schemas.microsoft.com/office/word/2010/wordprocessingDrawing" xmlns:wp="http://schemas.openxmlformats.org/drawingml/2006/wordprocessingDrawing" xmlns:w10="urn:schemas-microsoft-com:office:word" xmlns:w="http://schemas.openxmlformats.org/wordprocessingml/2006/main" xmlns:w14="http://schemas.microsoft.com/office/word/2010/wordml" xmlns:w15="http://schemas.microsoft.com/office/word/2012/wordml" xmlns:w16cex="http://schemas.microsoft.com/office/word/2018/wordml/cex" xmlns:w16cid="http://schemas.microsoft.com/office/word/2016/wordml/cid" xmlns:w16="http://schemas.microsoft.com/office/word/2018/wordml" xmlns:w16du="http://schemas.microsoft.com/office/word/2023/wordml/word16du" xmlns:w16sdtdh="http://schemas.microsoft.com/office/word/2020/wordml/sdtdatahash" xmlns:w16se="http://schemas.microsoft.com/office/word/2015/wordml/symex" xmlns:wpg="http://schemas.microsoft.com/office/word/2010/wordprocessingGroup" xmlns:wpi="http://schemas.microsoft.com/office/word/2010/wordprocessingInk" xmlns:wne="http://schemas.microsoft.com/office/word/2006/wordml" xmlns:wps="http://schemas.microsoft.com/office/word/2010/wordprocessingShape" mc:Ignorable="w14 w15 w16se w16cid w16 w16cex w16sdtdh w16du wp14">
+  <w:abstractNum w:abstractNumId="0" w15:restartNumberingAfterBreak="0">
+    <w:nsid w:val="11BA3718"/>
+    <w:multiLevelType w:val="hybridMultilevel"/>
+    <w:tmpl w:val="A9A6F6C6"/>
+    <w:lvl w:ilvl="0" w:tplc="100A0001">
+      <w:start w:val="1"/>
+      <w:numFmt w:val="bullet"/>
+      <w:lvlText w:val=""/>
+      <w:lvlJc w:val="left"/>
+      <w:pPr>
+        <w:ind w:left="720" w:hanging="360"/>
+      </w:pPr>
+      <w:rPr>
+        <w:rFonts w:ascii="Symbol" w:hAnsi="Symbol" w:hint="default"/>
+      </w:rPr>
+    </w:lvl>
+    <w:lvl w:ilvl="1" w:tplc="100A0003" w:tentative="1">
+      <w:start w:val="1"/>
+      <w:numFmt w:val="bullet"/>
+      <w:lvlText w:val="o"/>
+      <w:lvlJc w:val="left"/>
+      <w:pPr>
+        <w:ind w:left="1440" w:hanging="360"/>
+      </w:pPr>
+      <w:rPr>
+        <w:rFonts w:ascii="Courier New" w:hAnsi="Courier New" w:cs="Courier New" w:hint="default"/>
+      </w:rPr>
+    </w:lvl>
+    <w:lvl w:ilvl="2" w:tplc="100A0005" w:tentative="1">
+      <w:start w:val="1"/>
+      <w:numFmt w:val="bullet"/>
+      <w:lvlText w:val=""/>
+      <w:lvlJc w:val="left"/>
+      <w:pPr>
+        <w:ind w:left="2160" w:hanging="360"/>
+      </w:pPr>
+      <w:rPr>
+        <w:rFonts w:ascii="Wingdings" w:hAnsi="Wingdings" w:hint="default"/>
+      </w:rPr>
+    </w:lvl>
+    <w:lvl w:ilvl="3" w:tplc="100A0001" w:tentative="1">
+      <w:start w:val="1"/>
+      <w:numFmt w:val="bullet"/>
+      <w:lvlText w:val=""/>
+      <w:lvlJc w:val="left"/>
+      <w:pPr>
+        <w:ind w:left="2880" w:hanging="360"/>
+      </w:pPr>
+      <w:rPr>
+        <w:rFonts w:ascii="Symbol" w:hAnsi="Symbol" w:hint="default"/>
+      </w:rPr>
+    </w:lvl>
+    <w:lvl w:ilvl="4" w:tplc="100A0003" w:tentative="1">
+      <w:start w:val="1"/>
+      <w:numFmt w:val="bullet"/>
+      <w:lvlText w:val="o"/>
+      <w:lvlJc w:val="left"/>
+      <w:pPr>
+        <w:ind w:left="3600" w:hanging="360"/>
+      </w:pPr>
+      <w:rPr>
+        <w:rFonts w:ascii="Courier New" w:hAnsi="Courier New" w:cs="Courier New" w:hint="default"/>
+      </w:rPr>
+    </w:lvl>
+    <w:lvl w:ilvl="5" w:tplc="100A0005" w:tentative="1">
+      <w:start w:val="1"/>
+      <w:numFmt w:val="bullet"/>
+      <w:lvlText w:val=""/>
+      <w:lvlJc w:val="left"/>
+      <w:pPr>
+        <w:ind w:left="4320" w:hanging="360"/>
+      </w:pPr>
+      <w:rPr>
+        <w:rFonts w:ascii="Wingdings" w:hAnsi="Wingdings" w:hint="default"/>
+      </w:rPr>
+    </w:lvl>
+    <w:lvl w:ilvl="6" w:tplc="100A0001" w:tentative="1">
+      <w:start w:val="1"/>
+      <w:numFmt w:val="bullet"/>
+      <w:lvlText w:val=""/>
+      <w:lvlJc w:val="left"/>
+      <w:pPr>
+        <w:ind w:left="5040" w:hanging="360"/>
+      </w:pPr>
+      <w:rPr>
+        <w:rFonts w:ascii="Symbol" w:hAnsi="Symbol" w:hint="default"/>
+      </w:rPr>
+    </w:lvl>
+    <w:lvl w:ilvl="7" w:tplc="100A0003" w:tentative="1">
+      <w:start w:val="1"/>
+      <w:numFmt w:val="bullet"/>
+      <w:lvlText w:val="o"/>
+      <w:lvlJc w:val="left"/>
+      <w:pPr>
+        <w:ind w:left="5760" w:hanging="360"/>
+      </w:pPr>
+      <w:rPr>
+        <w:rFonts w:ascii="Courier New" w:hAnsi="Courier New" w:cs="Courier New" w:hint="default"/>
+      </w:rPr>
+    </w:lvl>
+    <w:lvl w:ilvl="8" w:tplc="100A0005" w:tentative="1">
+      <w:start w:val="1"/>
+      <w:numFmt w:val="bullet"/>
+      <w:lvlText w:val=""/>
+      <w:lvlJc w:val="left"/>
+      <w:pPr>
+        <w:ind w:left="6480" w:hanging="360"/>
+      </w:pPr>
+      <w:rPr>
+        <w:rFonts w:ascii="Wingdings" w:hAnsi="Wingdings" w:hint="default"/>
+      </w:rPr>
+    </w:lvl>
+  </w:abstractNum>
+  <w:abstractNum w:abstractNumId="1" w15:restartNumberingAfterBreak="0">
+    <w:nsid w:val="12C008D9"/>
+    <w:multiLevelType w:val="hybridMultilevel"/>
+    <w:tmpl w:val="4D5048BA"/>
+    <w:lvl w:ilvl="0" w:tplc="100A0001">
+      <w:start w:val="1"/>
+      <w:numFmt w:val="bullet"/>
+      <w:lvlText w:val=""/>
+      <w:lvlJc w:val="left"/>
+      <w:pPr>
+        <w:ind w:left="720" w:hanging="360"/>
+      </w:pPr>
+      <w:rPr>
+        <w:rFonts w:ascii="Symbol" w:hAnsi="Symbol" w:hint="default"/>
+      </w:rPr>
+    </w:lvl>
+    <w:lvl w:ilvl="1" w:tplc="100A0003" w:tentative="1">
+      <w:start w:val="1"/>
+      <w:numFmt w:val="bullet"/>
+      <w:lvlText w:val="o"/>
+      <w:lvlJc w:val="left"/>
+      <w:pPr>
+        <w:ind w:left="1440" w:hanging="360"/>
+      </w:pPr>
+      <w:rPr>
+        <w:rFonts w:ascii="Courier New" w:hAnsi="Courier New" w:cs="Courier New" w:hint="default"/>
+      </w:rPr>
+    </w:lvl>
+    <w:lvl w:ilvl="2" w:tplc="100A0005" w:tentative="1">
+      <w:start w:val="1"/>
+      <w:numFmt w:val="bullet"/>
+      <w:lvlText w:val=""/>
+      <w:lvlJc w:val="left"/>
+      <w:pPr>
+        <w:ind w:left="2160" w:hanging="360"/>
+      </w:pPr>
+      <w:rPr>
+        <w:rFonts w:ascii="Wingdings" w:hAnsi="Wingdings" w:hint="default"/>
+      </w:rPr>
+    </w:lvl>
+    <w:lvl w:ilvl="3" w:tplc="100A0001" w:tentative="1">
+      <w:start w:val="1"/>
+      <w:numFmt w:val="bullet"/>
+      <w:lvlText w:val=""/>
+      <w:lvlJc w:val="left"/>
+      <w:pPr>
+        <w:ind w:left="2880" w:hanging="360"/>
+      </w:pPr>
+      <w:rPr>
+        <w:rFonts w:ascii="Symbol" w:hAnsi="Symbol" w:hint="default"/>
+      </w:rPr>
+    </w:lvl>
+    <w:lvl w:ilvl="4" w:tplc="100A0003" w:tentative="1">
+      <w:start w:val="1"/>
+      <w:numFmt w:val="bullet"/>
+      <w:lvlText w:val="o"/>
+      <w:lvlJc w:val="left"/>
+      <w:pPr>
+        <w:ind w:left="3600" w:hanging="360"/>
+      </w:pPr>
+      <w:rPr>
+        <w:rFonts w:ascii="Courier New" w:hAnsi="Courier New" w:cs="Courier New" w:hint="default"/>
+      </w:rPr>
+    </w:lvl>
+    <w:lvl w:ilvl="5" w:tplc="100A0005" w:tentative="1">
+      <w:start w:val="1"/>
+      <w:numFmt w:val="bullet"/>
+      <w:lvlText w:val=""/>
+      <w:lvlJc w:val="left"/>
+      <w:pPr>
+        <w:ind w:left="4320" w:hanging="360"/>
+      </w:pPr>
+      <w:rPr>
+        <w:rFonts w:ascii="Wingdings" w:hAnsi="Wingdings" w:hint="default"/>
+      </w:rPr>
+    </w:lvl>
+    <w:lvl w:ilvl="6" w:tplc="100A0001" w:tentative="1">
+      <w:start w:val="1"/>
+      <w:numFmt w:val="bullet"/>
+      <w:lvlText w:val=""/>
+      <w:lvlJc w:val="left"/>
+      <w:pPr>
+        <w:ind w:left="5040" w:hanging="360"/>
+      </w:pPr>
+      <w:rPr>
+        <w:rFonts w:ascii="Symbol" w:hAnsi="Symbol" w:hint="default"/>
+      </w:rPr>
+    </w:lvl>
+    <w:lvl w:ilvl="7" w:tplc="100A0003" w:tentative="1">
+      <w:start w:val="1"/>
+      <w:numFmt w:val="bullet"/>
+      <w:lvlText w:val="o"/>
+      <w:lvlJc w:val="left"/>
+      <w:pPr>
+        <w:ind w:left="5760" w:hanging="360"/>
+      </w:pPr>
+      <w:rPr>
+        <w:rFonts w:ascii="Courier New" w:hAnsi="Courier New" w:cs="Courier New" w:hint="default"/>
+      </w:rPr>
+    </w:lvl>
+    <w:lvl w:ilvl="8" w:tplc="100A0005" w:tentative="1">
+      <w:start w:val="1"/>
+      <w:numFmt w:val="bullet"/>
+      <w:lvlText w:val=""/>
+      <w:lvlJc w:val="left"/>
+      <w:pPr>
+        <w:ind w:left="6480" w:hanging="360"/>
+      </w:pPr>
+      <w:rPr>
+        <w:rFonts w:ascii="Wingdings" w:hAnsi="Wingdings" w:hint="default"/>
+      </w:rPr>
+    </w:lvl>
+  </w:abstractNum>
+  <w:abstractNum w:abstractNumId="2" w15:restartNumberingAfterBreak="0">
+    <w:nsid w:val="23453784"/>
+    <w:multiLevelType w:val="hybridMultilevel"/>
+    <w:tmpl w:val="D5B04F94"/>
+    <w:lvl w:ilvl="0" w:tplc="100A0001">
+      <w:start w:val="1"/>
+      <w:numFmt w:val="bullet"/>
+      <w:lvlText w:val=""/>
+      <w:lvlJc w:val="left"/>
+      <w:pPr>
+        <w:ind w:left="720" w:hanging="360"/>
+      </w:pPr>
+      <w:rPr>
+        <w:rFonts w:ascii="Symbol" w:hAnsi="Symbol" w:hint="default"/>
+      </w:rPr>
+    </w:lvl>
+    <w:lvl w:ilvl="1" w:tplc="100A0003" w:tentative="1">
+      <w:start w:val="1"/>
+      <w:numFmt w:val="bullet"/>
+      <w:lvlText w:val="o"/>
+      <w:lvlJc w:val="left"/>
+      <w:pPr>
+        <w:ind w:left="1440" w:hanging="360"/>
+      </w:pPr>
+      <w:rPr>
+        <w:rFonts w:ascii="Courier New" w:hAnsi="Courier New" w:cs="Courier New" w:hint="default"/>
+      </w:rPr>
+    </w:lvl>
+    <w:lvl w:ilvl="2" w:tplc="100A0005" w:tentative="1">
+      <w:start w:val="1"/>
+      <w:numFmt w:val="bullet"/>
+      <w:lvlText w:val=""/>
+      <w:lvlJc w:val="left"/>
+      <w:pPr>
+        <w:ind w:left="2160" w:hanging="360"/>
+      </w:pPr>
+      <w:rPr>
+        <w:rFonts w:ascii="Wingdings" w:hAnsi="Wingdings" w:hint="default"/>
+      </w:rPr>
+    </w:lvl>
+    <w:lvl w:ilvl="3" w:tplc="100A0001" w:tentative="1">
+      <w:start w:val="1"/>
+      <w:numFmt w:val="bullet"/>
+      <w:lvlText w:val=""/>
+      <w:lvlJc w:val="left"/>
+      <w:pPr>
+        <w:ind w:left="2880" w:hanging="360"/>
+      </w:pPr>
+      <w:rPr>
+        <w:rFonts w:ascii="Symbol" w:hAnsi="Symbol" w:hint="default"/>
+      </w:rPr>
+    </w:lvl>
+    <w:lvl w:ilvl="4" w:tplc="100A0003" w:tentative="1">
+      <w:start w:val="1"/>
+      <w:numFmt w:val="bullet"/>
+      <w:lvlText w:val="o"/>
+      <w:lvlJc w:val="left"/>
+      <w:pPr>
+        <w:ind w:left="3600" w:hanging="360"/>
+      </w:pPr>
+      <w:rPr>
+        <w:rFonts w:ascii="Courier New" w:hAnsi="Courier New" w:cs="Courier New" w:hint="default"/>
+      </w:rPr>
+    </w:lvl>
+    <w:lvl w:ilvl="5" w:tplc="100A0005" w:tentative="1">
+      <w:start w:val="1"/>
+      <w:numFmt w:val="bullet"/>
+      <w:lvlText w:val=""/>
+      <w:lvlJc w:val="left"/>
+      <w:pPr>
+        <w:ind w:left="4320" w:hanging="360"/>
+      </w:pPr>
+      <w:rPr>
+        <w:rFonts w:ascii="Wingdings" w:hAnsi="Wingdings" w:hint="default"/>
+      </w:rPr>
+    </w:lvl>
+    <w:lvl w:ilvl="6" w:tplc="100A0001" w:tentative="1">
+      <w:start w:val="1"/>
+      <w:numFmt w:val="bullet"/>
+      <w:lvlText w:val=""/>
+      <w:lvlJc w:val="left"/>
+      <w:pPr>
+        <w:ind w:left="5040" w:hanging="360"/>
+      </w:pPr>
+      <w:rPr>
+        <w:rFonts w:ascii="Symbol" w:hAnsi="Symbol" w:hint="default"/>
+      </w:rPr>
+    </w:lvl>
+    <w:lvl w:ilvl="7" w:tplc="100A0003" w:tentative="1">
+      <w:start w:val="1"/>
+      <w:numFmt w:val="bullet"/>
+      <w:lvlText w:val="o"/>
+      <w:lvlJc w:val="left"/>
+      <w:pPr>
+        <w:ind w:left="5760" w:hanging="360"/>
+      </w:pPr>
+      <w:rPr>
+        <w:rFonts w:ascii="Courier New" w:hAnsi="Courier New" w:cs="Courier New" w:hint="default"/>
+      </w:rPr>
+    </w:lvl>
+    <w:lvl w:ilvl="8" w:tplc="100A0005" w:tentative="1">
+      <w:start w:val="1"/>
+      <w:numFmt w:val="bullet"/>
+      <w:lvlText w:val=""/>
+      <w:lvlJc w:val="left"/>
+      <w:pPr>
+        <w:ind w:left="6480" w:hanging="360"/>
+      </w:pPr>
+      <w:rPr>
+        <w:rFonts w:ascii="Wingdings" w:hAnsi="Wingdings" w:hint="default"/>
+      </w:rPr>
+    </w:lvl>
+  </w:abstractNum>
+  <w:abstractNum w:abstractNumId="3" w15:restartNumberingAfterBreak="0">
+    <w:nsid w:val="5CD346A0"/>
+    <w:multiLevelType w:val="hybridMultilevel"/>
+    <w:tmpl w:val="579EBC5A"/>
+    <w:lvl w:ilvl="0" w:tplc="100A0013">
+      <w:start w:val="1"/>
+      <w:numFmt w:val="upperRoman"/>
+      <w:lvlText w:val="%1."/>
+      <w:lvlJc w:val="right"/>
+      <w:pPr>
+        <w:ind w:left="720" w:hanging="360"/>
+      </w:pPr>
+    </w:lvl>
+    <w:lvl w:ilvl="1" w:tplc="100A0019">
+      <w:start w:val="1"/>
+      <w:numFmt w:val="lowerLetter"/>
+      <w:lvlText w:val="%2."/>
+      <w:lvlJc w:val="left"/>
+      <w:pPr>
+        <w:ind w:left="1440" w:hanging="360"/>
+      </w:pPr>
+    </w:lvl>
+    <w:lvl w:ilvl="2" w:tplc="6986A044">
+      <w:start w:val="1"/>
+      <w:numFmt w:val="lowerRoman"/>
+      <w:lvlText w:val="%3."/>
+      <w:lvlJc w:val="right"/>
+      <w:pPr>
+        <w:ind w:left="2160" w:hanging="180"/>
+      </w:pPr>
+      <w:rPr>
+        <w:b/>
+        <w:bCs/>
+      </w:rPr>
+    </w:lvl>
+    <w:lvl w:ilvl="3" w:tplc="100A000F">
+      <w:start w:val="1"/>
+      <w:numFmt w:val="decimal"/>
+      <w:lvlText w:val="%4."/>
+      <w:lvlJc w:val="left"/>
+      <w:pPr>
+        <w:ind w:left="2880" w:hanging="360"/>
+      </w:pPr>
+    </w:lvl>
+    <w:lvl w:ilvl="4" w:tplc="100A0019">
+      <w:start w:val="1"/>
+      <w:numFmt w:val="lowerLetter"/>
+      <w:lvlText w:val="%5."/>
+      <w:lvlJc w:val="left"/>
+      <w:pPr>
+        <w:ind w:left="3600" w:hanging="360"/>
+      </w:pPr>
+    </w:lvl>
+    <w:lvl w:ilvl="5" w:tplc="100A001B">
+      <w:start w:val="1"/>
+      <w:numFmt w:val="lowerRoman"/>
+      <w:lvlText w:val="%6."/>
+      <w:lvlJc w:val="right"/>
+      <w:pPr>
+        <w:ind w:left="4320" w:hanging="180"/>
+      </w:pPr>
+    </w:lvl>
+    <w:lvl w:ilvl="6" w:tplc="100A000F">
+      <w:start w:val="1"/>
+      <w:numFmt w:val="decimal"/>
+      <w:lvlText w:val="%7."/>
+      <w:lvlJc w:val="left"/>
+      <w:pPr>
+        <w:ind w:left="5040" w:hanging="360"/>
+      </w:pPr>
+    </w:lvl>
+    <w:lvl w:ilvl="7" w:tplc="100A0019">
+      <w:start w:val="1"/>
+      <w:numFmt w:val="lowerLetter"/>
+      <w:lvlText w:val="%8."/>
+      <w:lvlJc w:val="left"/>
+      <w:pPr>
+        <w:ind w:left="5760" w:hanging="360"/>
+      </w:pPr>
+    </w:lvl>
+    <w:lvl w:ilvl="8" w:tplc="100A001B" w:tentative="1">
+      <w:start w:val="1"/>
+      <w:numFmt w:val="lowerRoman"/>
+      <w:lvlText w:val="%9."/>
+      <w:lvlJc w:val="right"/>
+      <w:pPr>
+        <w:ind w:left="6480" w:hanging="180"/>
+      </w:pPr>
+    </w:lvl>
+  </w:abstractNum>
+  <w:abstractNum w:abstractNumId="4" w15:restartNumberingAfterBreak="0">
+    <w:nsid w:val="6CA07EAA"/>
+    <w:multiLevelType w:val="hybridMultilevel"/>
+    <w:tmpl w:val="0728D8E0"/>
+    <w:lvl w:ilvl="0" w:tplc="100A0001">
+      <w:start w:val="1"/>
+      <w:numFmt w:val="bullet"/>
+      <w:lvlText w:val=""/>
+      <w:lvlJc w:val="left"/>
+      <w:pPr>
+        <w:ind w:left="720" w:hanging="360"/>
+      </w:pPr>
+      <w:rPr>
+        <w:rFonts w:ascii="Symbol" w:hAnsi="Symbol" w:hint="default"/>
+      </w:rPr>
+    </w:lvl>
+    <w:lvl w:ilvl="1" w:tplc="100A0003" w:tentative="1">
+      <w:start w:val="1"/>
+      <w:numFmt w:val="bullet"/>
+      <w:lvlText w:val="o"/>
+      <w:lvlJc w:val="left"/>
+      <w:pPr>
+        <w:ind w:left="1440" w:hanging="360"/>
+      </w:pPr>
+      <w:rPr>
+        <w:rFonts w:ascii="Courier New" w:hAnsi="Courier New" w:cs="Courier New" w:hint="default"/>
+      </w:rPr>
+    </w:lvl>
+    <w:lvl w:ilvl="2" w:tplc="100A0005" w:tentative="1">
+      <w:start w:val="1"/>
+      <w:numFmt w:val="bullet"/>
+      <w:lvlText w:val=""/>
+      <w:lvlJc w:val="left"/>
+      <w:pPr>
+        <w:ind w:left="2160" w:hanging="360"/>
+      </w:pPr>
+      <w:rPr>
+        <w:rFonts w:ascii="Wingdings" w:hAnsi="Wingdings" w:hint="default"/>
+      </w:rPr>
+    </w:lvl>
+    <w:lvl w:ilvl="3" w:tplc="100A0001" w:tentative="1">
+      <w:start w:val="1"/>
+      <w:numFmt w:val="bullet"/>
+      <w:lvlText w:val=""/>
+      <w:lvlJc w:val="left"/>
+      <w:pPr>
+        <w:ind w:left="2880" w:hanging="360"/>
+      </w:pPr>
+      <w:rPr>
+        <w:rFonts w:ascii="Symbol" w:hAnsi="Symbol" w:hint="default"/>
+      </w:rPr>
+    </w:lvl>
+    <w:lvl w:ilvl="4" w:tplc="100A0003" w:tentative="1">
+      <w:start w:val="1"/>
+      <w:numFmt w:val="bullet"/>
+      <w:lvlText w:val="o"/>
+      <w:lvlJc w:val="left"/>
+      <w:pPr>
+        <w:ind w:left="3600" w:hanging="360"/>
+      </w:pPr>
+      <w:rPr>
+        <w:rFonts w:ascii="Courier New" w:hAnsi="Courier New" w:cs="Courier New" w:hint="default"/>
+      </w:rPr>
+    </w:lvl>
+    <w:lvl w:ilvl="5" w:tplc="100A0005" w:tentative="1">
+      <w:start w:val="1"/>
+      <w:numFmt w:val="bullet"/>
+      <w:lvlText w:val=""/>
+      <w:lvlJc w:val="left"/>
+      <w:pPr>
+        <w:ind w:left="4320" w:hanging="360"/>
+      </w:pPr>
+      <w:rPr>
+        <w:rFonts w:ascii="Wingdings" w:hAnsi="Wingdings" w:hint="default"/>
+      </w:rPr>
+    </w:lvl>
+    <w:lvl w:ilvl="6" w:tplc="100A0001" w:tentative="1">
+      <w:start w:val="1"/>
+      <w:numFmt w:val="bullet"/>
+      <w:lvlText w:val=""/>
+      <w:lvlJc w:val="left"/>
+      <w:pPr>
+        <w:ind w:left="5040" w:hanging="360"/>
+      </w:pPr>
+      <w:rPr>
+        <w:rFonts w:ascii="Symbol" w:hAnsi="Symbol" w:hint="default"/>
+      </w:rPr>
+    </w:lvl>
+    <w:lvl w:ilvl="7" w:tplc="100A0003" w:tentative="1">
+      <w:start w:val="1"/>
+      <w:numFmt w:val="bullet"/>
+      <w:lvlText w:val="o"/>
+      <w:lvlJc w:val="left"/>
+      <w:pPr>
+        <w:ind w:left="5760" w:hanging="360"/>
+      </w:pPr>
+      <w:rPr>
+        <w:rFonts w:ascii="Courier New" w:hAnsi="Courier New" w:cs="Courier New" w:hint="default"/>
+      </w:rPr>
+    </w:lvl>
+    <w:lvl w:ilvl="8" w:tplc="100A0005" w:tentative="1">
+      <w:start w:val="1"/>
+      <w:numFmt w:val="bullet"/>
+      <w:lvlText w:val=""/>
+      <w:lvlJc w:val="left"/>
+      <w:pPr>
+        <w:ind w:left="6480" w:hanging="360"/>
+      </w:pPr>
+      <w:rPr>
+        <w:rFonts w:ascii="Wingdings" w:hAnsi="Wingdings" w:hint="default"/>
+      </w:rPr>
+    </w:lvl>
+  </w:abstractNum>
+  <w:abstractNum w:abstractNumId="5" w15:restartNumberingAfterBreak="0">
+    <w:nsid w:val="7D3F2196"/>
+    <w:multiLevelType w:val="hybridMultilevel"/>
+    <w:tmpl w:val="507C024E"/>
+    <w:lvl w:ilvl="0" w:tplc="100A0001">
+      <w:start w:val="1"/>
+      <w:numFmt w:val="bullet"/>
+      <w:lvlText w:val=""/>
+      <w:lvlJc w:val="left"/>
+      <w:pPr>
+        <w:ind w:left="720" w:hanging="360"/>
+      </w:pPr>
+      <w:rPr>
+        <w:rFonts w:ascii="Symbol" w:hAnsi="Symbol" w:hint="default"/>
+      </w:rPr>
+    </w:lvl>
+    <w:lvl w:ilvl="1" w:tplc="100A0003" w:tentative="1">
+      <w:start w:val="1"/>
+      <w:numFmt w:val="bullet"/>
+      <w:lvlText w:val="o"/>
+      <w:lvlJc w:val="left"/>
+      <w:pPr>
+        <w:ind w:left="1440" w:hanging="360"/>
+      </w:pPr>
+      <w:rPr>
+        <w:rFonts w:ascii="Courier New" w:hAnsi="Courier New" w:cs="Courier New" w:hint="default"/>
+      </w:rPr>
+    </w:lvl>
+    <w:lvl w:ilvl="2" w:tplc="100A0005" w:tentative="1">
+      <w:start w:val="1"/>
+      <w:numFmt w:val="bullet"/>
+      <w:lvlText w:val=""/>
+      <w:lvlJc w:val="left"/>
+      <w:pPr>
+        <w:ind w:left="2160" w:hanging="360"/>
+      </w:pPr>
+      <w:rPr>
+        <w:rFonts w:ascii="Wingdings" w:hAnsi="Wingdings" w:hint="default"/>
+      </w:rPr>
+    </w:lvl>
+    <w:lvl w:ilvl="3" w:tplc="100A0001" w:tentative="1">
+      <w:start w:val="1"/>
+      <w:numFmt w:val="bullet"/>
+      <w:lvlText w:val=""/>
+      <w:lvlJc w:val="left"/>
+      <w:pPr>
+        <w:ind w:left="2880" w:hanging="360"/>
+      </w:pPr>
+      <w:rPr>
+        <w:rFonts w:ascii="Symbol" w:hAnsi="Symbol" w:hint="default"/>
+      </w:rPr>
+    </w:lvl>
+    <w:lvl w:ilvl="4" w:tplc="100A0003" w:tentative="1">
+      <w:start w:val="1"/>
+      <w:numFmt w:val="bullet"/>
+      <w:lvlText w:val="o"/>
+      <w:lvlJc w:val="left"/>
+      <w:pPr>
+        <w:ind w:left="3600" w:hanging="360"/>
+      </w:pPr>
+      <w:rPr>
+        <w:rFonts w:ascii="Courier New" w:hAnsi="Courier New" w:cs="Courier New" w:hint="default"/>
+      </w:rPr>
+    </w:lvl>
+    <w:lvl w:ilvl="5" w:tplc="100A0005" w:tentative="1">
+      <w:start w:val="1"/>
+      <w:numFmt w:val="bullet"/>
+      <w:lvlText w:val=""/>
+      <w:lvlJc w:val="left"/>
+      <w:pPr>
+        <w:ind w:left="4320" w:hanging="360"/>
+      </w:pPr>
+      <w:rPr>
+        <w:rFonts w:ascii="Wingdings" w:hAnsi="Wingdings" w:hint="default"/>
+      </w:rPr>
+    </w:lvl>
+    <w:lvl w:ilvl="6" w:tplc="100A0001" w:tentative="1">
+      <w:start w:val="1"/>
+      <w:numFmt w:val="bullet"/>
+      <w:lvlText w:val=""/>
+      <w:lvlJc w:val="left"/>
+      <w:pPr>
+        <w:ind w:left="5040" w:hanging="360"/>
+      </w:pPr>
+      <w:rPr>
+        <w:rFonts w:ascii="Symbol" w:hAnsi="Symbol" w:hint="default"/>
+      </w:rPr>
+    </w:lvl>
+    <w:lvl w:ilvl="7" w:tplc="100A0003" w:tentative="1">
+      <w:start w:val="1"/>
+      <w:numFmt w:val="bullet"/>
+      <w:lvlText w:val="o"/>
+      <w:lvlJc w:val="left"/>
+      <w:pPr>
+        <w:ind w:left="5760" w:hanging="360"/>
+      </w:pPr>
+      <w:rPr>
+        <w:rFonts w:ascii="Courier New" w:hAnsi="Courier New" w:cs="Courier New" w:hint="default"/>
+      </w:rPr>
+    </w:lvl>
+    <w:lvl w:ilvl="8" w:tplc="100A0005" w:tentative="1">
+      <w:start w:val="1"/>
+      <w:numFmt w:val="bullet"/>
+      <w:lvlText w:val=""/>
+      <w:lvlJc w:val="left"/>
+      <w:pPr>
+        <w:ind w:left="6480" w:hanging="360"/>
+      </w:pPr>
+      <w:rPr>
+        <w:rFonts w:ascii="Wingdings" w:hAnsi="Wingdings" w:hint="default"/>
+      </w:rPr>
+    </w:lvl>
+  </w:abstractNum>
+  <w:num w:numId="1" w16cid:durableId="1089037047">
+    <w:abstractNumId w:val="3"/>
+  </w:num>
+  <w:num w:numId="2" w16cid:durableId="745565655">
+    <w:abstractNumId w:val="1"/>
+  </w:num>
+  <w:num w:numId="3" w16cid:durableId="773019513">
+    <w:abstractNumId w:val="5"/>
+  </w:num>
+  <w:num w:numId="4" w16cid:durableId="1602954542">
+    <w:abstractNumId w:val="0"/>
+  </w:num>
+  <w:num w:numId="5" w16cid:durableId="1352872787">
+    <w:abstractNumId w:val="2"/>
+  </w:num>
+  <w:num w:numId="6" w16cid:durableId="1651248251">
+    <w:abstractNumId w:val="4"/>
+  </w:num>
+</w:numbering>
 </file>
 
 <file path=word/styles.xml><?xml version="1.0" encoding="utf-8"?>
@@ -1919,16 +7456,9 @@
 <file path=customXml/itemProps2.xml><?xml version="1.0" encoding="utf-8"?>
 <ds:datastoreItem xmlns:ds="http://schemas.openxmlformats.org/officeDocument/2006/customXml" ds:itemID="{664C8892-5750-4507-BB86-34FA34C2984A}">
   <ds:schemaRefs>
+    <ds:schemaRef ds:uri="http://schemas.microsoft.com/office/2006/metadata/properties"/>
+    <ds:schemaRef ds:uri="http://schemas.microsoft.com/office/infopath/2007/PartnerControls"/>
     <ds:schemaRef ds:uri="9439af46-d2aa-40e9-bc46-8ee6419633ad"/>
-    <ds:schemaRef ds:uri="http://purl.org/dc/dcmitype/"/>
-    <ds:schemaRef ds:uri="http://schemas.microsoft.com/office/2006/metadata/properties"/>
-    <ds:schemaRef ds:uri="http://schemas.openxmlformats.org/package/2006/metadata/core-properties"/>
-    <ds:schemaRef ds:uri="http://purl.org/dc/terms/"/>
-    <ds:schemaRef ds:uri="http://schemas.microsoft.com/office/2006/documentManagement/types"/>
-    <ds:schemaRef ds:uri="http://www.w3.org/XML/1998/namespace"/>
-    <ds:schemaRef ds:uri="http://purl.org/dc/elements/1.1/"/>
-    <ds:schemaRef ds:uri="http://schemas.microsoft.com/office/infopath/2007/PartnerControls"/>
-    <ds:schemaRef ds:uri="57527dd0-dbb7-44ea-85ab-7c4d5cc3cc6f"/>
   </ds:schemaRefs>
 </ds:datastoreItem>
 </file>

--- a/Corte 3/Corte 3.docx
+++ b/Corte 3/Corte 3.docx
@@ -1,6 +1,6 @@
 
 <file path=word/document.xml><?xml version="1.0" encoding="utf-8"?>
-<w:document xmlns:wpc="http://schemas.microsoft.com/office/word/2010/wordprocessingCanvas" xmlns:cx="http://schemas.microsoft.com/office/drawing/2014/chartex" xmlns:cx1="http://schemas.microsoft.com/office/drawing/2015/9/8/chartex" xmlns:cx2="http://schemas.microsoft.com/office/drawing/2015/10/21/chartex" xmlns:cx3="http://schemas.microsoft.com/office/drawing/2016/5/9/chartex" xmlns:cx4="http://schemas.microsoft.com/office/drawing/2016/5/10/chartex" xmlns:cx5="http://schemas.microsoft.com/office/drawing/2016/5/11/chartex" xmlns:cx6="http://schemas.microsoft.com/office/drawing/2016/5/12/chartex" xmlns:cx7="http://schemas.microsoft.com/office/drawing/2016/5/13/chartex" xmlns:cx8="http://schemas.microsoft.com/office/drawing/2016/5/14/chartex" xmlns:mc="http://schemas.openxmlformats.org/markup-compatibility/2006" xmlns:aink="http://schemas.microsoft.com/office/drawing/2016/ink" xmlns:am3d="http://schemas.microsoft.com/office/drawing/2017/model3d" xmlns:o="urn:schemas-microsoft-com:office:office" xmlns:oel="http://schemas.microsoft.com/office/2019/extlst" xmlns:r="http://schemas.openxmlformats.org/officeDocument/2006/relationships" xmlns:m="http://schemas.openxmlformats.org/officeDocument/2006/math" xmlns:v="urn:schemas-microsoft-com:vml" xmlns:wp14="http://schemas.microsoft.com/office/word/2010/wordprocessingDrawing" xmlns:wp="http://schemas.openxmlformats.org/drawingml/2006/wordprocessingDrawing" xmlns:w10="urn:schemas-microsoft-com:office:word" xmlns:w="http://schemas.openxmlformats.org/wordprocessingml/2006/main" xmlns:w14="http://schemas.microsoft.com/office/word/2010/wordml" xmlns:w15="http://schemas.microsoft.com/office/word/2012/wordml" xmlns:w16cex="http://schemas.microsoft.com/office/word/2018/wordml/cex" xmlns:w16cid="http://schemas.microsoft.com/office/word/2016/wordml/cid" xmlns:w16="http://schemas.microsoft.com/office/word/2018/wordml" xmlns:w16du="http://schemas.microsoft.com/office/word/2023/wordml/word16du" xmlns:w16sdtdh="http://schemas.microsoft.com/office/word/2020/wordml/sdtdatahash" xmlns:w16se="http://schemas.microsoft.com/office/word/2015/wordml/symex" xmlns:wpg="http://schemas.microsoft.com/office/word/2010/wordprocessingGroup" xmlns:wpi="http://schemas.microsoft.com/office/word/2010/wordprocessingInk" xmlns:wne="http://schemas.microsoft.com/office/word/2006/wordml" xmlns:wps="http://schemas.microsoft.com/office/word/2010/wordprocessingShape" mc:Ignorable="w14 w15 w16se w16cid w16 w16cex w16sdtdh w16du wp14">
+<w:document xmlns:wpc="http://schemas.microsoft.com/office/word/2010/wordprocessingCanvas" xmlns:cx="http://schemas.microsoft.com/office/drawing/2014/chartex" xmlns:cx1="http://schemas.microsoft.com/office/drawing/2015/9/8/chartex" xmlns:cx2="http://schemas.microsoft.com/office/drawing/2015/10/21/chartex" xmlns:cx3="http://schemas.microsoft.com/office/drawing/2016/5/9/chartex" xmlns:cx4="http://schemas.microsoft.com/office/drawing/2016/5/10/chartex" xmlns:cx5="http://schemas.microsoft.com/office/drawing/2016/5/11/chartex" xmlns:cx6="http://schemas.microsoft.com/office/drawing/2016/5/12/chartex" xmlns:cx7="http://schemas.microsoft.com/office/drawing/2016/5/13/chartex" xmlns:cx8="http://schemas.microsoft.com/office/drawing/2016/5/14/chartex" xmlns:mc="http://schemas.openxmlformats.org/markup-compatibility/2006" xmlns:aink="http://schemas.microsoft.com/office/drawing/2016/ink" xmlns:am3d="http://schemas.microsoft.com/office/drawing/2017/model3d" xmlns:o="urn:schemas-microsoft-com:office:office" xmlns:oel="http://schemas.microsoft.com/office/2019/extlst" xmlns:r="http://schemas.openxmlformats.org/officeDocument/2006/relationships" xmlns:m="http://schemas.openxmlformats.org/officeDocument/2006/math" xmlns:v="urn:schemas-microsoft-com:vml" xmlns:wp14="http://schemas.microsoft.com/office/word/2010/wordprocessingDrawing" xmlns:wp="http://schemas.openxmlformats.org/drawingml/2006/wordprocessingDrawing" xmlns:w10="urn:schemas-microsoft-com:office:word" xmlns:w="http://schemas.openxmlformats.org/wordprocessingml/2006/main" xmlns:w14="http://schemas.microsoft.com/office/word/2010/wordml" xmlns:w15="http://schemas.microsoft.com/office/word/2012/wordml" xmlns:w16cex="http://schemas.microsoft.com/office/word/2018/wordml/cex" xmlns:w16cid="http://schemas.microsoft.com/office/word/2016/wordml/cid" xmlns:w16="http://schemas.microsoft.com/office/word/2018/wordml" xmlns:w16sdtdh="http://schemas.microsoft.com/office/word/2020/wordml/sdtdatahash" xmlns:w16se="http://schemas.microsoft.com/office/word/2015/wordml/symex" xmlns:wpg="http://schemas.microsoft.com/office/word/2010/wordprocessingGroup" xmlns:wpi="http://schemas.microsoft.com/office/word/2010/wordprocessingInk" xmlns:wne="http://schemas.microsoft.com/office/word/2006/wordml" xmlns:wps="http://schemas.microsoft.com/office/word/2010/wordprocessingShape" mc:Ignorable="w14 w15 w16se w16cid w16 w16cex w16sdtdh wp14">
   <w:body>
     <w:p>
       <w:pPr>
@@ -353,7 +353,27 @@
           <w:sz w:val="28"/>
           <w:szCs w:val="28"/>
         </w:rPr>
-        <w:t>Catedrático: Lynette García Pérez</w:t>
+        <w:t xml:space="preserve">Catedrático: </w:t>
+      </w:r>
+      <w:proofErr w:type="spellStart"/>
+      <w:r>
+        <w:rPr>
+          <w:rFonts w:ascii="Montserrat" w:eastAsia="Montserrat" w:hAnsi="Montserrat" w:cs="Montserrat"/>
+          <w:color w:val="000000"/>
+          <w:sz w:val="28"/>
+          <w:szCs w:val="28"/>
+        </w:rPr>
+        <w:t>Lynette</w:t>
+      </w:r>
+      <w:proofErr w:type="spellEnd"/>
+      <w:r>
+        <w:rPr>
+          <w:rFonts w:ascii="Montserrat" w:eastAsia="Montserrat" w:hAnsi="Montserrat" w:cs="Montserrat"/>
+          <w:color w:val="000000"/>
+          <w:sz w:val="28"/>
+          <w:szCs w:val="28"/>
+        </w:rPr>
+        <w:t xml:space="preserve"> García Pérez</w:t>
       </w:r>
     </w:p>
     <w:p>
@@ -488,13 +508,41 @@
           <w:bCs/>
         </w:rPr>
       </w:pPr>
-      <w:r>
-        <w:rPr>
-          <w:rFonts w:ascii="Montserrat" w:hAnsi="Montserrat"/>
-          <w:b/>
-          <w:bCs/>
-        </w:rPr>
-        <w:t>Design Thinking: Prototipos</w:t>
+      <w:proofErr w:type="spellStart"/>
+      <w:r>
+        <w:rPr>
+          <w:rFonts w:ascii="Montserrat" w:hAnsi="Montserrat"/>
+          <w:b/>
+          <w:bCs/>
+        </w:rPr>
+        <w:t>Design</w:t>
+      </w:r>
+      <w:proofErr w:type="spellEnd"/>
+      <w:r>
+        <w:rPr>
+          <w:rFonts w:ascii="Montserrat" w:hAnsi="Montserrat"/>
+          <w:b/>
+          <w:bCs/>
+        </w:rPr>
+        <w:t xml:space="preserve"> </w:t>
+      </w:r>
+      <w:proofErr w:type="spellStart"/>
+      <w:r>
+        <w:rPr>
+          <w:rFonts w:ascii="Montserrat" w:hAnsi="Montserrat"/>
+          <w:b/>
+          <w:bCs/>
+        </w:rPr>
+        <w:t>Thinking</w:t>
+      </w:r>
+      <w:proofErr w:type="spellEnd"/>
+      <w:r>
+        <w:rPr>
+          <w:rFonts w:ascii="Montserrat" w:hAnsi="Montserrat"/>
+          <w:b/>
+          <w:bCs/>
+        </w:rPr>
+        <w:t>: Prototipos</w:t>
       </w:r>
     </w:p>
     <w:p>
@@ -766,25 +814,7 @@
                 <w:szCs w:val="20"/>
                 <w14:ligatures w14:val="none"/>
               </w:rPr>
-              <w:t xml:space="preserve">Sistema De Gestión de inventarios que actualice el stock </w:t>
-            </w:r>
-            <w:r>
-              <w:rPr>
-                <w:rFonts w:ascii="Montserrat" w:eastAsia="Times New Roman" w:hAnsi="Montserrat" w:cs="Arial"/>
-                <w:sz w:val="20"/>
-                <w:szCs w:val="20"/>
-                <w14:ligatures w14:val="none"/>
-              </w:rPr>
-              <w:t>después</w:t>
-            </w:r>
-            <w:r>
-              <w:rPr>
-                <w:rFonts w:ascii="Montserrat" w:eastAsia="Times New Roman" w:hAnsi="Montserrat" w:cs="Arial"/>
-                <w:sz w:val="20"/>
-                <w:szCs w:val="20"/>
-                <w14:ligatures w14:val="none"/>
-              </w:rPr>
-              <w:t xml:space="preserve"> de cada transacción</w:t>
+              <w:t>Sistema De Gestión de inventarios que actualice el stock después de cada transacción</w:t>
             </w:r>
             <w:r>
               <w:rPr>
@@ -836,14 +866,25 @@
                 <w14:ligatures w14:val="none"/>
               </w:rPr>
             </w:pPr>
-            <w:r>
-              <w:rPr>
-                <w:rFonts w:ascii="Montserrat" w:eastAsia="Times New Roman" w:hAnsi="Montserrat" w:cs="Arial"/>
-                <w:sz w:val="20"/>
-                <w:szCs w:val="20"/>
-                <w14:ligatures w14:val="none"/>
-              </w:rPr>
-              <w:t>Pánel de control para el seguimiento de pedidos y gestión de devoluciones.</w:t>
+            <w:proofErr w:type="spellStart"/>
+            <w:r>
+              <w:rPr>
+                <w:rFonts w:ascii="Montserrat" w:eastAsia="Times New Roman" w:hAnsi="Montserrat" w:cs="Arial"/>
+                <w:sz w:val="20"/>
+                <w:szCs w:val="20"/>
+                <w14:ligatures w14:val="none"/>
+              </w:rPr>
+              <w:t>Pánel</w:t>
+            </w:r>
+            <w:proofErr w:type="spellEnd"/>
+            <w:r>
+              <w:rPr>
+                <w:rFonts w:ascii="Montserrat" w:eastAsia="Times New Roman" w:hAnsi="Montserrat" w:cs="Arial"/>
+                <w:sz w:val="20"/>
+                <w:szCs w:val="20"/>
+                <w14:ligatures w14:val="none"/>
+              </w:rPr>
+              <w:t xml:space="preserve"> de control para el seguimiento de pedidos y gestión de devoluciones.</w:t>
             </w:r>
           </w:p>
         </w:tc>
@@ -1664,16 +1705,47 @@
                 <w:szCs w:val="20"/>
                 <w14:ligatures w14:val="none"/>
               </w:rPr>
-              <w:t xml:space="preserve">, chatbots </w:t>
-            </w:r>
-            <w:r>
-              <w:rPr>
-                <w:rFonts w:ascii="Montserrat" w:eastAsia="Times New Roman" w:hAnsi="Montserrat" w:cs="Arial"/>
-                <w:sz w:val="20"/>
-                <w:szCs w:val="20"/>
-                <w14:ligatures w14:val="none"/>
-              </w:rPr>
-              <w:t>, teléfono, y correo electrónico con guías paso a paso.</w:t>
+              <w:t xml:space="preserve">, </w:t>
+            </w:r>
+            <w:proofErr w:type="spellStart"/>
+            <w:proofErr w:type="gramStart"/>
+            <w:r>
+              <w:rPr>
+                <w:rFonts w:ascii="Montserrat" w:eastAsia="Times New Roman" w:hAnsi="Montserrat" w:cs="Arial"/>
+                <w:sz w:val="20"/>
+                <w:szCs w:val="20"/>
+                <w14:ligatures w14:val="none"/>
+              </w:rPr>
+              <w:t>chatbots</w:t>
+            </w:r>
+            <w:proofErr w:type="spellEnd"/>
+            <w:r>
+              <w:rPr>
+                <w:rFonts w:ascii="Montserrat" w:eastAsia="Times New Roman" w:hAnsi="Montserrat" w:cs="Arial"/>
+                <w:sz w:val="20"/>
+                <w:szCs w:val="20"/>
+                <w14:ligatures w14:val="none"/>
+              </w:rPr>
+              <w:t xml:space="preserve"> </w:t>
+            </w:r>
+            <w:r>
+              <w:rPr>
+                <w:rFonts w:ascii="Montserrat" w:eastAsia="Times New Roman" w:hAnsi="Montserrat" w:cs="Arial"/>
+                <w:sz w:val="20"/>
+                <w:szCs w:val="20"/>
+                <w14:ligatures w14:val="none"/>
+              </w:rPr>
+              <w:t>,</w:t>
+            </w:r>
+            <w:proofErr w:type="gramEnd"/>
+            <w:r>
+              <w:rPr>
+                <w:rFonts w:ascii="Montserrat" w:eastAsia="Times New Roman" w:hAnsi="Montserrat" w:cs="Arial"/>
+                <w:sz w:val="20"/>
+                <w:szCs w:val="20"/>
+                <w14:ligatures w14:val="none"/>
+              </w:rPr>
+              <w:t xml:space="preserve"> teléfono, y correo electrónico con guías paso a paso.</w:t>
             </w:r>
           </w:p>
           <w:p>
@@ -1698,7 +1770,27 @@
                 <w:szCs w:val="20"/>
                 <w14:ligatures w14:val="none"/>
               </w:rPr>
-              <w:t>Tutoriales en vídeo y FAQs para las funciones más comunes de la plataforma.</w:t>
+              <w:t xml:space="preserve">Tutoriales en vídeo y </w:t>
+            </w:r>
+            <w:proofErr w:type="spellStart"/>
+            <w:r>
+              <w:rPr>
+                <w:rFonts w:ascii="Montserrat" w:eastAsia="Times New Roman" w:hAnsi="Montserrat" w:cs="Arial"/>
+                <w:sz w:val="20"/>
+                <w:szCs w:val="20"/>
+                <w14:ligatures w14:val="none"/>
+              </w:rPr>
+              <w:t>FAQs</w:t>
+            </w:r>
+            <w:proofErr w:type="spellEnd"/>
+            <w:r>
+              <w:rPr>
+                <w:rFonts w:ascii="Montserrat" w:eastAsia="Times New Roman" w:hAnsi="Montserrat" w:cs="Arial"/>
+                <w:sz w:val="20"/>
+                <w:szCs w:val="20"/>
+                <w14:ligatures w14:val="none"/>
+              </w:rPr>
+              <w:t xml:space="preserve"> para las funciones más comunes de la plataforma.</w:t>
             </w:r>
           </w:p>
         </w:tc>
@@ -1811,6 +1903,7 @@
                 <w:szCs w:val="20"/>
                 <w14:ligatures w14:val="none"/>
               </w:rPr>
+              <w:lastRenderedPageBreak/>
               <w:t>Conversión automática de monedas basada en la ubicación del usuario.</w:t>
             </w:r>
           </w:p>
@@ -1867,6 +1960,7 @@
                 <w:szCs w:val="20"/>
                 <w14:ligatures w14:val="none"/>
               </w:rPr>
+              <w:lastRenderedPageBreak/>
               <w:t>Repartidor</w:t>
             </w:r>
           </w:p>
@@ -2006,7 +2100,27 @@
                 <w:szCs w:val="20"/>
                 <w14:ligatures w14:val="none"/>
               </w:rPr>
-              <w:t>Sistema de calificación y feedback de los usuarios para mejorar la calidad del servicio de entrega.</w:t>
+              <w:t xml:space="preserve">Sistema de calificación y </w:t>
+            </w:r>
+            <w:proofErr w:type="spellStart"/>
+            <w:r>
+              <w:rPr>
+                <w:rFonts w:ascii="Montserrat" w:eastAsia="Times New Roman" w:hAnsi="Montserrat" w:cs="Arial"/>
+                <w:sz w:val="20"/>
+                <w:szCs w:val="20"/>
+                <w14:ligatures w14:val="none"/>
+              </w:rPr>
+              <w:t>feedback</w:t>
+            </w:r>
+            <w:proofErr w:type="spellEnd"/>
+            <w:r>
+              <w:rPr>
+                <w:rFonts w:ascii="Montserrat" w:eastAsia="Times New Roman" w:hAnsi="Montserrat" w:cs="Arial"/>
+                <w:sz w:val="20"/>
+                <w:szCs w:val="20"/>
+                <w14:ligatures w14:val="none"/>
+              </w:rPr>
+              <w:t xml:space="preserve"> de los usuarios para mejorar la calidad del servicio de entrega.</w:t>
             </w:r>
           </w:p>
           <w:p>
@@ -2089,6 +2203,7 @@
           <w:bCs/>
         </w:rPr>
       </w:pPr>
+      <w:proofErr w:type="spellStart"/>
       <w:r>
         <w:rPr>
           <w:rFonts w:ascii="Montserrat" w:hAnsi="Montserrat"/>
@@ -2097,6 +2212,7 @@
         </w:rPr>
         <w:t>Backend</w:t>
       </w:r>
+      <w:proofErr w:type="spellEnd"/>
     </w:p>
     <w:p>
       <w:pPr>
@@ -2163,6 +2279,48 @@
         </w:rPr>
         <w:t>Diagrama de Paquetes</w:t>
       </w:r>
+      <w:r>
+        <w:rPr>
+          <w:rFonts w:ascii="Montserrat" w:hAnsi="Montserrat"/>
+          <w:b/>
+          <w:bCs/>
+        </w:rPr>
+        <w:drawing>
+          <wp:inline distT="0" distB="0" distL="0" distR="0" wp14:anchorId="1A35D788" wp14:editId="4BDFA93D">
+            <wp:extent cx="3587858" cy="3069959"/>
+            <wp:effectExtent l="0" t="0" r="0" b="0"/>
+            <wp:docPr id="737483507" name="Imagen 1" descr="Diagrama&#10;&#10;Descripción generada automáticamente"/>
+            <wp:cNvGraphicFramePr>
+              <a:graphicFrameLocks xmlns:a="http://schemas.openxmlformats.org/drawingml/2006/main" noChangeAspect="1"/>
+            </wp:cNvGraphicFramePr>
+            <a:graphic xmlns:a="http://schemas.openxmlformats.org/drawingml/2006/main">
+              <a:graphicData uri="http://schemas.openxmlformats.org/drawingml/2006/picture">
+                <pic:pic xmlns:pic="http://schemas.openxmlformats.org/drawingml/2006/picture">
+                  <pic:nvPicPr>
+                    <pic:cNvPr id="737483507" name="Imagen 1" descr="Diagrama&#10;&#10;Descripción generada automáticamente"/>
+                    <pic:cNvPicPr/>
+                  </pic:nvPicPr>
+                  <pic:blipFill>
+                    <a:blip r:embed="rId9"/>
+                    <a:stretch>
+                      <a:fillRect/>
+                    </a:stretch>
+                  </pic:blipFill>
+                  <pic:spPr>
+                    <a:xfrm>
+                      <a:off x="0" y="0"/>
+                      <a:ext cx="3598847" cy="3079362"/>
+                    </a:xfrm>
+                    <a:prstGeom prst="rect">
+                      <a:avLst/>
+                    </a:prstGeom>
+                  </pic:spPr>
+                </pic:pic>
+              </a:graphicData>
+            </a:graphic>
+          </wp:inline>
+        </w:drawing>
+      </w:r>
     </w:p>
     <w:p>
       <w:pPr>
@@ -2188,6 +2346,137 @@
     </w:p>
     <w:p>
       <w:pPr>
+        <w:pStyle w:val="Prrafodelista"/>
+        <w:numPr>
+          <w:ilvl w:val="3"/>
+          <w:numId w:val="1"/>
+        </w:numPr>
+        <w:rPr>
+          <w:rFonts w:ascii="Montserrat" w:hAnsi="Montserrat"/>
+        </w:rPr>
+      </w:pPr>
+      <w:r>
+        <w:rPr>
+          <w:rFonts w:ascii="Montserrat" w:hAnsi="Montserrat"/>
+          <w:b/>
+          <w:bCs/>
+        </w:rPr>
+        <w:t>Paquete Productos:</w:t>
+      </w:r>
+      <w:r>
+        <w:rPr>
+          <w:rFonts w:ascii="Montserrat" w:hAnsi="Montserrat"/>
+        </w:rPr>
+        <w:t xml:space="preserve"> Este paquete contiene elementos que están relacionados con los productos dentro del sistema. Incluye el nombre del producto, descripción, fotografía, categoría y orden.</w:t>
+      </w:r>
+    </w:p>
+    <w:p>
+      <w:pPr>
+        <w:pStyle w:val="Prrafodelista"/>
+        <w:numPr>
+          <w:ilvl w:val="3"/>
+          <w:numId w:val="1"/>
+        </w:numPr>
+        <w:rPr>
+          <w:rFonts w:ascii="Montserrat" w:hAnsi="Montserrat"/>
+        </w:rPr>
+      </w:pPr>
+      <w:r>
+        <w:rPr>
+          <w:rFonts w:ascii="Montserrat" w:hAnsi="Montserrat"/>
+          <w:b/>
+          <w:bCs/>
+        </w:rPr>
+        <w:t>Paquete GUI:</w:t>
+      </w:r>
+      <w:r>
+        <w:rPr>
+          <w:rFonts w:ascii="Montserrat" w:hAnsi="Montserrat"/>
+        </w:rPr>
+        <w:t xml:space="preserve"> Es el paquete de la Interfaz Gráfica de Usuario, con ventanas para categorías, órdenes, billetera, transacciones, recomendaciones y forma de pago.</w:t>
+      </w:r>
+    </w:p>
+    <w:p>
+      <w:pPr>
+        <w:pStyle w:val="Prrafodelista"/>
+        <w:numPr>
+          <w:ilvl w:val="3"/>
+          <w:numId w:val="1"/>
+        </w:numPr>
+        <w:rPr>
+          <w:rFonts w:ascii="Montserrat" w:hAnsi="Montserrat"/>
+        </w:rPr>
+      </w:pPr>
+      <w:r>
+        <w:rPr>
+          <w:rFonts w:ascii="Montserrat" w:hAnsi="Montserrat"/>
+          <w:b/>
+          <w:bCs/>
+        </w:rPr>
+        <w:lastRenderedPageBreak/>
+        <w:t>Paquete DB:</w:t>
+      </w:r>
+      <w:r>
+        <w:rPr>
+          <w:rFonts w:ascii="Montserrat" w:hAnsi="Montserrat"/>
+        </w:rPr>
+        <w:t xml:space="preserve"> Este parece ser el paquete de la base de datos, donde se maneja la persistencia y eliminación de datos.</w:t>
+      </w:r>
+    </w:p>
+    <w:p>
+      <w:pPr>
+        <w:pStyle w:val="Prrafodelista"/>
+        <w:numPr>
+          <w:ilvl w:val="3"/>
+          <w:numId w:val="1"/>
+        </w:numPr>
+        <w:rPr>
+          <w:rFonts w:ascii="Montserrat" w:hAnsi="Montserrat"/>
+        </w:rPr>
+      </w:pPr>
+      <w:r>
+        <w:rPr>
+          <w:rFonts w:ascii="Montserrat" w:hAnsi="Montserrat"/>
+          <w:b/>
+          <w:bCs/>
+        </w:rPr>
+        <w:t>Paquete Billetera</w:t>
+      </w:r>
+      <w:r>
+        <w:rPr>
+          <w:rFonts w:ascii="Montserrat" w:hAnsi="Montserrat"/>
+        </w:rPr>
+        <w:t>: Contiene elementos relacionados con el método de pago.</w:t>
+      </w:r>
+    </w:p>
+    <w:p>
+      <w:pPr>
+        <w:pStyle w:val="Prrafodelista"/>
+        <w:numPr>
+          <w:ilvl w:val="3"/>
+          <w:numId w:val="1"/>
+        </w:numPr>
+        <w:rPr>
+          <w:rFonts w:ascii="Montserrat" w:hAnsi="Montserrat"/>
+        </w:rPr>
+      </w:pPr>
+      <w:r>
+        <w:rPr>
+          <w:rFonts w:ascii="Montserrat" w:hAnsi="Montserrat"/>
+          <w:b/>
+          <w:bCs/>
+        </w:rPr>
+        <w:t>Paquete de Utilidad:</w:t>
+      </w:r>
+      <w:r>
+        <w:rPr>
+          <w:rFonts w:ascii="Montserrat" w:hAnsi="Montserrat"/>
+        </w:rPr>
+        <w:t xml:space="preserve"> Este paquete incluye utilidades generales del sistema como comprador, vendedor y mensajero.</w:t>
+      </w:r>
+    </w:p>
+    <w:p>
+      <w:pPr>
         <w:ind w:left="1980"/>
         <w:rPr>
           <w:rFonts w:ascii="Montserrat" w:hAnsi="Montserrat"/>
@@ -2545,7 +2834,29 @@
           <w:i/>
           <w:iCs/>
         </w:rPr>
-        <w:t>Tiempo promedio de completación de tareas comunes:</w:t>
+        <w:t xml:space="preserve">Tiempo promedio de </w:t>
+      </w:r>
+      <w:proofErr w:type="spellStart"/>
+      <w:r>
+        <w:rPr>
+          <w:rFonts w:ascii="Montserrat" w:hAnsi="Montserrat"/>
+          <w:b/>
+          <w:bCs/>
+          <w:i/>
+          <w:iCs/>
+        </w:rPr>
+        <w:t>completación</w:t>
+      </w:r>
+      <w:proofErr w:type="spellEnd"/>
+      <w:r>
+        <w:rPr>
+          <w:rFonts w:ascii="Montserrat" w:hAnsi="Montserrat"/>
+          <w:b/>
+          <w:bCs/>
+          <w:i/>
+          <w:iCs/>
+        </w:rPr>
+        <w:t xml:space="preserve"> de tareas comunes:</w:t>
       </w:r>
       <w:r>
         <w:rPr>
@@ -2966,13 +3277,23 @@
           <w:bCs/>
         </w:rPr>
       </w:pPr>
-      <w:r>
-        <w:rPr>
-          <w:rFonts w:ascii="Montserrat" w:hAnsi="Montserrat"/>
-          <w:b/>
-          <w:bCs/>
-        </w:rPr>
-        <w:t>Frontend:</w:t>
+      <w:proofErr w:type="spellStart"/>
+      <w:r>
+        <w:rPr>
+          <w:rFonts w:ascii="Montserrat" w:hAnsi="Montserrat"/>
+          <w:b/>
+          <w:bCs/>
+        </w:rPr>
+        <w:t>Frontend</w:t>
+      </w:r>
+      <w:proofErr w:type="spellEnd"/>
+      <w:r>
+        <w:rPr>
+          <w:rFonts w:ascii="Montserrat" w:hAnsi="Montserrat"/>
+          <w:b/>
+          <w:bCs/>
+        </w:rPr>
+        <w:t>:</w:t>
       </w:r>
     </w:p>
     <w:p>
@@ -2988,6 +3309,7 @@
           <w:bCs/>
         </w:rPr>
       </w:pPr>
+      <w:proofErr w:type="spellStart"/>
       <w:r>
         <w:rPr>
           <w:rFonts w:ascii="Montserrat" w:hAnsi="Montserrat"/>
@@ -2996,6 +3318,7 @@
         </w:rPr>
         <w:t>React</w:t>
       </w:r>
+      <w:proofErr w:type="spellEnd"/>
     </w:p>
     <w:p>
       <w:pPr>
@@ -3010,13 +3333,23 @@
           <w:bCs/>
         </w:rPr>
       </w:pPr>
-      <w:r>
-        <w:rPr>
-          <w:rFonts w:ascii="Montserrat" w:hAnsi="Montserrat"/>
-          <w:b/>
-          <w:bCs/>
-        </w:rPr>
-        <w:t>React Native</w:t>
+      <w:proofErr w:type="spellStart"/>
+      <w:r>
+        <w:rPr>
+          <w:rFonts w:ascii="Montserrat" w:hAnsi="Montserrat"/>
+          <w:b/>
+          <w:bCs/>
+        </w:rPr>
+        <w:t>React</w:t>
+      </w:r>
+      <w:proofErr w:type="spellEnd"/>
+      <w:r>
+        <w:rPr>
+          <w:rFonts w:ascii="Montserrat" w:hAnsi="Montserrat"/>
+          <w:b/>
+          <w:bCs/>
+        </w:rPr>
+        <w:t xml:space="preserve"> Native</w:t>
       </w:r>
     </w:p>
     <w:p>
@@ -3032,13 +3365,23 @@
           <w:bCs/>
         </w:rPr>
       </w:pPr>
-      <w:r>
-        <w:rPr>
-          <w:rFonts w:ascii="Montserrat" w:hAnsi="Montserrat"/>
-          <w:b/>
-          <w:bCs/>
-        </w:rPr>
-        <w:t>Vue JS</w:t>
+      <w:proofErr w:type="spellStart"/>
+      <w:r>
+        <w:rPr>
+          <w:rFonts w:ascii="Montserrat" w:hAnsi="Montserrat"/>
+          <w:b/>
+          <w:bCs/>
+        </w:rPr>
+        <w:t>Vue</w:t>
+      </w:r>
+      <w:proofErr w:type="spellEnd"/>
+      <w:r>
+        <w:rPr>
+          <w:rFonts w:ascii="Montserrat" w:hAnsi="Montserrat"/>
+          <w:b/>
+          <w:bCs/>
+        </w:rPr>
+        <w:t xml:space="preserve"> JS</w:t>
       </w:r>
     </w:p>
     <w:p>
@@ -3054,13 +3397,23 @@
           <w:bCs/>
         </w:rPr>
       </w:pPr>
-      <w:r>
-        <w:rPr>
-          <w:rFonts w:ascii="Montserrat" w:hAnsi="Montserrat"/>
-          <w:b/>
-          <w:bCs/>
-        </w:rPr>
-        <w:t>Backend:</w:t>
+      <w:proofErr w:type="spellStart"/>
+      <w:r>
+        <w:rPr>
+          <w:rFonts w:ascii="Montserrat" w:hAnsi="Montserrat"/>
+          <w:b/>
+          <w:bCs/>
+        </w:rPr>
+        <w:t>Backend</w:t>
+      </w:r>
+      <w:proofErr w:type="spellEnd"/>
+      <w:r>
+        <w:rPr>
+          <w:rFonts w:ascii="Montserrat" w:hAnsi="Montserrat"/>
+          <w:b/>
+          <w:bCs/>
+        </w:rPr>
+        <w:t>:</w:t>
       </w:r>
     </w:p>
     <w:p>
@@ -3186,6 +3539,7 @@
           <w:bCs/>
         </w:rPr>
       </w:pPr>
+      <w:proofErr w:type="spellStart"/>
       <w:r>
         <w:rPr>
           <w:rFonts w:ascii="Montserrat" w:hAnsi="Montserrat"/>
@@ -3194,6 +3548,7 @@
         </w:rPr>
         <w:t>Mysql</w:t>
       </w:r>
+      <w:proofErr w:type="spellEnd"/>
     </w:p>
     <w:p>
       <w:pPr>
@@ -3208,13 +3563,23 @@
           <w:bCs/>
         </w:rPr>
       </w:pPr>
-      <w:r>
-        <w:rPr>
-          <w:rFonts w:ascii="Montserrat" w:hAnsi="Montserrat"/>
-          <w:b/>
-          <w:bCs/>
-        </w:rPr>
-        <w:t>Fullstack:</w:t>
+      <w:proofErr w:type="spellStart"/>
+      <w:r>
+        <w:rPr>
+          <w:rFonts w:ascii="Montserrat" w:hAnsi="Montserrat"/>
+          <w:b/>
+          <w:bCs/>
+        </w:rPr>
+        <w:t>Fullstack</w:t>
+      </w:r>
+      <w:proofErr w:type="spellEnd"/>
+      <w:r>
+        <w:rPr>
+          <w:rFonts w:ascii="Montserrat" w:hAnsi="Montserrat"/>
+          <w:b/>
+          <w:bCs/>
+        </w:rPr>
+        <w:t>:</w:t>
       </w:r>
     </w:p>
     <w:p>
@@ -3406,14 +3771,34 @@
           <w:bCs/>
         </w:rPr>
       </w:pPr>
-      <w:r>
-        <w:rPr>
-          <w:rFonts w:ascii="Montserrat" w:hAnsi="Montserrat"/>
-          <w:b/>
-          <w:bCs/>
-        </w:rPr>
-        <w:t>Design Thinking</w:t>
-      </w:r>
+      <w:proofErr w:type="spellStart"/>
+      <w:r>
+        <w:rPr>
+          <w:rFonts w:ascii="Montserrat" w:hAnsi="Montserrat"/>
+          <w:b/>
+          <w:bCs/>
+        </w:rPr>
+        <w:t>Design</w:t>
+      </w:r>
+      <w:proofErr w:type="spellEnd"/>
+      <w:r>
+        <w:rPr>
+          <w:rFonts w:ascii="Montserrat" w:hAnsi="Montserrat"/>
+          <w:b/>
+          <w:bCs/>
+        </w:rPr>
+        <w:t xml:space="preserve"> </w:t>
+      </w:r>
+      <w:proofErr w:type="spellStart"/>
+      <w:r>
+        <w:rPr>
+          <w:rFonts w:ascii="Montserrat" w:hAnsi="Montserrat"/>
+          <w:b/>
+          <w:bCs/>
+        </w:rPr>
+        <w:t>Thinking</w:t>
+      </w:r>
+      <w:proofErr w:type="spellEnd"/>
     </w:p>
     <w:p>
       <w:pPr>
@@ -3538,6 +3923,7 @@
           <w:bCs/>
         </w:rPr>
       </w:pPr>
+      <w:proofErr w:type="spellStart"/>
       <w:r>
         <w:rPr>
           <w:rFonts w:ascii="Montserrat" w:hAnsi="Montserrat"/>
@@ -3546,6 +3932,7 @@
         </w:rPr>
         <w:t>Backend</w:t>
       </w:r>
+      <w:proofErr w:type="spellEnd"/>
     </w:p>
     <w:p>
       <w:pPr>
@@ -4426,7 +4813,27 @@
                 <w:szCs w:val="20"/>
                 <w14:ligatures w14:val="none"/>
               </w:rPr>
-              <w:t>Diseño y pruebas con usuarios, análisis de feedback.</w:t>
+              <w:t xml:space="preserve">Diseño y pruebas con usuarios, análisis de </w:t>
+            </w:r>
+            <w:proofErr w:type="spellStart"/>
+            <w:r>
+              <w:rPr>
+                <w:rFonts w:ascii="Montserrat" w:eastAsia="Times New Roman" w:hAnsi="Montserrat" w:cs="Arial"/>
+                <w:sz w:val="20"/>
+                <w:szCs w:val="20"/>
+                <w14:ligatures w14:val="none"/>
+              </w:rPr>
+              <w:t>feedback</w:t>
+            </w:r>
+            <w:proofErr w:type="spellEnd"/>
+            <w:r>
+              <w:rPr>
+                <w:rFonts w:ascii="Montserrat" w:eastAsia="Times New Roman" w:hAnsi="Montserrat" w:cs="Arial"/>
+                <w:sz w:val="20"/>
+                <w:szCs w:val="20"/>
+                <w14:ligatures w14:val="none"/>
+              </w:rPr>
+              <w:t>.</w:t>
             </w:r>
           </w:p>
         </w:tc>
@@ -4585,14 +4992,25 @@
                 <w14:ligatures w14:val="none"/>
               </w:rPr>
             </w:pPr>
-            <w:r>
-              <w:rPr>
-                <w:rFonts w:ascii="Montserrat" w:eastAsia="Times New Roman" w:hAnsi="Montserrat" w:cs="Arial"/>
-                <w:sz w:val="20"/>
-                <w:szCs w:val="20"/>
-                <w14:ligatures w14:val="none"/>
-              </w:rPr>
-              <w:t>Backend y Persistencia de Datos</w:t>
+            <w:proofErr w:type="spellStart"/>
+            <w:r>
+              <w:rPr>
+                <w:rFonts w:ascii="Montserrat" w:eastAsia="Times New Roman" w:hAnsi="Montserrat" w:cs="Arial"/>
+                <w:sz w:val="20"/>
+                <w:szCs w:val="20"/>
+                <w14:ligatures w14:val="none"/>
+              </w:rPr>
+              <w:t>Backend</w:t>
+            </w:r>
+            <w:proofErr w:type="spellEnd"/>
+            <w:r>
+              <w:rPr>
+                <w:rFonts w:ascii="Montserrat" w:eastAsia="Times New Roman" w:hAnsi="Montserrat" w:cs="Arial"/>
+                <w:sz w:val="20"/>
+                <w:szCs w:val="20"/>
+                <w14:ligatures w14:val="none"/>
+              </w:rPr>
+              <w:t xml:space="preserve"> y Persistencia de Datos</w:t>
             </w:r>
           </w:p>
         </w:tc>
@@ -5325,7 +5743,7 @@
 </file>
 
 <file path=word/numbering.xml><?xml version="1.0" encoding="utf-8"?>
-<w:numbering xmlns:wpc="http://schemas.microsoft.com/office/word/2010/wordprocessingCanvas" xmlns:cx="http://schemas.microsoft.com/office/drawing/2014/chartex" xmlns:cx1="http://schemas.microsoft.com/office/drawing/2015/9/8/chartex" xmlns:cx2="http://schemas.microsoft.com/office/drawing/2015/10/21/chartex" xmlns:cx3="http://schemas.microsoft.com/office/drawing/2016/5/9/chartex" xmlns:cx4="http://schemas.microsoft.com/office/drawing/2016/5/10/chartex" xmlns:cx5="http://schemas.microsoft.com/office/drawing/2016/5/11/chartex" xmlns:cx6="http://schemas.microsoft.com/office/drawing/2016/5/12/chartex" xmlns:cx7="http://schemas.microsoft.com/office/drawing/2016/5/13/chartex" xmlns:cx8="http://schemas.microsoft.com/office/drawing/2016/5/14/chartex" xmlns:mc="http://schemas.openxmlformats.org/markup-compatibility/2006" xmlns:aink="http://schemas.microsoft.com/office/drawing/2016/ink" xmlns:am3d="http://schemas.microsoft.com/office/drawing/2017/model3d" xmlns:o="urn:schemas-microsoft-com:office:office" xmlns:oel="http://schemas.microsoft.com/office/2019/extlst" xmlns:r="http://schemas.openxmlformats.org/officeDocument/2006/relationships" xmlns:m="http://schemas.openxmlformats.org/officeDocument/2006/math" xmlns:v="urn:schemas-microsoft-com:vml" xmlns:wp14="http://schemas.microsoft.com/office/word/2010/wordprocessingDrawing" xmlns:wp="http://schemas.openxmlformats.org/drawingml/2006/wordprocessingDrawing" xmlns:w10="urn:schemas-microsoft-com:office:word" xmlns:w="http://schemas.openxmlformats.org/wordprocessingml/2006/main" xmlns:w14="http://schemas.microsoft.com/office/word/2010/wordml" xmlns:w15="http://schemas.microsoft.com/office/word/2012/wordml" xmlns:w16cex="http://schemas.microsoft.com/office/word/2018/wordml/cex" xmlns:w16cid="http://schemas.microsoft.com/office/word/2016/wordml/cid" xmlns:w16="http://schemas.microsoft.com/office/word/2018/wordml" xmlns:w16du="http://schemas.microsoft.com/office/word/2023/wordml/word16du" xmlns:w16sdtdh="http://schemas.microsoft.com/office/word/2020/wordml/sdtdatahash" xmlns:w16se="http://schemas.microsoft.com/office/word/2015/wordml/symex" xmlns:wpg="http://schemas.microsoft.com/office/word/2010/wordprocessingGroup" xmlns:wpi="http://schemas.microsoft.com/office/word/2010/wordprocessingInk" xmlns:wne="http://schemas.microsoft.com/office/word/2006/wordml" xmlns:wps="http://schemas.microsoft.com/office/word/2010/wordprocessingShape" mc:Ignorable="w14 w15 w16se w16cid w16 w16cex w16sdtdh w16du wp14">
+<w:numbering xmlns:wpc="http://schemas.microsoft.com/office/word/2010/wordprocessingCanvas" xmlns:cx="http://schemas.microsoft.com/office/drawing/2014/chartex" xmlns:cx1="http://schemas.microsoft.com/office/drawing/2015/9/8/chartex" xmlns:cx2="http://schemas.microsoft.com/office/drawing/2015/10/21/chartex" xmlns:cx3="http://schemas.microsoft.com/office/drawing/2016/5/9/chartex" xmlns:cx4="http://schemas.microsoft.com/office/drawing/2016/5/10/chartex" xmlns:cx5="http://schemas.microsoft.com/office/drawing/2016/5/11/chartex" xmlns:cx6="http://schemas.microsoft.com/office/drawing/2016/5/12/chartex" xmlns:cx7="http://schemas.microsoft.com/office/drawing/2016/5/13/chartex" xmlns:cx8="http://schemas.microsoft.com/office/drawing/2016/5/14/chartex" xmlns:mc="http://schemas.openxmlformats.org/markup-compatibility/2006" xmlns:aink="http://schemas.microsoft.com/office/drawing/2016/ink" xmlns:am3d="http://schemas.microsoft.com/office/drawing/2017/model3d" xmlns:o="urn:schemas-microsoft-com:office:office" xmlns:oel="http://schemas.microsoft.com/office/2019/extlst" xmlns:r="http://schemas.openxmlformats.org/officeDocument/2006/relationships" xmlns:m="http://schemas.openxmlformats.org/officeDocument/2006/math" xmlns:v="urn:schemas-microsoft-com:vml" xmlns:wp14="http://schemas.microsoft.com/office/word/2010/wordprocessingDrawing" xmlns:wp="http://schemas.openxmlformats.org/drawingml/2006/wordprocessingDrawing" xmlns:w10="urn:schemas-microsoft-com:office:word" xmlns:w="http://schemas.openxmlformats.org/wordprocessingml/2006/main" xmlns:w14="http://schemas.microsoft.com/office/word/2010/wordml" xmlns:w15="http://schemas.microsoft.com/office/word/2012/wordml" xmlns:w16cex="http://schemas.microsoft.com/office/word/2018/wordml/cex" xmlns:w16cid="http://schemas.microsoft.com/office/word/2016/wordml/cid" xmlns:w16="http://schemas.microsoft.com/office/word/2018/wordml" xmlns:w16sdtdh="http://schemas.microsoft.com/office/word/2020/wordml/sdtdatahash" xmlns:w16se="http://schemas.microsoft.com/office/word/2015/wordml/symex" xmlns:wpg="http://schemas.microsoft.com/office/word/2010/wordprocessingGroup" xmlns:wpi="http://schemas.microsoft.com/office/word/2010/wordprocessingInk" xmlns:wne="http://schemas.microsoft.com/office/word/2006/wordml" xmlns:wps="http://schemas.microsoft.com/office/word/2010/wordprocessingShape" mc:Ignorable="w14 w15 w16se w16cid w16 w16cex w16sdtdh wp14">
   <w:abstractNum w:abstractNumId="0" w15:restartNumberingAfterBreak="0">
     <w:nsid w:val="11BA3718"/>
     <w:multiLevelType w:val="hybridMultilevel"/>
@@ -6003,7 +6421,7 @@
 </file>
 
 <file path=word/styles.xml><?xml version="1.0" encoding="utf-8"?>
-<w:styles xmlns:mc="http://schemas.openxmlformats.org/markup-compatibility/2006" xmlns:r="http://schemas.openxmlformats.org/officeDocument/2006/relationships" xmlns:w="http://schemas.openxmlformats.org/wordprocessingml/2006/main" xmlns:w14="http://schemas.microsoft.com/office/word/2010/wordml" xmlns:w15="http://schemas.microsoft.com/office/word/2012/wordml" xmlns:w16cex="http://schemas.microsoft.com/office/word/2018/wordml/cex" xmlns:w16cid="http://schemas.microsoft.com/office/word/2016/wordml/cid" xmlns:w16="http://schemas.microsoft.com/office/word/2018/wordml" xmlns:w16du="http://schemas.microsoft.com/office/word/2023/wordml/word16du" xmlns:w16sdtdh="http://schemas.microsoft.com/office/word/2020/wordml/sdtdatahash" xmlns:w16se="http://schemas.microsoft.com/office/word/2015/wordml/symex" mc:Ignorable="w14 w15 w16se w16cid w16 w16cex w16sdtdh w16du">
+<w:styles xmlns:mc="http://schemas.openxmlformats.org/markup-compatibility/2006" xmlns:r="http://schemas.openxmlformats.org/officeDocument/2006/relationships" xmlns:w="http://schemas.openxmlformats.org/wordprocessingml/2006/main" xmlns:w14="http://schemas.microsoft.com/office/word/2010/wordml" xmlns:w15="http://schemas.microsoft.com/office/word/2012/wordml" xmlns:w16cex="http://schemas.microsoft.com/office/word/2018/wordml/cex" xmlns:w16cid="http://schemas.microsoft.com/office/word/2016/wordml/cid" xmlns:w16="http://schemas.microsoft.com/office/word/2018/wordml" xmlns:w16sdtdh="http://schemas.microsoft.com/office/word/2020/wordml/sdtdatahash" xmlns:w16se="http://schemas.microsoft.com/office/word/2015/wordml/symex" mc:Ignorable="w14 w15 w16se w16cid w16 w16cex w16sdtdh">
   <w:docDefaults>
     <w:rPrDefault>
       <w:rPr>
@@ -7222,20 +7640,20 @@
 </file>
 
 <file path=customXml/item1.xml><?xml version="1.0" encoding="utf-8"?>
+<p:properties xmlns:p="http://schemas.microsoft.com/office/2006/metadata/properties" xmlns:xsi="http://www.w3.org/2001/XMLSchema-instance" xmlns:pc="http://schemas.microsoft.com/office/infopath/2007/PartnerControls">
+  <documentManagement>
+    <_activity xmlns="9439af46-d2aa-40e9-bc46-8ee6419633ad" xsi:nil="true"/>
+  </documentManagement>
+</p:properties>
+</file>
+
+<file path=customXml/item2.xml><?xml version="1.0" encoding="utf-8"?>
 <?mso-contentType ?>
 <FormTemplates xmlns="http://schemas.microsoft.com/sharepoint/v3/contenttype/forms">
   <Display>DocumentLibraryForm</Display>
   <Edit>DocumentLibraryForm</Edit>
   <New>DocumentLibraryForm</New>
 </FormTemplates>
-</file>
-
-<file path=customXml/item2.xml><?xml version="1.0" encoding="utf-8"?>
-<p:properties xmlns:p="http://schemas.microsoft.com/office/2006/metadata/properties" xmlns:xsi="http://www.w3.org/2001/XMLSchema-instance" xmlns:pc="http://schemas.microsoft.com/office/infopath/2007/PartnerControls">
-  <documentManagement>
-    <_activity xmlns="9439af46-d2aa-40e9-bc46-8ee6419633ad" xsi:nil="true"/>
-  </documentManagement>
-</p:properties>
 </file>
 
 <file path=customXml/item3.xml><?xml version="1.0" encoding="utf-8"?>
@@ -7446,19 +7864,19 @@
 </file>
 
 <file path=customXml/itemProps1.xml><?xml version="1.0" encoding="utf-8"?>
-<ds:datastoreItem xmlns:ds="http://schemas.openxmlformats.org/officeDocument/2006/customXml" ds:itemID="{238B9E45-100C-471B-865B-8D74F0DC4E20}">
+<ds:datastoreItem xmlns:ds="http://schemas.openxmlformats.org/officeDocument/2006/customXml" ds:itemID="{664C8892-5750-4507-BB86-34FA34C2984A}">
   <ds:schemaRefs>
-    <ds:schemaRef ds:uri="http://schemas.microsoft.com/sharepoint/v3/contenttype/forms"/>
+    <ds:schemaRef ds:uri="http://schemas.microsoft.com/office/2006/metadata/properties"/>
+    <ds:schemaRef ds:uri="http://schemas.microsoft.com/office/infopath/2007/PartnerControls"/>
+    <ds:schemaRef ds:uri="9439af46-d2aa-40e9-bc46-8ee6419633ad"/>
   </ds:schemaRefs>
 </ds:datastoreItem>
 </file>
 
 <file path=customXml/itemProps2.xml><?xml version="1.0" encoding="utf-8"?>
-<ds:datastoreItem xmlns:ds="http://schemas.openxmlformats.org/officeDocument/2006/customXml" ds:itemID="{664C8892-5750-4507-BB86-34FA34C2984A}">
+<ds:datastoreItem xmlns:ds="http://schemas.openxmlformats.org/officeDocument/2006/customXml" ds:itemID="{238B9E45-100C-471B-865B-8D74F0DC4E20}">
   <ds:schemaRefs>
-    <ds:schemaRef ds:uri="http://schemas.microsoft.com/office/2006/metadata/properties"/>
-    <ds:schemaRef ds:uri="http://schemas.microsoft.com/office/infopath/2007/PartnerControls"/>
-    <ds:schemaRef ds:uri="9439af46-d2aa-40e9-bc46-8ee6419633ad"/>
+    <ds:schemaRef ds:uri="http://schemas.microsoft.com/sharepoint/v3/contenttype/forms"/>
   </ds:schemaRefs>
 </ds:datastoreItem>
 </file>
